--- a/2017/Декабрь/26.12/Шмидт АЮ.docx
+++ b/2017/Декабрь/26.12/Шмидт АЮ.docx
@@ -8,11 +8,15 @@
         <w:ind w:left="-567" w:right="-58"/>
         <w:rPr>
           <w:b w:val="0"/>
+          <w:sz w:val="24"/>
+          <w:szCs w:val="24"/>
         </w:rPr>
       </w:pPr>
       <w:r>
         <w:rPr>
           <w:b w:val="0"/>
+          <w:sz w:val="24"/>
+          <w:szCs w:val="24"/>
         </w:rPr>
         <w:t>Выписной эпикриз</w:t>
       </w:r>
@@ -23,15 +27,29 @@
         <w:ind w:left="-567"/>
         <w:rPr>
           <w:b/>
+          <w:sz w:val="24"/>
+          <w:szCs w:val="24"/>
         </w:rPr>
       </w:pPr>
       <w:r>
+        <w:rPr>
+          <w:sz w:val="24"/>
+          <w:szCs w:val="24"/>
+        </w:rPr>
         <w:t xml:space="preserve">Из истории болезни № </w:t>
       </w:r>
       <w:r>
+        <w:rPr>
+          <w:sz w:val="24"/>
+          <w:szCs w:val="24"/>
+        </w:rPr>
         <w:t xml:space="preserve"> </w:t>
       </w:r>
       <w:r>
+        <w:rPr>
+          <w:sz w:val="24"/>
+          <w:szCs w:val="24"/>
+        </w:rPr>
         <w:t>1779</w:t>
       </w:r>
     </w:p>
@@ -39,11 +57,23 @@
       <w:pPr>
         <w:pStyle w:val="5"/>
         <w:ind w:left="-567"/>
+        <w:rPr>
+          <w:sz w:val="24"/>
+          <w:szCs w:val="24"/>
+        </w:rPr>
       </w:pPr>
       <w:r>
+        <w:rPr>
+          <w:sz w:val="24"/>
+          <w:szCs w:val="24"/>
+        </w:rPr>
         <w:t xml:space="preserve">Ф.И.О: </w:t>
       </w:r>
       <w:r>
+        <w:rPr>
+          <w:sz w:val="24"/>
+          <w:szCs w:val="24"/>
+        </w:rPr>
         <w:t>Шмидт Андрей Юрьевич</w:t>
       </w:r>
     </w:p>
@@ -52,35 +82,29 @@
         <w:ind w:left="-567"/>
         <w:jc w:val="both"/>
         <w:rPr>
-          <w:sz w:val="28"/>
-          <w:szCs w:val="20"/>
           <w:lang w:val="ru-RU"/>
         </w:rPr>
       </w:pPr>
       <w:r>
         <w:rPr>
-          <w:sz w:val="28"/>
           <w:lang w:val="ru-RU"/>
         </w:rPr>
         <w:t>Год рождения:</w:t>
       </w:r>
       <w:r>
         <w:rPr>
-          <w:sz w:val="28"/>
           <w:lang w:val="ru-RU"/>
         </w:rPr>
         <w:t xml:space="preserve"> </w:t>
       </w:r>
       <w:r>
         <w:rPr>
-          <w:sz w:val="28"/>
           <w:lang w:val="ru-RU"/>
         </w:rPr>
         <w:t>19</w:t>
       </w:r>
       <w:r>
         <w:rPr>
-          <w:sz w:val="28"/>
           <w:lang w:val="ru-RU"/>
         </w:rPr>
         <w:t>83</w:t>
@@ -91,34 +115,29 @@
         <w:ind w:left="-567"/>
         <w:jc w:val="both"/>
         <w:rPr>
-          <w:sz w:val="28"/>
           <w:lang w:val="ru-RU"/>
         </w:rPr>
       </w:pPr>
       <w:r>
         <w:rPr>
-          <w:sz w:val="28"/>
           <w:lang w:val="ru-RU"/>
         </w:rPr>
         <w:t xml:space="preserve">Место жительства: </w:t>
       </w:r>
       <w:r>
         <w:rPr>
-          <w:sz w:val="28"/>
           <w:lang w:val="ru-RU"/>
         </w:rPr>
         <w:t xml:space="preserve"> </w:t>
       </w:r>
       <w:r>
         <w:rPr>
-          <w:sz w:val="28"/>
           <w:lang w:val="ru-RU"/>
         </w:rPr>
         <w:t>Васильевский</w:t>
       </w:r>
       <w:r>
         <w:rPr>
-          <w:sz w:val="28"/>
           <w:lang w:val="ru-RU"/>
         </w:rPr>
         <w:t xml:space="preserve"> р-н, г. Днепрорудное ул. </w:t>
@@ -126,7 +145,6 @@
       <w:proofErr w:type="gramStart"/>
       <w:r>
         <w:rPr>
-          <w:sz w:val="28"/>
           <w:lang w:val="ru-RU"/>
         </w:rPr>
         <w:t>Шахтерская</w:t>
@@ -134,7 +152,6 @@
       <w:proofErr w:type="gramEnd"/>
       <w:r>
         <w:rPr>
-          <w:sz w:val="28"/>
           <w:lang w:val="ru-RU"/>
         </w:rPr>
         <w:t xml:space="preserve"> 4-34</w:t>
@@ -145,21 +162,17 @@
         <w:ind w:left="-567"/>
         <w:jc w:val="both"/>
         <w:rPr>
-          <w:sz w:val="28"/>
-          <w:szCs w:val="20"/>
           <w:lang w:val="ru-RU"/>
         </w:rPr>
       </w:pPr>
       <w:r>
         <w:rPr>
-          <w:sz w:val="28"/>
           <w:lang w:val="ru-RU"/>
         </w:rPr>
         <w:t xml:space="preserve">Место работы: </w:t>
       </w:r>
       <w:r>
         <w:rPr>
-          <w:sz w:val="28"/>
           <w:lang w:val="ru-RU"/>
         </w:rPr>
         <w:t xml:space="preserve">ЧАО «ЗЖРК», проходчик </w:t>
@@ -170,14 +183,12 @@
         <w:ind w:left="-567"/>
         <w:jc w:val="both"/>
         <w:rPr>
-          <w:sz w:val="28"/>
           <w:lang w:val="ru-RU"/>
         </w:rPr>
       </w:pPr>
       <w:sdt>
         <w:sdtPr>
           <w:rPr>
-            <w:sz w:val="28"/>
             <w:lang w:val="ru-RU"/>
           </w:rPr>
           <w:id w:val="-898747501"/>
@@ -193,7 +204,6 @@
         <w:sdtContent>
           <w:r>
             <w:rPr>
-              <w:sz w:val="28"/>
               <w:lang w:val="ru-RU"/>
             </w:rPr>
             <w:t xml:space="preserve">Находился </w:t>
@@ -202,70 +212,60 @@
       </w:sdt>
       <w:r>
         <w:rPr>
-          <w:sz w:val="28"/>
           <w:lang w:val="ru-RU"/>
         </w:rPr>
         <w:t xml:space="preserve"> на лечении с </w:t>
       </w:r>
       <w:r>
         <w:rPr>
-          <w:sz w:val="28"/>
           <w:lang w:val="ru-RU"/>
         </w:rPr>
         <w:t xml:space="preserve">  </w:t>
       </w:r>
       <w:r>
         <w:rPr>
-          <w:sz w:val="28"/>
           <w:lang w:val="ru-RU"/>
         </w:rPr>
         <w:t>15</w:t>
       </w:r>
       <w:r>
         <w:rPr>
-          <w:sz w:val="28"/>
           <w:lang w:val="ru-RU"/>
         </w:rPr>
         <w:t>.</w:t>
       </w:r>
       <w:r>
         <w:rPr>
-          <w:sz w:val="28"/>
           <w:lang w:val="ru-RU"/>
         </w:rPr>
         <w:t>12.17</w:t>
       </w:r>
       <w:r>
         <w:rPr>
-          <w:sz w:val="28"/>
           <w:lang w:val="ru-RU"/>
         </w:rPr>
         <w:t xml:space="preserve"> по   </w:t>
       </w:r>
       <w:r>
         <w:rPr>
-          <w:sz w:val="28"/>
           <w:lang w:val="ru-RU"/>
         </w:rPr>
         <w:t>27</w:t>
       </w:r>
       <w:r>
         <w:rPr>
-          <w:sz w:val="28"/>
           <w:lang w:val="ru-RU"/>
         </w:rPr>
         <w:t>.</w:t>
       </w:r>
       <w:r>
         <w:rPr>
-          <w:sz w:val="28"/>
           <w:lang w:val="ru-RU"/>
         </w:rPr>
         <w:t>12.17</w:t>
       </w:r>
       <w:r>
         <w:rPr>
-          <w:sz w:val="28"/>
           <w:lang w:val="ru-RU"/>
         </w:rPr>
         <w:t xml:space="preserve"> в </w:t>
@@ -273,7 +273,6 @@
       <w:sdt>
         <w:sdtPr>
           <w:rPr>
-            <w:sz w:val="28"/>
             <w:lang w:val="ru-RU"/>
           </w:rPr>
           <w:id w:val="-690990251"/>
@@ -289,7 +288,6 @@
         <w:sdtContent>
           <w:r>
             <w:rPr>
-              <w:sz w:val="28"/>
               <w:lang w:val="ru-RU"/>
             </w:rPr>
             <w:t>энд.</w:t>
@@ -298,7 +296,6 @@
       </w:sdt>
       <w:r>
         <w:rPr>
-          <w:sz w:val="28"/>
           <w:lang w:val="ru-RU"/>
         </w:rPr>
         <w:t xml:space="preserve">  отд.</w:t>
@@ -309,15 +306,11 @@
         <w:ind w:left="-567"/>
         <w:jc w:val="both"/>
         <w:rPr>
-          <w:sz w:val="28"/>
-          <w:szCs w:val="28"/>
           <w:lang w:val="ru-RU"/>
         </w:rPr>
       </w:pPr>
       <w:r>
         <w:rPr>
-          <w:sz w:val="28"/>
-          <w:szCs w:val="28"/>
           <w:u w:val="single"/>
           <w:lang w:val="ru-RU"/>
         </w:rPr>
@@ -325,8 +318,6 @@
       </w:r>
       <w:r>
         <w:rPr>
-          <w:sz w:val="28"/>
-          <w:szCs w:val="28"/>
           <w:lang w:val="ru-RU"/>
         </w:rPr>
         <w:t>:</w:t>
@@ -335,59 +326,31 @@
       <w:bookmarkEnd w:id="0"/>
       <w:r>
         <w:rPr>
-          <w:sz w:val="28"/>
-          <w:szCs w:val="28"/>
-          <w:lang w:val="ru-RU"/>
-        </w:rPr>
-        <w:t xml:space="preserve">  </w:t>
-      </w:r>
-      <w:r>
-        <w:rPr>
-          <w:sz w:val="26"/>
-          <w:szCs w:val="26"/>
-          <w:lang w:val="ru-RU"/>
-        </w:rPr>
-        <w:t>Сахарный диабет, тип</w:t>
-      </w:r>
-      <w:proofErr w:type="gramStart"/>
-      <w:r>
-        <w:rPr>
-          <w:sz w:val="26"/>
-          <w:szCs w:val="26"/>
-          <w:lang w:val="ru-RU"/>
-        </w:rPr>
-        <w:t xml:space="preserve"> ,</w:t>
-      </w:r>
-      <w:proofErr w:type="gramEnd"/>
-      <w:r>
-        <w:rPr>
-          <w:sz w:val="26"/>
-          <w:szCs w:val="26"/>
+          <w:lang w:val="ru-RU"/>
+        </w:rPr>
+        <w:t xml:space="preserve">  Сахарный диабет, тип </w:t>
+      </w:r>
+      <w:r>
+        <w:rPr>
+          <w:lang w:val="ru-RU"/>
+        </w:rPr>
+        <w:t>1</w:t>
+      </w:r>
+      <w:r>
+        <w:rPr>
+          <w:lang w:val="ru-RU"/>
+        </w:rPr>
+        <w:t>,</w:t>
+      </w:r>
+      <w:r>
+        <w:rPr>
           <w:lang w:val="ru-RU"/>
         </w:rPr>
         <w:t xml:space="preserve"> </w:t>
-      </w:r>
-      <w:r>
-        <w:rPr>
-          <w:sz w:val="26"/>
-          <w:szCs w:val="26"/>
-          <w:lang w:val="ru-RU"/>
-        </w:rPr>
-        <w:t>вторичноинсулинзависимый</w:t>
-      </w:r>
-      <w:r>
-        <w:rPr>
-          <w:sz w:val="26"/>
-          <w:szCs w:val="26"/>
-          <w:lang w:val="ru-RU"/>
-        </w:rPr>
-        <w:t xml:space="preserve">, </w:t>
       </w:r>
       <w:sdt>
         <w:sdtPr>
           <w:rPr>
-            <w:sz w:val="26"/>
-            <w:szCs w:val="26"/>
             <w:lang w:val="ru-RU"/>
           </w:rPr>
           <w:id w:val="355073878"/>
@@ -404,26 +367,20 @@
         <w:sdtContent>
           <w:r>
             <w:rPr>
-              <w:sz w:val="26"/>
-              <w:szCs w:val="26"/>
               <w:lang w:val="ru-RU"/>
             </w:rPr>
-            <w:t xml:space="preserve">тяжелая форма, </w:t>
+            <w:t>средней тяжести,</w:t>
           </w:r>
         </w:sdtContent>
       </w:sdt>
       <w:r>
         <w:rPr>
-          <w:sz w:val="26"/>
-          <w:szCs w:val="26"/>
           <w:lang w:val="ru-RU"/>
         </w:rPr>
         <w:t xml:space="preserve"> </w:t>
       </w:r>
       <w:r>
         <w:rPr>
-          <w:sz w:val="26"/>
-          <w:szCs w:val="26"/>
           <w:lang w:val="ru-RU"/>
         </w:rPr>
         <w:t xml:space="preserve">ст. </w:t>
@@ -431,8 +388,6 @@
       <w:sdt>
         <w:sdtPr>
           <w:rPr>
-            <w:sz w:val="26"/>
-            <w:szCs w:val="26"/>
             <w:lang w:val="ru-RU"/>
           </w:rPr>
           <w:alias w:val="диабет"/>
@@ -452,8 +407,6 @@
         <w:sdtContent>
           <w:r>
             <w:rPr>
-              <w:sz w:val="26"/>
-              <w:szCs w:val="26"/>
               <w:lang w:val="ru-RU"/>
             </w:rPr>
             <w:t>декомпенсации.</w:t>
@@ -462,481 +415,26 @@
       </w:sdt>
       <w:r>
         <w:rPr>
-          <w:sz w:val="26"/>
-          <w:szCs w:val="26"/>
           <w:lang w:val="ru-RU"/>
         </w:rPr>
         <w:t xml:space="preserve">  </w:t>
       </w:r>
-    </w:p>
-    <w:p>
-      <w:pPr>
-        <w:ind w:left="-567"/>
-        <w:jc w:val="both"/>
-        <w:rPr>
-          <w:sz w:val="28"/>
-          <w:szCs w:val="28"/>
-          <w:lang w:val="ru-RU"/>
-        </w:rPr>
-      </w:pPr>
-      <w:r>
-        <w:rPr>
-          <w:sz w:val="28"/>
-          <w:szCs w:val="28"/>
-          <w:lang w:val="ru-RU"/>
-        </w:rPr>
-        <w:t xml:space="preserve">Диабетическая ангиопатия сетчатки ОИ. </w:t>
-      </w:r>
-    </w:p>
-    <w:p>
-      <w:pPr>
-        <w:ind w:left="-567"/>
-        <w:jc w:val="both"/>
-        <w:rPr>
-          <w:color w:val="0000CC"/>
-          <w:sz w:val="28"/>
-          <w:szCs w:val="28"/>
-          <w:lang w:val="ru-RU"/>
-        </w:rPr>
-      </w:pPr>
-      <w:r>
-        <w:rPr>
-          <w:color w:val="0000CC"/>
-          <w:sz w:val="28"/>
-          <w:szCs w:val="28"/>
-          <w:lang w:val="ru-RU"/>
-        </w:rPr>
-        <w:t>Диабетическая дистальная симметричная полинейропатия н/</w:t>
-      </w:r>
-      <w:proofErr w:type="gramStart"/>
-      <w:r>
-        <w:rPr>
-          <w:color w:val="0000CC"/>
-          <w:sz w:val="28"/>
-          <w:szCs w:val="28"/>
-          <w:lang w:val="ru-RU"/>
-        </w:rPr>
-        <w:t>к</w:t>
-      </w:r>
-      <w:proofErr w:type="gramEnd"/>
-      <w:r>
-        <w:rPr>
-          <w:color w:val="0000CC"/>
-          <w:sz w:val="28"/>
-          <w:szCs w:val="28"/>
-          <w:lang w:val="ru-RU"/>
-        </w:rPr>
-        <w:t>, сенсомоторная форма</w:t>
-      </w:r>
-      <w:r>
-        <w:rPr>
-          <w:color w:val="0000CC"/>
-          <w:sz w:val="28"/>
-          <w:szCs w:val="28"/>
-          <w:lang w:val="ru-RU"/>
-        </w:rPr>
-        <w:t xml:space="preserve"> (NSS 6, NDS 6), </w:t>
-      </w:r>
-      <w:r>
-        <w:rPr>
-          <w:color w:val="0000CC"/>
-          <w:sz w:val="28"/>
-          <w:szCs w:val="28"/>
-          <w:lang w:val="ru-RU"/>
-        </w:rPr>
-        <w:t xml:space="preserve">  хроническое течение</w:t>
-      </w:r>
-    </w:p>
-    <w:p>
-      <w:pPr>
-        <w:ind w:left="-567"/>
-        <w:jc w:val="both"/>
-        <w:rPr>
-          <w:sz w:val="28"/>
-          <w:szCs w:val="28"/>
-          <w:lang w:val="ru-RU"/>
-        </w:rPr>
-      </w:pPr>
-      <w:r>
-        <w:rPr>
-          <w:sz w:val="28"/>
-          <w:szCs w:val="28"/>
-          <w:lang w:val="ru-RU"/>
-        </w:rPr>
-        <w:t>Диаб</w:t>
-      </w:r>
-      <w:r>
-        <w:rPr>
-          <w:sz w:val="28"/>
-          <w:szCs w:val="28"/>
-          <w:lang w:val="ru-RU"/>
-        </w:rPr>
-        <w:t>етическая</w:t>
-      </w:r>
-      <w:r>
-        <w:rPr>
-          <w:sz w:val="28"/>
-          <w:szCs w:val="28"/>
-          <w:lang w:val="ru-RU"/>
-        </w:rPr>
-        <w:t xml:space="preserve"> ангиопатия артерий н/к. </w:t>
-      </w:r>
-    </w:p>
-    <w:p>
-      <w:pPr>
-        <w:ind w:left="-567"/>
-        <w:jc w:val="both"/>
-        <w:rPr>
-          <w:sz w:val="28"/>
-          <w:szCs w:val="28"/>
-          <w:lang w:val="ru-RU"/>
-        </w:rPr>
-      </w:pPr>
-      <w:r>
-        <w:rPr>
-          <w:color w:val="7030A0"/>
-          <w:sz w:val="28"/>
-          <w:szCs w:val="28"/>
-          <w:lang w:val="ru-RU"/>
-        </w:rPr>
-        <w:t>ХБП II-IV ст. Диабетическая нефропатия III-IV ст.</w:t>
-      </w:r>
-      <w:r>
-        <w:rPr>
-          <w:color w:val="7030A0"/>
-          <w:sz w:val="28"/>
-          <w:szCs w:val="28"/>
-          <w:lang w:val="ru-RU"/>
-        </w:rPr>
-        <w:t xml:space="preserve"> </w:t>
-      </w:r>
-    </w:p>
-    <w:p>
-      <w:pPr>
-        <w:ind w:left="-567"/>
-        <w:jc w:val="both"/>
-        <w:rPr>
-          <w:color w:val="E36C0A" w:themeColor="accent6" w:themeShade="BF"/>
-          <w:sz w:val="28"/>
-          <w:szCs w:val="28"/>
-          <w:lang w:val="ru-RU"/>
-        </w:rPr>
-      </w:pPr>
-      <w:r>
-        <w:rPr>
-          <w:color w:val="E36C0A" w:themeColor="accent6" w:themeShade="BF"/>
-          <w:sz w:val="28"/>
-          <w:szCs w:val="28"/>
-          <w:lang w:val="ru-RU"/>
-        </w:rPr>
-        <w:t>Ожирение II ст. (ИМТ кг/м</w:t>
-      </w:r>
-      <w:proofErr w:type="gramStart"/>
-      <w:r>
-        <w:rPr>
-          <w:color w:val="E36C0A" w:themeColor="accent6" w:themeShade="BF"/>
-          <w:sz w:val="28"/>
-          <w:szCs w:val="28"/>
-          <w:lang w:val="ru-RU"/>
-        </w:rPr>
-        <w:t>2</w:t>
-      </w:r>
-      <w:proofErr w:type="gramEnd"/>
-      <w:r>
-        <w:rPr>
-          <w:color w:val="E36C0A" w:themeColor="accent6" w:themeShade="BF"/>
-          <w:sz w:val="28"/>
-          <w:szCs w:val="28"/>
-          <w:lang w:val="ru-RU"/>
-        </w:rPr>
-        <w:t xml:space="preserve">) алим.-конституционального генеза, стабильное течение.  </w:t>
-      </w:r>
-    </w:p>
-    <w:p>
-      <w:pPr>
-        <w:ind w:left="-567"/>
-        <w:jc w:val="both"/>
-        <w:rPr>
-          <w:sz w:val="28"/>
-          <w:szCs w:val="28"/>
-          <w:lang w:val="ru-RU"/>
-        </w:rPr>
-      </w:pPr>
-      <w:proofErr w:type="gramStart"/>
-      <w:r>
-        <w:rPr>
-          <w:color w:val="4F6228" w:themeColor="accent3" w:themeShade="80"/>
-          <w:sz w:val="28"/>
-          <w:szCs w:val="28"/>
-          <w:lang w:val="ru-RU"/>
-        </w:rPr>
-        <w:t>Аутоиммунный</w:t>
-      </w:r>
-      <w:proofErr w:type="gramEnd"/>
-      <w:r>
-        <w:rPr>
-          <w:color w:val="4F6228" w:themeColor="accent3" w:themeShade="80"/>
-          <w:sz w:val="28"/>
-          <w:szCs w:val="28"/>
-          <w:lang w:val="ru-RU"/>
-        </w:rPr>
-        <w:t xml:space="preserve"> тиреоидит, </w:t>
-      </w:r>
-      <w:sdt>
-        <w:sdtPr>
-          <w:rPr>
-            <w:color w:val="4F6228" w:themeColor="accent3" w:themeShade="80"/>
-            <w:sz w:val="28"/>
-            <w:szCs w:val="28"/>
-            <w:lang w:val="ru-RU"/>
-          </w:rPr>
-          <w:id w:val="105240480"/>
-          <w:placeholder>
-            <w:docPart w:val="FBFC6A18E07A484F9E976562E903BEB7"/>
-          </w:placeholder>
-          <w:comboBox>
-            <w:listItem w:displayText="без увеличения объема щит. железы." w:value="без увеличения объема щит. железы."/>
-            <w:listItem w:displayText="гипертрофическая форма." w:value="гипертрофическая форма."/>
-          </w:comboBox>
-        </w:sdtPr>
-        <w:sdtEndPr/>
-        <w:sdtContent>
-          <w:r>
-            <w:rPr>
-              <w:color w:val="4F6228" w:themeColor="accent3" w:themeShade="80"/>
-              <w:sz w:val="28"/>
-              <w:szCs w:val="28"/>
-              <w:lang w:val="ru-RU"/>
-            </w:rPr>
-            <w:t>гипертрофическая форма.</w:t>
-          </w:r>
-        </w:sdtContent>
-      </w:sdt>
-      <w:r>
-        <w:rPr>
-          <w:color w:val="4F6228" w:themeColor="accent3" w:themeShade="80"/>
-          <w:sz w:val="28"/>
-          <w:szCs w:val="28"/>
-          <w:lang w:val="ru-RU"/>
-        </w:rPr>
-        <w:t xml:space="preserve"> Гипотиреоз, средней тяжести,  </w:t>
-      </w:r>
-      <w:r>
-        <w:rPr>
-          <w:color w:val="4F6228" w:themeColor="accent3" w:themeShade="80"/>
-          <w:sz w:val="28"/>
-          <w:szCs w:val="28"/>
-          <w:lang w:val="ru-RU"/>
-        </w:rPr>
-        <w:t xml:space="preserve">ст. </w:t>
-      </w:r>
-      <w:r>
-        <w:rPr>
-          <w:color w:val="4F6228" w:themeColor="accent3" w:themeShade="80"/>
-          <w:sz w:val="28"/>
-          <w:szCs w:val="28"/>
-          <w:lang w:val="ru-RU"/>
-        </w:rPr>
-        <w:t>медикаментозн</w:t>
-      </w:r>
-      <w:r>
-        <w:rPr>
-          <w:color w:val="4F6228" w:themeColor="accent3" w:themeShade="80"/>
-          <w:sz w:val="28"/>
-          <w:szCs w:val="28"/>
-          <w:lang w:val="ru-RU"/>
-        </w:rPr>
-        <w:t>ой</w:t>
-      </w:r>
-      <w:r>
-        <w:rPr>
-          <w:color w:val="4F6228" w:themeColor="accent3" w:themeShade="80"/>
-          <w:sz w:val="28"/>
-          <w:szCs w:val="28"/>
-          <w:lang w:val="ru-RU"/>
-        </w:rPr>
-        <w:t xml:space="preserve"> субкомпенсаци</w:t>
-      </w:r>
-      <w:r>
-        <w:rPr>
-          <w:color w:val="4F6228" w:themeColor="accent3" w:themeShade="80"/>
-          <w:sz w:val="28"/>
-          <w:szCs w:val="28"/>
-          <w:lang w:val="ru-RU"/>
-        </w:rPr>
-        <w:t>и</w:t>
-      </w:r>
-      <w:r>
-        <w:rPr>
-          <w:color w:val="4F6228" w:themeColor="accent3" w:themeShade="80"/>
-          <w:sz w:val="28"/>
-          <w:szCs w:val="28"/>
-          <w:lang w:val="ru-RU"/>
-        </w:rPr>
-        <w:t xml:space="preserve">. </w:t>
-      </w:r>
-      <w:sdt>
-        <w:sdtPr>
-          <w:rPr>
-            <w:color w:val="4F6228" w:themeColor="accent3" w:themeShade="80"/>
-            <w:sz w:val="28"/>
-            <w:szCs w:val="28"/>
-            <w:lang w:val="ru-RU"/>
-          </w:rPr>
-          <w:id w:val="590198144"/>
-          <w:placeholder>
-            <w:docPart w:val="DefaultPlaceholder_1082065159"/>
-          </w:placeholder>
-          <w:dropDownList>
-            <w:listItem w:value="Выберите элемент."/>
-            <w:listItem w:displayText="Диффузный токсический " w:value="Диффузный токсический "/>
-            <w:listItem w:displayText="Диффузный " w:value="Диффузный "/>
-            <w:listItem w:displayText="Смешаный " w:value="Смешаный "/>
-            <w:listItem w:displayText="Узловой " w:value="Узловой "/>
-          </w:dropDownList>
-        </w:sdtPr>
-        <w:sdtEndPr/>
-        <w:sdtContent>
-          <w:r>
-            <w:rPr>
-              <w:color w:val="4F6228" w:themeColor="accent3" w:themeShade="80"/>
-              <w:sz w:val="28"/>
-              <w:szCs w:val="28"/>
-              <w:lang w:val="ru-RU"/>
-            </w:rPr>
-            <w:t xml:space="preserve">Диффузный токсический </w:t>
-          </w:r>
-        </w:sdtContent>
-      </w:sdt>
-      <w:r>
-        <w:rPr>
-          <w:color w:val="4F6228" w:themeColor="accent3" w:themeShade="80"/>
-          <w:sz w:val="28"/>
-          <w:szCs w:val="28"/>
-          <w:lang w:val="ru-RU"/>
-        </w:rPr>
-        <w:t xml:space="preserve"> зоб II. Эутиреоидное состояние</w:t>
-      </w:r>
-      <w:r>
-        <w:rPr>
-          <w:sz w:val="28"/>
-          <w:szCs w:val="28"/>
-          <w:lang w:val="ru-RU"/>
-        </w:rPr>
-        <w:t xml:space="preserve">. </w:t>
-      </w:r>
-    </w:p>
-    <w:p>
-      <w:pPr>
-        <w:ind w:left="-567"/>
-        <w:jc w:val="both"/>
+      <w:r>
         <w:rPr>
           <w:color w:val="17365D" w:themeColor="text2" w:themeShade="BF"/>
-          <w:sz w:val="28"/>
-          <w:szCs w:val="28"/>
-          <w:lang w:val="ru-RU"/>
-        </w:rPr>
-      </w:pPr>
-      <w:r>
-        <w:rPr>
-          <w:color w:val="17365D" w:themeColor="text2" w:themeShade="BF"/>
-          <w:sz w:val="28"/>
-          <w:szCs w:val="28"/>
-          <w:lang w:val="ru-RU"/>
-        </w:rPr>
-        <w:t xml:space="preserve">Миопия </w:t>
+          <w:lang w:val="ru-RU"/>
+        </w:rPr>
+        <w:t xml:space="preserve">Непролиферативная  диабетическая ретинопатия </w:t>
       </w:r>
       <w:sdt>
         <w:sdtPr>
           <w:rPr>
             <w:color w:val="17365D" w:themeColor="text2" w:themeShade="BF"/>
-            <w:sz w:val="28"/>
-            <w:szCs w:val="28"/>
             <w:lang w:val="ru-RU"/>
           </w:rPr>
-          <w:id w:val="-1410379913"/>
+          <w:id w:val="389392371"/>
           <w:placeholder>
-            <w:docPart w:val="DefaultPlaceholder_1082065159"/>
-          </w:placeholder>
-          <w:comboBox>
-            <w:listItem w:value="Выберите элемент."/>
-            <w:listItem w:displayText="слабой " w:value="слабой "/>
-            <w:listItem w:displayText="высокой" w:value="высокой"/>
-            <w:listItem w:displayText="средней" w:value="средней"/>
-          </w:comboBox>
-        </w:sdtPr>
-        <w:sdtEndPr/>
-        <w:sdtContent>
-          <w:r>
-            <w:rPr>
-              <w:color w:val="17365D" w:themeColor="text2" w:themeShade="BF"/>
-              <w:sz w:val="28"/>
-              <w:szCs w:val="28"/>
-              <w:lang w:val="ru-RU"/>
-            </w:rPr>
-            <w:t xml:space="preserve">слабой </w:t>
-          </w:r>
-        </w:sdtContent>
-      </w:sdt>
-      <w:r>
-        <w:rPr>
-          <w:color w:val="17365D" w:themeColor="text2" w:themeShade="BF"/>
-          <w:sz w:val="28"/>
-          <w:szCs w:val="28"/>
-          <w:lang w:val="ru-RU"/>
-        </w:rPr>
-        <w:t xml:space="preserve"> степени ОИ.</w:t>
-      </w:r>
-      <w:r>
-        <w:rPr>
-          <w:color w:val="17365D" w:themeColor="text2" w:themeShade="BF"/>
-          <w:sz w:val="28"/>
-          <w:szCs w:val="28"/>
-          <w:lang w:val="ru-RU"/>
-        </w:rPr>
-        <w:t xml:space="preserve"> </w:t>
-      </w:r>
-    </w:p>
-    <w:p>
-      <w:pPr>
-        <w:ind w:left="-567"/>
-        <w:jc w:val="both"/>
-        <w:rPr>
-          <w:color w:val="17365D" w:themeColor="text2" w:themeShade="BF"/>
-          <w:sz w:val="28"/>
-          <w:szCs w:val="28"/>
-          <w:lang w:val="ru-RU"/>
-        </w:rPr>
-      </w:pPr>
-      <w:r>
-        <w:rPr>
-          <w:color w:val="17365D" w:themeColor="text2" w:themeShade="BF"/>
-          <w:sz w:val="28"/>
-          <w:szCs w:val="28"/>
-          <w:lang w:val="ru-RU"/>
-        </w:rPr>
-        <w:t>А</w:t>
-      </w:r>
-      <w:r>
-        <w:rPr>
-          <w:color w:val="17365D" w:themeColor="text2" w:themeShade="BF"/>
-          <w:sz w:val="28"/>
-          <w:szCs w:val="28"/>
-          <w:lang w:val="ru-RU"/>
-        </w:rPr>
-        <w:t xml:space="preserve">нгиопатия сосудов сетчатки </w:t>
-      </w:r>
-      <w:sdt>
-        <w:sdtPr>
-          <w:rPr>
-            <w:color w:val="17365D" w:themeColor="text2" w:themeShade="BF"/>
-            <w:sz w:val="28"/>
-            <w:szCs w:val="28"/>
-            <w:lang w:val="ru-RU"/>
-          </w:rPr>
-          <w:id w:val="2051261544"/>
-          <w:placeholder>
-            <w:docPart w:val="DefaultPlaceholder_1082065159"/>
+            <w:docPart w:val="75887E3ABC3E4B27B58FF2467C178F57"/>
           </w:placeholder>
           <w:comboBox>
             <w:listItem w:value="Выберите элемент."/>
@@ -950,8 +448,6 @@
           <w:r>
             <w:rPr>
               <w:color w:val="17365D" w:themeColor="text2" w:themeShade="BF"/>
-              <w:sz w:val="28"/>
-              <w:szCs w:val="28"/>
               <w:lang w:val="ru-RU"/>
             </w:rPr>
             <w:t>ОИ</w:t>
@@ -961,79 +457,47 @@
       <w:r>
         <w:rPr>
           <w:color w:val="17365D" w:themeColor="text2" w:themeShade="BF"/>
-          <w:sz w:val="28"/>
-          <w:szCs w:val="28"/>
-          <w:lang w:val="ru-RU"/>
-        </w:rPr>
-        <w:t>.</w:t>
-      </w:r>
-      <w:r>
-        <w:rPr>
-          <w:color w:val="17365D" w:themeColor="text2" w:themeShade="BF"/>
-          <w:sz w:val="28"/>
-          <w:szCs w:val="28"/>
-          <w:lang w:val="ru-RU"/>
-        </w:rPr>
-        <w:t xml:space="preserve"> </w:t>
-      </w:r>
-      <w:r>
-        <w:rPr>
-          <w:color w:val="17365D" w:themeColor="text2" w:themeShade="BF"/>
-          <w:sz w:val="28"/>
-          <w:szCs w:val="28"/>
-          <w:lang w:val="ru-RU"/>
-        </w:rPr>
-        <w:t xml:space="preserve">Начальная катаракта </w:t>
-      </w:r>
-      <w:sdt>
-        <w:sdtPr>
-          <w:rPr>
-            <w:color w:val="17365D" w:themeColor="text2" w:themeShade="BF"/>
-            <w:sz w:val="28"/>
-            <w:szCs w:val="28"/>
-            <w:lang w:val="ru-RU"/>
-          </w:rPr>
-          <w:id w:val="517513702"/>
-          <w:placeholder>
-            <w:docPart w:val="DB435B1E68954750936FB322747598D2"/>
-          </w:placeholder>
-          <w:comboBox>
-            <w:listItem w:value="Выберите элемент."/>
-            <w:listItem w:displayText="ОИ" w:value="ОИ"/>
-            <w:listItem w:displayText="ОД" w:value="ОД"/>
-            <w:listItem w:displayText="OS" w:value="OS"/>
-          </w:comboBox>
-        </w:sdtPr>
-        <w:sdtEndPr/>
-        <w:sdtContent>
-          <w:r>
-            <w:rPr>
-              <w:color w:val="17365D" w:themeColor="text2" w:themeShade="BF"/>
-              <w:sz w:val="28"/>
-              <w:szCs w:val="28"/>
-              <w:lang w:val="ru-RU"/>
-            </w:rPr>
-            <w:t>ОИ</w:t>
-          </w:r>
-        </w:sdtContent>
-      </w:sdt>
-      <w:r>
-        <w:rPr>
-          <w:color w:val="17365D" w:themeColor="text2" w:themeShade="BF"/>
-          <w:sz w:val="28"/>
-          <w:szCs w:val="28"/>
           <w:lang w:val="ru-RU"/>
         </w:rPr>
         <w:t xml:space="preserve">. </w:t>
       </w:r>
       <w:r>
         <w:rPr>
-          <w:color w:val="17365D" w:themeColor="text2" w:themeShade="BF"/>
-          <w:sz w:val="28"/>
-          <w:szCs w:val="28"/>
-          <w:lang w:val="ru-RU"/>
-        </w:rPr>
-        <w:t xml:space="preserve"> </w:t>
+          <w:lang w:val="ru-RU"/>
+        </w:rPr>
+        <w:t xml:space="preserve">Осложненная катаракта ОИ.  Диабетическая ангиопатия артерий н/к II ст. </w:t>
+      </w:r>
+      <w:r>
+        <w:rPr>
+          <w:color w:val="7030A0"/>
+          <w:lang w:val="ru-RU"/>
+        </w:rPr>
+        <w:t xml:space="preserve">ХБП </w:t>
+      </w:r>
+      <w:proofErr w:type="spellStart"/>
+      <w:proofErr w:type="gramStart"/>
+      <w:r>
+        <w:rPr>
+          <w:color w:val="7030A0"/>
+          <w:lang w:val="ru-RU"/>
+        </w:rPr>
+        <w:t>I</w:t>
+      </w:r>
+      <w:proofErr w:type="gramEnd"/>
+      <w:r>
+        <w:rPr>
+          <w:color w:val="7030A0"/>
+          <w:lang w:val="ru-RU"/>
+        </w:rPr>
+        <w:t>ст</w:t>
+      </w:r>
+      <w:proofErr w:type="spellEnd"/>
+      <w:r>
+        <w:rPr>
+          <w:color w:val="7030A0"/>
+          <w:lang w:val="ru-RU"/>
+        </w:rPr>
+        <w:t xml:space="preserve">. Диабетическая нефропатия III ст. </w:t>
       </w:r>
     </w:p>
     <w:p>
@@ -1041,79 +505,127 @@
         <w:ind w:left="-567"/>
         <w:jc w:val="both"/>
         <w:rPr>
-          <w:color w:val="17365D" w:themeColor="text2" w:themeShade="BF"/>
-          <w:sz w:val="28"/>
-          <w:szCs w:val="28"/>
           <w:lang w:val="ru-RU"/>
         </w:rPr>
       </w:pPr>
-      <w:r>
-        <w:rPr>
-          <w:color w:val="17365D" w:themeColor="text2" w:themeShade="BF"/>
-          <w:sz w:val="28"/>
-          <w:szCs w:val="28"/>
-          <w:lang w:val="ru-RU"/>
-        </w:rPr>
-        <w:t>Непро</w:t>
-      </w:r>
-      <w:r>
-        <w:rPr>
-          <w:color w:val="17365D" w:themeColor="text2" w:themeShade="BF"/>
-          <w:sz w:val="28"/>
-          <w:szCs w:val="28"/>
-          <w:lang w:val="ru-RU"/>
-        </w:rPr>
-        <w:t>лиферативная  диабетическая</w:t>
-      </w:r>
-      <w:r>
-        <w:rPr>
-          <w:color w:val="17365D" w:themeColor="text2" w:themeShade="BF"/>
-          <w:sz w:val="28"/>
-          <w:szCs w:val="28"/>
-          <w:lang w:val="ru-RU"/>
-        </w:rPr>
-        <w:t xml:space="preserve"> ретинопатия </w:t>
-      </w:r>
-      <w:sdt>
-        <w:sdtPr>
-          <w:rPr>
-            <w:color w:val="17365D" w:themeColor="text2" w:themeShade="BF"/>
-            <w:sz w:val="28"/>
-            <w:szCs w:val="28"/>
-            <w:lang w:val="ru-RU"/>
-          </w:rPr>
-          <w:id w:val="389392371"/>
-          <w:placeholder>
-            <w:docPart w:val="5917FEE754784A0BA4173B51A4E1CE95"/>
-          </w:placeholder>
-          <w:comboBox>
-            <w:listItem w:value="Выберите элемент."/>
-            <w:listItem w:displayText="ОИ" w:value="ОИ"/>
-            <w:listItem w:displayText="ОД" w:value="ОД"/>
-            <w:listItem w:displayText="OS" w:value="OS"/>
-          </w:comboBox>
-        </w:sdtPr>
-        <w:sdtEndPr/>
-        <w:sdtContent>
-          <w:r>
-            <w:rPr>
-              <w:color w:val="17365D" w:themeColor="text2" w:themeShade="BF"/>
-              <w:sz w:val="28"/>
-              <w:szCs w:val="28"/>
-              <w:lang w:val="ru-RU"/>
-            </w:rPr>
-            <w:t>ОИ</w:t>
-          </w:r>
-        </w:sdtContent>
-      </w:sdt>
-      <w:r>
-        <w:rPr>
-          <w:color w:val="17365D" w:themeColor="text2" w:themeShade="BF"/>
-          <w:sz w:val="28"/>
-          <w:szCs w:val="28"/>
+      <w:bookmarkStart w:id="1" w:name="дк"/>
+      <w:bookmarkEnd w:id="1"/>
+      <w:r>
+        <w:rPr>
+          <w:u w:val="single"/>
+          <w:lang w:val="ru-RU"/>
+        </w:rPr>
+        <w:t xml:space="preserve">Жалобы при поступлении </w:t>
+      </w:r>
+      <w:r>
+        <w:rPr>
+          <w:lang w:val="ru-RU"/>
+        </w:rPr>
+        <w:t xml:space="preserve">на </w:t>
+      </w:r>
+      <w:r>
+        <w:rPr>
+          <w:lang w:val="ru-RU"/>
+        </w:rPr>
+        <w:t xml:space="preserve">сухость во рту, </w:t>
+      </w:r>
+      <w:r>
+        <w:rPr>
+          <w:lang w:val="ru-RU"/>
+        </w:rPr>
+        <w:t>жажду,</w:t>
+      </w:r>
+      <w:r>
+        <w:rPr>
+          <w:lang w:val="ru-RU"/>
+        </w:rPr>
+        <w:t xml:space="preserve"> </w:t>
+      </w:r>
+      <w:r>
+        <w:rPr>
+          <w:lang w:val="ru-RU"/>
+        </w:rPr>
+        <w:t xml:space="preserve">полиурию, </w:t>
+      </w:r>
+      <w:r>
+        <w:rPr>
+          <w:lang w:val="ru-RU"/>
+        </w:rPr>
+        <w:t xml:space="preserve"> </w:t>
+      </w:r>
+      <w:r>
+        <w:rPr>
+          <w:lang w:val="ru-RU"/>
+        </w:rPr>
+        <w:t xml:space="preserve"> </w:t>
+      </w:r>
+      <w:r>
+        <w:rPr>
+          <w:lang w:val="ru-RU"/>
+        </w:rPr>
+        <w:t>боли  в н/</w:t>
+      </w:r>
+      <w:proofErr w:type="gramStart"/>
+      <w:r>
+        <w:rPr>
+          <w:lang w:val="ru-RU"/>
+        </w:rPr>
+        <w:t>к</w:t>
+      </w:r>
+      <w:proofErr w:type="gramEnd"/>
+      <w:r>
+        <w:rPr>
+          <w:lang w:val="ru-RU"/>
+        </w:rPr>
+        <w:t xml:space="preserve">, </w:t>
+      </w:r>
+      <w:r>
+        <w:rPr>
+          <w:lang w:val="ru-RU"/>
+        </w:rPr>
+        <w:t>судороги,</w:t>
+      </w:r>
+      <w:r>
+        <w:rPr>
+          <w:lang w:val="ru-RU"/>
+        </w:rPr>
+        <w:t xml:space="preserve"> онемение ног,</w:t>
+      </w:r>
+      <w:r>
+        <w:rPr>
+          <w:lang w:val="ru-RU"/>
+        </w:rPr>
+        <w:t xml:space="preserve"> </w:t>
+      </w:r>
+      <w:r>
+        <w:rPr>
+          <w:lang w:val="ru-RU"/>
+        </w:rPr>
+        <w:t xml:space="preserve"> </w:t>
+      </w:r>
+      <w:r>
+        <w:rPr>
+          <w:lang w:val="ru-RU"/>
+        </w:rPr>
+        <w:t xml:space="preserve"> общую</w:t>
+      </w:r>
+      <w:r>
+        <w:rPr>
+          <w:lang w:val="ru-RU"/>
+        </w:rPr>
+        <w:t xml:space="preserve"> слабость, быструю утомляемость</w:t>
+      </w:r>
+      <w:r>
+        <w:rPr>
           <w:lang w:val="ru-RU"/>
         </w:rPr>
         <w:t>.</w:t>
+      </w:r>
+      <w:r>
+        <w:rPr>
+          <w:lang w:val="ru-RU"/>
+        </w:rPr>
+        <w:t xml:space="preserve"> </w:t>
       </w:r>
     </w:p>
     <w:p>
@@ -1121,609 +633,69 @@
         <w:ind w:left="-567"/>
         <w:jc w:val="both"/>
         <w:rPr>
-          <w:color w:val="C00000"/>
-          <w:sz w:val="28"/>
-          <w:szCs w:val="28"/>
           <w:lang w:val="ru-RU"/>
         </w:rPr>
       </w:pPr>
       <w:r>
         <w:rPr>
-          <w:color w:val="C00000"/>
-          <w:sz w:val="28"/>
-          <w:szCs w:val="28"/>
-          <w:lang w:val="ru-RU"/>
-        </w:rPr>
-        <w:t xml:space="preserve">ИБС, стенокардия напряжения, диффузный кардиосклероз, II </w:t>
-      </w:r>
-      <w:proofErr w:type="spellStart"/>
-      <w:r>
-        <w:rPr>
-          <w:color w:val="C00000"/>
-          <w:sz w:val="28"/>
-          <w:szCs w:val="28"/>
-          <w:lang w:val="ru-RU"/>
-        </w:rPr>
-        <w:t>ф.кл</w:t>
-      </w:r>
-      <w:proofErr w:type="spellEnd"/>
-      <w:r>
-        <w:rPr>
-          <w:color w:val="C00000"/>
-          <w:sz w:val="28"/>
-          <w:szCs w:val="28"/>
-          <w:lang w:val="ru-RU"/>
-        </w:rPr>
-        <w:t>. СН II</w:t>
+          <w:u w:val="single"/>
+          <w:lang w:val="ru-RU"/>
+        </w:rPr>
+        <w:t>Краткий анамнез</w:t>
+      </w:r>
+      <w:r>
+        <w:rPr>
+          <w:lang w:val="ru-RU"/>
+        </w:rPr>
+        <w:t xml:space="preserve">: СД </w:t>
       </w:r>
       <w:proofErr w:type="gramStart"/>
       <w:r>
         <w:rPr>
-          <w:color w:val="C00000"/>
-          <w:sz w:val="28"/>
-          <w:szCs w:val="28"/>
-          <w:lang w:val="ru-RU"/>
-        </w:rPr>
-        <w:t xml:space="preserve"> А</w:t>
+          <w:lang w:val="ru-RU"/>
+        </w:rPr>
+        <w:t>выявлен</w:t>
       </w:r>
       <w:proofErr w:type="gramEnd"/>
       <w:r>
         <w:rPr>
-          <w:color w:val="C00000"/>
-          <w:sz w:val="28"/>
-          <w:szCs w:val="28"/>
+          <w:lang w:val="ru-RU"/>
+        </w:rPr>
+        <w:t xml:space="preserve"> в</w:t>
+      </w:r>
+      <w:r>
+        <w:rPr>
           <w:lang w:val="ru-RU"/>
         </w:rPr>
         <w:t xml:space="preserve"> </w:t>
       </w:r>
-      <w:proofErr w:type="spellStart"/>
-      <w:r>
-        <w:rPr>
-          <w:color w:val="C00000"/>
-          <w:sz w:val="28"/>
-          <w:szCs w:val="28"/>
-          <w:lang w:val="ru-RU"/>
-        </w:rPr>
-        <w:t>ф.кл</w:t>
-      </w:r>
-      <w:proofErr w:type="spellEnd"/>
-      <w:r>
-        <w:rPr>
-          <w:color w:val="C00000"/>
-          <w:sz w:val="28"/>
-          <w:szCs w:val="28"/>
-          <w:lang w:val="ru-RU"/>
-        </w:rPr>
-        <w:t xml:space="preserve">. II. Гипертоническая болезнь III стадии … степени. Гипертензивное сердце СН I. Риск 4. Метаболическая кардиомиопатия СН 0-I. </w:t>
-      </w:r>
-      <w:proofErr w:type="spellStart"/>
-      <w:r>
-        <w:rPr>
-          <w:color w:val="C00000"/>
-          <w:sz w:val="28"/>
-          <w:szCs w:val="28"/>
-          <w:lang w:val="ru-RU"/>
-        </w:rPr>
-        <w:t>ф.кл</w:t>
-      </w:r>
-      <w:proofErr w:type="spellEnd"/>
-      <w:r>
-        <w:rPr>
-          <w:color w:val="C00000"/>
-          <w:sz w:val="28"/>
-          <w:szCs w:val="28"/>
-          <w:lang w:val="ru-RU"/>
-        </w:rPr>
-        <w:t>. II.</w:t>
-      </w:r>
-    </w:p>
-    <w:p>
-      <w:pPr>
-        <w:ind w:left="-567"/>
-        <w:jc w:val="both"/>
-        <w:rPr>
-          <w:color w:val="C00000"/>
-          <w:sz w:val="28"/>
-          <w:szCs w:val="28"/>
-          <w:lang w:val="ru-RU"/>
-        </w:rPr>
-      </w:pPr>
-      <w:r>
-        <w:rPr>
-          <w:color w:val="C00000"/>
-          <w:sz w:val="28"/>
-          <w:szCs w:val="28"/>
-          <w:lang w:val="ru-RU"/>
-        </w:rPr>
-        <w:t>НЦД по смешанному типу.</w:t>
-      </w:r>
-    </w:p>
-    <w:p>
-      <w:pPr>
-        <w:ind w:left="-567"/>
-        <w:jc w:val="both"/>
-        <w:rPr>
-          <w:color w:val="0000FF"/>
-          <w:sz w:val="28"/>
-          <w:szCs w:val="28"/>
-          <w:lang w:val="ru-RU"/>
-        </w:rPr>
-      </w:pPr>
+      <w:r>
+        <w:rPr>
+          <w:lang w:val="ru-RU"/>
+        </w:rPr>
+        <w:t>2013</w:t>
+      </w:r>
+      <w:r>
+        <w:rPr>
+          <w:lang w:val="ru-RU"/>
+        </w:rPr>
+        <w:t>г.</w:t>
+      </w:r>
+      <w:r>
+        <w:rPr>
+          <w:lang w:val="ru-RU"/>
+        </w:rPr>
+        <w:t xml:space="preserve"> в кетоацидотическом состоянии</w:t>
+      </w:r>
+      <w:r>
+        <w:rPr>
+          <w:lang w:val="ru-RU"/>
+        </w:rPr>
+        <w:t xml:space="preserve">. Комы отрицает. С начала заболевания </w:t>
+      </w:r>
       <w:sdt>
         <w:sdtPr>
           <w:rPr>
-            <w:color w:val="0000FF"/>
-            <w:sz w:val="28"/>
-            <w:szCs w:val="28"/>
-            <w:lang w:val="ru-RU"/>
-          </w:rPr>
-          <w:id w:val="-968201283"/>
-          <w:placeholder>
-            <w:docPart w:val="DefaultPlaceholder_1082065159"/>
-          </w:placeholder>
-          <w:comboBox>
-            <w:listItem w:value="Выберите элемент."/>
-            <w:listItem w:displayText="Дисциркуляторная" w:value="Дисциркуляторная"/>
-            <w:listItem w:displayText="Диабетическая" w:value="Диабетическая"/>
-            <w:listItem w:displayText="Дисметаболическая" w:value="Дисметаболическая"/>
-          </w:comboBox>
-        </w:sdtPr>
-        <w:sdtEndPr/>
-        <w:sdtContent>
-          <w:r>
-            <w:rPr>
-              <w:color w:val="0000FF"/>
-              <w:sz w:val="28"/>
-              <w:szCs w:val="28"/>
-              <w:lang w:val="ru-RU"/>
-            </w:rPr>
-            <w:t>Дисциркуляторная</w:t>
-          </w:r>
-        </w:sdtContent>
-      </w:sdt>
-      <w:r>
-        <w:rPr>
-          <w:color w:val="0000FF"/>
-          <w:sz w:val="28"/>
-          <w:szCs w:val="28"/>
-          <w:lang w:val="ru-RU"/>
-        </w:rPr>
-        <w:t xml:space="preserve"> энцефалопатия I-II сочетанного генеза (</w:t>
-      </w:r>
-      <w:r>
-        <w:rPr>
-          <w:color w:val="0000FF"/>
-          <w:sz w:val="28"/>
-          <w:szCs w:val="28"/>
-          <w:lang w:val="ru-RU"/>
-        </w:rPr>
-        <w:t>дисметаболическая</w:t>
-      </w:r>
-      <w:r>
-        <w:rPr>
-          <w:color w:val="0000FF"/>
-          <w:sz w:val="28"/>
-          <w:szCs w:val="28"/>
-          <w:lang w:val="ru-RU"/>
-        </w:rPr>
-        <w:t>, гипертоническая).</w:t>
-      </w:r>
-    </w:p>
-    <w:p>
-      <w:pPr>
-        <w:ind w:left="-567"/>
-        <w:jc w:val="both"/>
-        <w:rPr>
-          <w:color w:val="0000FF"/>
-          <w:sz w:val="28"/>
-          <w:szCs w:val="28"/>
-          <w:lang w:val="ru-RU"/>
-        </w:rPr>
-      </w:pPr>
-      <w:r>
-        <w:rPr>
-          <w:color w:val="0000FF"/>
-          <w:sz w:val="28"/>
-          <w:szCs w:val="28"/>
-          <w:lang w:val="ru-RU"/>
-        </w:rPr>
-        <w:t xml:space="preserve">астеновегетативный </w:t>
-      </w:r>
-      <w:proofErr w:type="gramStart"/>
-      <w:r>
-        <w:rPr>
-          <w:color w:val="0000FF"/>
-          <w:sz w:val="28"/>
-          <w:szCs w:val="28"/>
-          <w:lang w:val="ru-RU"/>
-        </w:rPr>
-        <w:t>с-м</w:t>
-      </w:r>
-      <w:proofErr w:type="gramEnd"/>
-      <w:r>
-        <w:rPr>
-          <w:color w:val="0000FF"/>
-          <w:sz w:val="28"/>
-          <w:szCs w:val="28"/>
-          <w:lang w:val="ru-RU"/>
-        </w:rPr>
-        <w:t xml:space="preserve">, </w:t>
-      </w:r>
-      <w:proofErr w:type="spellStart"/>
-      <w:r>
-        <w:rPr>
-          <w:color w:val="0000FF"/>
-          <w:sz w:val="28"/>
-          <w:szCs w:val="28"/>
-          <w:lang w:val="ru-RU"/>
-        </w:rPr>
-        <w:t>астено</w:t>
-      </w:r>
-      <w:proofErr w:type="spellEnd"/>
-      <w:r>
-        <w:rPr>
-          <w:color w:val="0000FF"/>
-          <w:sz w:val="28"/>
-          <w:szCs w:val="28"/>
-          <w:lang w:val="ru-RU"/>
-        </w:rPr>
-        <w:t>-невротический с-м, вестибуло-атактический с-м.  цереброастенический с-м, цефалгический с-м,</w:t>
-      </w:r>
-    </w:p>
-    <w:p>
-      <w:pPr>
-        <w:ind w:left="-567"/>
-        <w:jc w:val="both"/>
-        <w:rPr>
-          <w:color w:val="0000FF"/>
-          <w:sz w:val="28"/>
-          <w:szCs w:val="28"/>
-          <w:lang w:val="ru-RU"/>
-        </w:rPr>
-      </w:pPr>
-    </w:p>
-    <w:p>
-      <w:pPr>
-        <w:ind w:left="-567"/>
-        <w:jc w:val="both"/>
-        <w:rPr>
-          <w:sz w:val="28"/>
-          <w:szCs w:val="28"/>
-          <w:lang w:val="ru-RU"/>
-        </w:rPr>
-      </w:pPr>
-      <w:bookmarkStart w:id="1" w:name="дк"/>
-      <w:bookmarkEnd w:id="1"/>
-      <w:r>
-        <w:rPr>
-          <w:sz w:val="28"/>
-          <w:szCs w:val="28"/>
-          <w:u w:val="single"/>
-          <w:lang w:val="ru-RU"/>
-        </w:rPr>
-        <w:t xml:space="preserve">Жалобы при поступлении </w:t>
-      </w:r>
-      <w:r>
-        <w:rPr>
-          <w:sz w:val="28"/>
-          <w:szCs w:val="28"/>
-          <w:lang w:val="ru-RU"/>
-        </w:rPr>
-        <w:t xml:space="preserve">на </w:t>
-      </w:r>
-      <w:r>
-        <w:rPr>
-          <w:sz w:val="28"/>
-          <w:szCs w:val="28"/>
-          <w:lang w:val="ru-RU"/>
-        </w:rPr>
-        <w:t xml:space="preserve">сухость во рту, </w:t>
-      </w:r>
-      <w:r>
-        <w:rPr>
-          <w:sz w:val="28"/>
-          <w:szCs w:val="28"/>
-          <w:lang w:val="ru-RU"/>
-        </w:rPr>
-        <w:t>жажду,</w:t>
-      </w:r>
-      <w:r>
-        <w:rPr>
-          <w:sz w:val="28"/>
-          <w:szCs w:val="28"/>
-          <w:lang w:val="ru-RU"/>
-        </w:rPr>
-        <w:t xml:space="preserve"> </w:t>
-      </w:r>
-      <w:r>
-        <w:rPr>
-          <w:sz w:val="28"/>
-          <w:szCs w:val="28"/>
-          <w:lang w:val="ru-RU"/>
-        </w:rPr>
-        <w:t>полиурию,</w:t>
-      </w:r>
-      <w:r>
-        <w:rPr>
-          <w:sz w:val="28"/>
-          <w:szCs w:val="28"/>
-          <w:lang w:val="ru-RU"/>
-        </w:rPr>
-        <w:t xml:space="preserve"> </w:t>
-      </w:r>
-      <w:r>
-        <w:rPr>
-          <w:sz w:val="28"/>
-          <w:szCs w:val="28"/>
-          <w:lang w:val="ru-RU"/>
-        </w:rPr>
-        <w:t xml:space="preserve"> </w:t>
-      </w:r>
-      <w:sdt>
-        <w:sdtPr>
-          <w:rPr>
-            <w:sz w:val="28"/>
-            <w:szCs w:val="28"/>
-            <w:lang w:val="ru-RU"/>
-          </w:rPr>
-          <w:id w:val="669446058"/>
-          <w:placeholder>
-            <w:docPart w:val="DefaultPlaceholder_1082065159"/>
-          </w:placeholder>
-          <w:dropDownList>
-            <w:listItem w:value="Выберите элемент."/>
-            <w:listItem w:displayText="увеличение " w:value="увеличение "/>
-            <w:listItem w:displayText="снижение " w:value="снижение "/>
-          </w:dropDownList>
-        </w:sdtPr>
-        <w:sdtEndPr/>
-        <w:sdtContent>
-          <w:r>
-            <w:rPr>
-              <w:sz w:val="28"/>
-              <w:szCs w:val="28"/>
-              <w:lang w:val="ru-RU"/>
-            </w:rPr>
-            <w:t xml:space="preserve">увеличение </w:t>
-          </w:r>
-        </w:sdtContent>
-      </w:sdt>
-      <w:r>
-        <w:rPr>
-          <w:sz w:val="28"/>
-          <w:szCs w:val="28"/>
-          <w:lang w:val="ru-RU"/>
-        </w:rPr>
-        <w:t xml:space="preserve"> веса на </w:t>
-      </w:r>
-      <w:r>
-        <w:rPr>
-          <w:sz w:val="28"/>
-          <w:szCs w:val="28"/>
-          <w:lang w:val="ru-RU"/>
-        </w:rPr>
-        <w:t>2013</w:t>
-      </w:r>
-      <w:r>
-        <w:rPr>
-          <w:sz w:val="28"/>
-          <w:szCs w:val="28"/>
-          <w:lang w:val="ru-RU"/>
-        </w:rPr>
-        <w:t xml:space="preserve"> кг</w:t>
-      </w:r>
-      <w:r>
-        <w:rPr>
-          <w:sz w:val="28"/>
-          <w:szCs w:val="28"/>
-          <w:lang w:val="ru-RU"/>
-        </w:rPr>
-        <w:t xml:space="preserve"> за год</w:t>
-      </w:r>
-      <w:r>
-        <w:rPr>
-          <w:sz w:val="28"/>
-          <w:szCs w:val="28"/>
-          <w:lang w:val="ru-RU"/>
-        </w:rPr>
-        <w:t xml:space="preserve">, </w:t>
-      </w:r>
-      <w:r>
-        <w:rPr>
-          <w:sz w:val="28"/>
-          <w:szCs w:val="28"/>
-          <w:lang w:val="ru-RU"/>
-        </w:rPr>
-        <w:t xml:space="preserve"> </w:t>
-      </w:r>
-      <w:r>
-        <w:rPr>
-          <w:sz w:val="28"/>
-          <w:szCs w:val="28"/>
-          <w:lang w:val="ru-RU"/>
-        </w:rPr>
-        <w:t xml:space="preserve"> </w:t>
-      </w:r>
-      <w:r>
-        <w:rPr>
-          <w:sz w:val="28"/>
-          <w:szCs w:val="28"/>
-          <w:lang w:val="ru-RU"/>
-        </w:rPr>
-        <w:t>боли  в н/</w:t>
-      </w:r>
-      <w:proofErr w:type="gramStart"/>
-      <w:r>
-        <w:rPr>
-          <w:sz w:val="28"/>
-          <w:szCs w:val="28"/>
-          <w:lang w:val="ru-RU"/>
-        </w:rPr>
-        <w:t>к</w:t>
-      </w:r>
-      <w:proofErr w:type="gramEnd"/>
-      <w:r>
-        <w:rPr>
-          <w:sz w:val="28"/>
-          <w:szCs w:val="28"/>
-          <w:lang w:val="ru-RU"/>
-        </w:rPr>
-        <w:t xml:space="preserve">, </w:t>
-      </w:r>
-      <w:r>
-        <w:rPr>
-          <w:sz w:val="28"/>
-          <w:szCs w:val="28"/>
-          <w:lang w:val="ru-RU"/>
-        </w:rPr>
-        <w:t>судороги,</w:t>
-      </w:r>
-      <w:r>
-        <w:rPr>
-          <w:sz w:val="28"/>
-          <w:szCs w:val="28"/>
-          <w:lang w:val="ru-RU"/>
-        </w:rPr>
-        <w:t xml:space="preserve"> онемение ног,</w:t>
-      </w:r>
-      <w:r>
-        <w:rPr>
-          <w:sz w:val="28"/>
-          <w:szCs w:val="28"/>
-          <w:lang w:val="ru-RU"/>
-        </w:rPr>
-        <w:t xml:space="preserve"> </w:t>
-      </w:r>
-      <w:r>
-        <w:rPr>
-          <w:sz w:val="28"/>
-          <w:szCs w:val="28"/>
-          <w:lang w:val="ru-RU"/>
-        </w:rPr>
-        <w:t xml:space="preserve"> </w:t>
-      </w:r>
-      <w:r>
-        <w:rPr>
-          <w:sz w:val="28"/>
-          <w:szCs w:val="28"/>
-          <w:lang w:val="ru-RU"/>
-        </w:rPr>
-        <w:t xml:space="preserve"> общую</w:t>
-      </w:r>
-      <w:r>
-        <w:rPr>
-          <w:sz w:val="28"/>
-          <w:szCs w:val="28"/>
-          <w:lang w:val="ru-RU"/>
-        </w:rPr>
-        <w:t xml:space="preserve"> слабость, быструю утомляемость</w:t>
-      </w:r>
-      <w:r>
-        <w:rPr>
-          <w:sz w:val="28"/>
-          <w:szCs w:val="28"/>
-          <w:lang w:val="ru-RU"/>
-        </w:rPr>
-        <w:t>.</w:t>
-      </w:r>
-      <w:r>
-        <w:rPr>
-          <w:sz w:val="28"/>
-          <w:szCs w:val="28"/>
-          <w:lang w:val="ru-RU"/>
-        </w:rPr>
-        <w:t xml:space="preserve"> </w:t>
-      </w:r>
-    </w:p>
-    <w:p>
-      <w:pPr>
-        <w:ind w:left="-567"/>
-        <w:jc w:val="both"/>
-        <w:rPr>
-          <w:sz w:val="28"/>
-          <w:lang w:val="ru-RU"/>
-        </w:rPr>
-      </w:pPr>
-      <w:r>
-        <w:rPr>
-          <w:sz w:val="28"/>
-          <w:szCs w:val="28"/>
-          <w:u w:val="single"/>
-          <w:lang w:val="ru-RU"/>
-        </w:rPr>
-        <w:t>Краткий анамнез</w:t>
-      </w:r>
-      <w:r>
-        <w:rPr>
-          <w:sz w:val="28"/>
-          <w:szCs w:val="28"/>
-          <w:lang w:val="ru-RU"/>
-        </w:rPr>
-        <w:t xml:space="preserve">: СД </w:t>
-      </w:r>
-      <w:proofErr w:type="gramStart"/>
-      <w:r>
-        <w:rPr>
-          <w:sz w:val="28"/>
-          <w:szCs w:val="28"/>
-          <w:lang w:val="ru-RU"/>
-        </w:rPr>
-        <w:t>выявлен</w:t>
-      </w:r>
-      <w:proofErr w:type="gramEnd"/>
-      <w:r>
-        <w:rPr>
-          <w:sz w:val="28"/>
-          <w:szCs w:val="28"/>
-          <w:lang w:val="ru-RU"/>
-        </w:rPr>
-        <w:t xml:space="preserve"> в</w:t>
-      </w:r>
-      <w:r>
-        <w:rPr>
-          <w:sz w:val="28"/>
-          <w:szCs w:val="28"/>
-          <w:lang w:val="ru-RU"/>
-        </w:rPr>
-        <w:t xml:space="preserve"> </w:t>
-      </w:r>
-      <w:r>
-        <w:rPr>
-          <w:sz w:val="28"/>
-          <w:szCs w:val="28"/>
-          <w:lang w:val="ru-RU"/>
-        </w:rPr>
-        <w:t>2013</w:t>
-      </w:r>
-      <w:r>
-        <w:rPr>
-          <w:sz w:val="28"/>
-          <w:szCs w:val="28"/>
-          <w:lang w:val="ru-RU"/>
-        </w:rPr>
-        <w:t>г.</w:t>
-      </w:r>
-      <w:r>
-        <w:rPr>
-          <w:sz w:val="28"/>
-          <w:szCs w:val="28"/>
-          <w:lang w:val="ru-RU"/>
-        </w:rPr>
-        <w:t xml:space="preserve"> в кетоацидотическом  состоянии</w:t>
-      </w:r>
-      <w:r>
-        <w:rPr>
-          <w:sz w:val="28"/>
-          <w:szCs w:val="28"/>
-          <w:lang w:val="ru-RU"/>
-        </w:rPr>
-        <w:t xml:space="preserve">. Комы отрицает. С начала заболевания </w:t>
-      </w:r>
-      <w:sdt>
-        <w:sdtPr>
-          <w:rPr>
-            <w:sz w:val="28"/>
-            <w:szCs w:val="28"/>
             <w:lang w:val="ru-RU"/>
           </w:rPr>
           <w:id w:val="1862779417"/>
@@ -1741,8 +713,6 @@
         <w:sdtContent>
           <w:r>
             <w:rPr>
-              <w:sz w:val="28"/>
-              <w:szCs w:val="28"/>
               <w:lang w:val="ru-RU"/>
             </w:rPr>
             <w:t>инсулинотерапия.</w:t>
@@ -1751,14 +721,12 @@
       </w:sdt>
       <w:r>
         <w:rPr>
-          <w:sz w:val="28"/>
           <w:lang w:val="ru-RU"/>
         </w:rPr>
         <w:t xml:space="preserve">  </w:t>
       </w:r>
       <w:r>
         <w:rPr>
-          <w:sz w:val="28"/>
           <w:lang w:val="ru-RU"/>
         </w:rPr>
         <w:t>В наст</w:t>
@@ -1766,7 +734,6 @@
       <w:proofErr w:type="gramStart"/>
       <w:r>
         <w:rPr>
-          <w:sz w:val="28"/>
           <w:lang w:val="ru-RU"/>
         </w:rPr>
         <w:t>.</w:t>
@@ -1774,7 +741,6 @@
       <w:proofErr w:type="gramEnd"/>
       <w:r>
         <w:rPr>
-          <w:sz w:val="28"/>
           <w:lang w:val="ru-RU"/>
         </w:rPr>
         <w:t xml:space="preserve"> </w:t>
@@ -1782,7 +748,6 @@
       <w:proofErr w:type="gramStart"/>
       <w:r>
         <w:rPr>
-          <w:sz w:val="28"/>
           <w:lang w:val="ru-RU"/>
         </w:rPr>
         <w:t>в</w:t>
@@ -1790,21 +755,18 @@
       <w:proofErr w:type="gramEnd"/>
       <w:r>
         <w:rPr>
-          <w:sz w:val="28"/>
           <w:lang w:val="ru-RU"/>
         </w:rPr>
         <w:t xml:space="preserve">ремя принимает: </w:t>
       </w:r>
       <w:r>
         <w:rPr>
-          <w:sz w:val="28"/>
           <w:lang w:val="ru-RU"/>
         </w:rPr>
         <w:t xml:space="preserve"> Инсуман Рапид </w:t>
       </w:r>
       <w:r>
         <w:rPr>
-          <w:sz w:val="28"/>
           <w:lang w:val="ru-RU"/>
         </w:rPr>
         <w:t xml:space="preserve"> </w:t>
@@ -1812,7 +774,6 @@
       <w:proofErr w:type="gramStart"/>
       <w:r>
         <w:rPr>
-          <w:sz w:val="28"/>
           <w:lang w:val="ru-RU"/>
         </w:rPr>
         <w:t>п</w:t>
@@ -1820,168 +781,144 @@
       <w:proofErr w:type="gramEnd"/>
       <w:r>
         <w:rPr>
-          <w:sz w:val="28"/>
           <w:lang w:val="ru-RU"/>
         </w:rPr>
         <w:t>/з-</w:t>
       </w:r>
       <w:r>
         <w:rPr>
-          <w:sz w:val="28"/>
           <w:lang w:val="ru-RU"/>
         </w:rPr>
         <w:t>16</w:t>
       </w:r>
       <w:r>
         <w:rPr>
-          <w:sz w:val="28"/>
           <w:lang w:val="ru-RU"/>
         </w:rPr>
         <w:t xml:space="preserve"> ед., п/о</w:t>
       </w:r>
       <w:r>
         <w:rPr>
-          <w:sz w:val="28"/>
           <w:lang w:val="ru-RU"/>
         </w:rPr>
         <w:t>24</w:t>
       </w:r>
       <w:r>
         <w:rPr>
-          <w:sz w:val="28"/>
           <w:lang w:val="ru-RU"/>
         </w:rPr>
         <w:t>- ед., п/у-</w:t>
       </w:r>
       <w:r>
         <w:rPr>
-          <w:sz w:val="28"/>
           <w:lang w:val="ru-RU"/>
         </w:rPr>
         <w:t>16</w:t>
       </w:r>
       <w:r>
         <w:rPr>
-          <w:sz w:val="28"/>
           <w:lang w:val="ru-RU"/>
         </w:rPr>
         <w:t xml:space="preserve"> ед., </w:t>
       </w:r>
       <w:r>
         <w:rPr>
-          <w:sz w:val="28"/>
           <w:lang w:val="ru-RU"/>
         </w:rPr>
         <w:t xml:space="preserve">Инсуман Базал </w:t>
       </w:r>
       <w:r>
         <w:rPr>
-          <w:sz w:val="28"/>
           <w:lang w:val="ru-RU"/>
         </w:rPr>
         <w:t>22.00</w:t>
       </w:r>
       <w:r>
         <w:rPr>
-          <w:sz w:val="28"/>
           <w:lang w:val="ru-RU"/>
         </w:rPr>
         <w:t xml:space="preserve"> 30 ед. </w:t>
       </w:r>
       <w:r>
         <w:rPr>
-          <w:sz w:val="28"/>
           <w:lang w:val="ru-RU"/>
         </w:rPr>
         <w:t xml:space="preserve">Гликемия </w:t>
       </w:r>
       <w:r>
         <w:rPr>
-          <w:sz w:val="28"/>
           <w:lang w:val="ru-RU"/>
         </w:rPr>
         <w:t>–</w:t>
       </w:r>
       <w:r>
         <w:rPr>
-          <w:sz w:val="28"/>
           <w:lang w:val="ru-RU"/>
         </w:rPr>
         <w:t>10-12,0</w:t>
       </w:r>
       <w:r>
         <w:rPr>
-          <w:sz w:val="28"/>
           <w:lang w:val="ru-RU"/>
         </w:rPr>
         <w:t xml:space="preserve"> ммоль/л</w:t>
       </w:r>
       <w:r>
         <w:rPr>
-          <w:sz w:val="28"/>
           <w:lang w:val="ru-RU"/>
         </w:rPr>
         <w:t xml:space="preserve">. </w:t>
       </w:r>
       <w:r>
         <w:rPr>
-          <w:sz w:val="28"/>
           <w:lang w:val="ru-RU"/>
         </w:rPr>
         <w:t xml:space="preserve">НвАIс </w:t>
       </w:r>
       <w:r>
         <w:rPr>
-          <w:sz w:val="28"/>
           <w:lang w:val="ru-RU"/>
         </w:rPr>
         <w:t>–</w:t>
       </w:r>
       <w:r>
         <w:rPr>
-          <w:sz w:val="28"/>
           <w:lang w:val="ru-RU"/>
         </w:rPr>
         <w:t xml:space="preserve"> </w:t>
       </w:r>
       <w:r>
         <w:rPr>
-          <w:sz w:val="28"/>
           <w:lang w:val="ru-RU"/>
         </w:rPr>
         <w:t>8,6</w:t>
       </w:r>
       <w:r>
         <w:rPr>
-          <w:sz w:val="28"/>
           <w:lang w:val="ru-RU"/>
         </w:rPr>
         <w:t xml:space="preserve"> %</w:t>
       </w:r>
       <w:r>
         <w:rPr>
-          <w:sz w:val="28"/>
-          <w:lang w:val="ru-RU"/>
-        </w:rPr>
-        <w:t xml:space="preserve"> от  </w:t>
-      </w:r>
-      <w:r>
-        <w:rPr>
-          <w:sz w:val="28"/>
-          <w:lang w:val="ru-RU"/>
-        </w:rPr>
-        <w:t xml:space="preserve">15.12.17 </w:t>
-      </w:r>
-      <w:r>
-        <w:rPr>
-          <w:sz w:val="28"/>
+          <w:lang w:val="ru-RU"/>
+        </w:rPr>
+        <w:t xml:space="preserve"> от </w:t>
+      </w:r>
+      <w:r>
+        <w:rPr>
+          <w:lang w:val="ru-RU"/>
+        </w:rPr>
+        <w:t>18.12.17</w:t>
+      </w:r>
+      <w:r>
+        <w:rPr>
           <w:lang w:val="ru-RU"/>
         </w:rPr>
         <w:t xml:space="preserve">. </w:t>
       </w:r>
       <w:r>
         <w:rPr>
-          <w:sz w:val="28"/>
           <w:lang w:val="ru-RU"/>
         </w:rPr>
         <w:t xml:space="preserve">Последнее </w:t>
@@ -1989,7 +926,6 @@
       <w:proofErr w:type="spellStart"/>
       <w:r>
         <w:rPr>
-          <w:sz w:val="28"/>
           <w:lang w:val="ru-RU"/>
         </w:rPr>
         <w:t>стац</w:t>
@@ -1997,28 +933,24 @@
       <w:proofErr w:type="spellEnd"/>
       <w:r>
         <w:rPr>
-          <w:sz w:val="28"/>
-          <w:lang w:val="ru-RU"/>
-        </w:rPr>
-        <w:t xml:space="preserve">. лечение  в </w:t>
-      </w:r>
-      <w:r>
-        <w:rPr>
-          <w:sz w:val="28"/>
+          <w:lang w:val="ru-RU"/>
+        </w:rPr>
+        <w:t xml:space="preserve">. лечение в </w:t>
+      </w:r>
+      <w:r>
+        <w:rPr>
           <w:lang w:val="ru-RU"/>
         </w:rPr>
         <w:t>2016</w:t>
       </w:r>
       <w:r>
         <w:rPr>
-          <w:sz w:val="28"/>
           <w:lang w:val="ru-RU"/>
         </w:rPr>
         <w:t>г. Госпитализирован  в обл. энд. диспансер для коррекции инсулинотерапии,  лечения хр. осложнений СД.</w:t>
       </w:r>
       <w:r>
         <w:rPr>
-          <w:sz w:val="28"/>
           <w:lang w:val="ru-RU"/>
         </w:rPr>
         <w:t xml:space="preserve"> </w:t>
@@ -2029,14 +961,12 @@
         <w:ind w:left="-567"/>
         <w:jc w:val="both"/>
         <w:rPr>
-          <w:sz w:val="28"/>
           <w:u w:val="single"/>
           <w:lang w:val="ru-RU"/>
         </w:rPr>
       </w:pPr>
       <w:r>
         <w:rPr>
-          <w:sz w:val="28"/>
           <w:u w:val="single"/>
           <w:lang w:val="ru-RU"/>
         </w:rPr>
@@ -2048,7 +978,6 @@
         <w:ind w:left="-567"/>
         <w:jc w:val="both"/>
         <w:rPr>
-          <w:sz w:val="28"/>
           <w:u w:val="single"/>
           <w:lang w:val="ru-RU"/>
         </w:rPr>
@@ -2508,8 +1437,6 @@
         <w:ind w:left="-567"/>
         <w:jc w:val="both"/>
         <w:rPr>
-          <w:sz w:val="28"/>
-          <w:szCs w:val="20"/>
           <w:u w:val="single"/>
           <w:lang w:val="ru-RU"/>
         </w:rPr>
@@ -2560,16 +1487,12 @@
               <w:jc w:val="both"/>
               <w:rPr>
                 <w:rFonts w:asciiTheme="minorHAnsi" w:hAnsiTheme="minorHAnsi"/>
-                <w:sz w:val="23"/>
-                <w:szCs w:val="23"/>
                 <w:lang w:val="ru-RU"/>
               </w:rPr>
             </w:pPr>
             <w:r>
               <w:rPr>
                 <w:rFonts w:asciiTheme="minorHAnsi" w:hAnsiTheme="minorHAnsi"/>
-                <w:sz w:val="23"/>
-                <w:szCs w:val="23"/>
                 <w:lang w:val="ru-RU"/>
               </w:rPr>
               <w:t>биохимия</w:t>
@@ -2589,16 +1512,12 @@
               <w:jc w:val="both"/>
               <w:rPr>
                 <w:rFonts w:asciiTheme="minorHAnsi" w:hAnsiTheme="minorHAnsi"/>
-                <w:sz w:val="23"/>
-                <w:szCs w:val="23"/>
                 <w:lang w:val="ru-RU"/>
               </w:rPr>
             </w:pPr>
             <w:r>
               <w:rPr>
                 <w:rFonts w:asciiTheme="minorHAnsi" w:hAnsiTheme="minorHAnsi"/>
-                <w:sz w:val="23"/>
-                <w:szCs w:val="23"/>
                 <w:lang w:val="ru-RU"/>
               </w:rPr>
               <w:t xml:space="preserve">СКФ </w:t>
@@ -2618,8 +1537,6 @@
               <w:jc w:val="both"/>
               <w:rPr>
                 <w:rFonts w:asciiTheme="minorHAnsi" w:hAnsiTheme="minorHAnsi"/>
-                <w:sz w:val="23"/>
-                <w:szCs w:val="23"/>
                 <w:lang w:val="ru-RU"/>
               </w:rPr>
             </w:pPr>
@@ -2627,8 +1544,6 @@
             <w:r>
               <w:rPr>
                 <w:rFonts w:asciiTheme="minorHAnsi" w:hAnsiTheme="minorHAnsi"/>
-                <w:sz w:val="23"/>
-                <w:szCs w:val="23"/>
                 <w:lang w:val="ru-RU"/>
               </w:rPr>
               <w:t>хол</w:t>
@@ -2649,8 +1564,6 @@
               <w:jc w:val="both"/>
               <w:rPr>
                 <w:rFonts w:asciiTheme="minorHAnsi" w:hAnsiTheme="minorHAnsi"/>
-                <w:sz w:val="23"/>
-                <w:szCs w:val="23"/>
                 <w:lang w:val="ru-RU"/>
               </w:rPr>
             </w:pPr>
@@ -2658,8 +1571,6 @@
             <w:r>
               <w:rPr>
                 <w:rFonts w:asciiTheme="minorHAnsi" w:hAnsiTheme="minorHAnsi"/>
-                <w:sz w:val="23"/>
-                <w:szCs w:val="23"/>
                 <w:lang w:val="ru-RU"/>
               </w:rPr>
               <w:t>тригл</w:t>
@@ -2668,8 +1579,6 @@
             <w:r>
               <w:rPr>
                 <w:rFonts w:asciiTheme="minorHAnsi" w:hAnsiTheme="minorHAnsi"/>
-                <w:sz w:val="23"/>
-                <w:szCs w:val="23"/>
                 <w:lang w:val="ru-RU"/>
               </w:rPr>
               <w:t xml:space="preserve"> </w:t>
@@ -2689,16 +1598,12 @@
               <w:jc w:val="both"/>
               <w:rPr>
                 <w:rFonts w:asciiTheme="minorHAnsi" w:hAnsiTheme="minorHAnsi"/>
-                <w:sz w:val="23"/>
-                <w:szCs w:val="23"/>
                 <w:lang w:val="ru-RU"/>
               </w:rPr>
             </w:pPr>
             <w:r>
               <w:rPr>
                 <w:rFonts w:asciiTheme="minorHAnsi" w:hAnsiTheme="minorHAnsi"/>
-                <w:sz w:val="23"/>
-                <w:szCs w:val="23"/>
                 <w:lang w:val="ru-RU"/>
               </w:rPr>
               <w:t xml:space="preserve">ХСЛПВП </w:t>
@@ -2718,16 +1623,12 @@
               <w:jc w:val="both"/>
               <w:rPr>
                 <w:rFonts w:asciiTheme="minorHAnsi" w:hAnsiTheme="minorHAnsi"/>
-                <w:sz w:val="23"/>
-                <w:szCs w:val="23"/>
                 <w:lang w:val="ru-RU"/>
               </w:rPr>
             </w:pPr>
             <w:r>
               <w:rPr>
                 <w:rFonts w:asciiTheme="minorHAnsi" w:hAnsiTheme="minorHAnsi"/>
-                <w:sz w:val="23"/>
-                <w:szCs w:val="23"/>
                 <w:lang w:val="ru-RU"/>
               </w:rPr>
               <w:t xml:space="preserve">ХСЛПНП </w:t>
@@ -2747,16 +1648,12 @@
               <w:jc w:val="both"/>
               <w:rPr>
                 <w:rFonts w:asciiTheme="minorHAnsi" w:hAnsiTheme="minorHAnsi"/>
-                <w:sz w:val="23"/>
-                <w:szCs w:val="23"/>
                 <w:lang w:val="ru-RU"/>
               </w:rPr>
             </w:pPr>
             <w:r>
               <w:rPr>
                 <w:rFonts w:asciiTheme="minorHAnsi" w:hAnsiTheme="minorHAnsi"/>
-                <w:sz w:val="23"/>
-                <w:szCs w:val="23"/>
                 <w:lang w:val="ru-RU"/>
               </w:rPr>
               <w:t xml:space="preserve">Катер </w:t>
@@ -2776,16 +1673,12 @@
               <w:jc w:val="both"/>
               <w:rPr>
                 <w:rFonts w:asciiTheme="minorHAnsi" w:hAnsiTheme="minorHAnsi"/>
-                <w:sz w:val="23"/>
-                <w:szCs w:val="23"/>
                 <w:lang w:val="ru-RU"/>
               </w:rPr>
             </w:pPr>
             <w:r>
               <w:rPr>
                 <w:rFonts w:asciiTheme="minorHAnsi" w:hAnsiTheme="minorHAnsi"/>
-                <w:sz w:val="23"/>
-                <w:szCs w:val="23"/>
                 <w:lang w:val="ru-RU"/>
               </w:rPr>
               <w:t xml:space="preserve">мочевина </w:t>
@@ -2805,16 +1698,12 @@
               <w:jc w:val="both"/>
               <w:rPr>
                 <w:rFonts w:asciiTheme="minorHAnsi" w:hAnsiTheme="minorHAnsi"/>
-                <w:sz w:val="23"/>
-                <w:szCs w:val="23"/>
                 <w:lang w:val="ru-RU"/>
               </w:rPr>
             </w:pPr>
             <w:r>
               <w:rPr>
                 <w:rFonts w:asciiTheme="minorHAnsi" w:hAnsiTheme="minorHAnsi"/>
-                <w:sz w:val="23"/>
-                <w:szCs w:val="23"/>
                 <w:lang w:val="ru-RU"/>
               </w:rPr>
               <w:t xml:space="preserve">креатинин </w:t>
@@ -2834,16 +1723,12 @@
               <w:jc w:val="both"/>
               <w:rPr>
                 <w:rFonts w:asciiTheme="minorHAnsi" w:hAnsiTheme="minorHAnsi"/>
-                <w:sz w:val="23"/>
-                <w:szCs w:val="23"/>
                 <w:lang w:val="ru-RU"/>
               </w:rPr>
             </w:pPr>
             <w:r>
               <w:rPr>
                 <w:rFonts w:asciiTheme="minorHAnsi" w:hAnsiTheme="minorHAnsi"/>
-                <w:sz w:val="23"/>
-                <w:szCs w:val="23"/>
                 <w:lang w:val="ru-RU"/>
               </w:rPr>
               <w:t xml:space="preserve">бил </w:t>
@@ -2852,8 +1737,6 @@
             <w:r>
               <w:rPr>
                 <w:rFonts w:asciiTheme="minorHAnsi" w:hAnsiTheme="minorHAnsi"/>
-                <w:sz w:val="23"/>
-                <w:szCs w:val="23"/>
                 <w:lang w:val="ru-RU"/>
               </w:rPr>
               <w:t>общ</w:t>
@@ -2862,8 +1745,6 @@
             <w:r>
               <w:rPr>
                 <w:rFonts w:asciiTheme="minorHAnsi" w:hAnsiTheme="minorHAnsi"/>
-                <w:sz w:val="23"/>
-                <w:szCs w:val="23"/>
                 <w:lang w:val="ru-RU"/>
               </w:rPr>
               <w:t xml:space="preserve"> </w:t>
@@ -2883,16 +1764,12 @@
               <w:jc w:val="both"/>
               <w:rPr>
                 <w:rFonts w:asciiTheme="minorHAnsi" w:hAnsiTheme="minorHAnsi"/>
-                <w:sz w:val="23"/>
-                <w:szCs w:val="23"/>
                 <w:lang w:val="ru-RU"/>
               </w:rPr>
             </w:pPr>
             <w:r>
               <w:rPr>
                 <w:rFonts w:asciiTheme="minorHAnsi" w:hAnsiTheme="minorHAnsi"/>
-                <w:sz w:val="23"/>
-                <w:szCs w:val="23"/>
                 <w:lang w:val="ru-RU"/>
               </w:rPr>
               <w:t xml:space="preserve">бил </w:t>
@@ -2902,8 +1779,6 @@
             <w:r>
               <w:rPr>
                 <w:rFonts w:asciiTheme="minorHAnsi" w:hAnsiTheme="minorHAnsi"/>
-                <w:sz w:val="23"/>
-                <w:szCs w:val="23"/>
                 <w:lang w:val="ru-RU"/>
               </w:rPr>
               <w:t>пр</w:t>
@@ -2913,8 +1788,6 @@
             <w:r>
               <w:rPr>
                 <w:rFonts w:asciiTheme="minorHAnsi" w:hAnsiTheme="minorHAnsi"/>
-                <w:sz w:val="23"/>
-                <w:szCs w:val="23"/>
                 <w:lang w:val="ru-RU"/>
               </w:rPr>
               <w:t xml:space="preserve"> </w:t>
@@ -2934,8 +1807,6 @@
               <w:jc w:val="both"/>
               <w:rPr>
                 <w:rFonts w:asciiTheme="minorHAnsi" w:hAnsiTheme="minorHAnsi"/>
-                <w:sz w:val="23"/>
-                <w:szCs w:val="23"/>
                 <w:lang w:val="ru-RU"/>
               </w:rPr>
             </w:pPr>
@@ -2943,8 +1814,6 @@
             <w:r>
               <w:rPr>
                 <w:rFonts w:asciiTheme="minorHAnsi" w:hAnsiTheme="minorHAnsi"/>
-                <w:sz w:val="23"/>
-                <w:szCs w:val="23"/>
                 <w:lang w:val="ru-RU"/>
               </w:rPr>
               <w:t>тим</w:t>
@@ -2953,8 +1822,6 @@
             <w:r>
               <w:rPr>
                 <w:rFonts w:asciiTheme="minorHAnsi" w:hAnsiTheme="minorHAnsi"/>
-                <w:sz w:val="23"/>
-                <w:szCs w:val="23"/>
                 <w:lang w:val="ru-RU"/>
               </w:rPr>
               <w:t xml:space="preserve"> </w:t>
@@ -2974,16 +1841,12 @@
               <w:jc w:val="both"/>
               <w:rPr>
                 <w:rFonts w:asciiTheme="minorHAnsi" w:hAnsiTheme="minorHAnsi"/>
-                <w:sz w:val="23"/>
-                <w:szCs w:val="23"/>
                 <w:lang w:val="ru-RU"/>
               </w:rPr>
             </w:pPr>
             <w:r>
               <w:rPr>
                 <w:rFonts w:asciiTheme="minorHAnsi" w:hAnsiTheme="minorHAnsi"/>
-                <w:sz w:val="23"/>
-                <w:szCs w:val="23"/>
                 <w:lang w:val="ru-RU"/>
               </w:rPr>
               <w:t xml:space="preserve">АСТ </w:t>
@@ -3003,16 +1866,12 @@
               <w:jc w:val="both"/>
               <w:rPr>
                 <w:rFonts w:asciiTheme="minorHAnsi" w:hAnsiTheme="minorHAnsi"/>
-                <w:sz w:val="23"/>
-                <w:szCs w:val="23"/>
                 <w:lang w:val="ru-RU"/>
               </w:rPr>
             </w:pPr>
             <w:r>
               <w:rPr>
                 <w:rFonts w:asciiTheme="minorHAnsi" w:hAnsiTheme="minorHAnsi"/>
-                <w:sz w:val="23"/>
-                <w:szCs w:val="23"/>
                 <w:lang w:val="ru-RU"/>
               </w:rPr>
               <w:t xml:space="preserve">АЛТ </w:t>
@@ -3326,7 +2185,6 @@
         <w:ind w:left="-567"/>
         <w:jc w:val="both"/>
         <w:rPr>
-          <w:sz w:val="28"/>
           <w:lang w:val="ru-RU"/>
         </w:rPr>
       </w:pPr>
@@ -3336,35 +2194,29 @@
         <w:ind w:left="-567"/>
         <w:jc w:val="both"/>
         <w:rPr>
-          <w:sz w:val="28"/>
-          <w:szCs w:val="20"/>
           <w:lang w:val="ru-RU"/>
         </w:rPr>
       </w:pPr>
       <w:r>
         <w:rPr>
-          <w:sz w:val="28"/>
           <w:lang w:val="ru-RU"/>
         </w:rPr>
         <w:t>18</w:t>
       </w:r>
       <w:r>
         <w:rPr>
-          <w:sz w:val="28"/>
           <w:lang w:val="ru-RU"/>
         </w:rPr>
         <w:t>.</w:t>
       </w:r>
       <w:r>
         <w:rPr>
-          <w:sz w:val="28"/>
           <w:lang w:val="ru-RU"/>
         </w:rPr>
         <w:t>12.17</w:t>
       </w:r>
       <w:r>
         <w:rPr>
-          <w:sz w:val="28"/>
           <w:lang w:val="ru-RU"/>
         </w:rPr>
         <w:t xml:space="preserve"> </w:t>
@@ -3372,7 +2224,6 @@
       <w:proofErr w:type="spellStart"/>
       <w:r>
         <w:rPr>
-          <w:sz w:val="28"/>
           <w:lang w:val="ru-RU"/>
         </w:rPr>
         <w:t>Глик</w:t>
@@ -3380,10 +2231,33 @@
       <w:proofErr w:type="spellEnd"/>
       <w:r>
         <w:rPr>
-          <w:sz w:val="28"/>
-          <w:lang w:val="ru-RU"/>
-        </w:rPr>
-        <w:t>. гемоглобин - %</w:t>
+          <w:lang w:val="ru-RU"/>
+        </w:rPr>
+        <w:t xml:space="preserve">. гемоглобин </w:t>
+      </w:r>
+      <w:r>
+        <w:rPr>
+          <w:lang w:val="ru-RU"/>
+        </w:rPr>
+        <w:t>–</w:t>
+      </w:r>
+      <w:r>
+        <w:rPr>
+          <w:lang w:val="ru-RU"/>
+        </w:rPr>
+        <w:t xml:space="preserve"> </w:t>
+      </w:r>
+      <w:r>
+        <w:rPr>
+          <w:lang w:val="ru-RU"/>
+        </w:rPr>
+        <w:t>8,6</w:t>
+      </w:r>
+      <w:r>
+        <w:rPr>
+          <w:lang w:val="ru-RU"/>
+        </w:rPr>
+        <w:t>%</w:t>
       </w:r>
     </w:p>
     <w:p>
@@ -3391,55 +2265,35 @@
         <w:ind w:left="-567"/>
         <w:jc w:val="both"/>
         <w:rPr>
-          <w:sz w:val="28"/>
-          <w:szCs w:val="28"/>
           <w:lang w:val="ru-RU"/>
         </w:rPr>
       </w:pPr>
       <w:r>
         <w:rPr>
-          <w:sz w:val="28"/>
-          <w:szCs w:val="28"/>
           <w:lang w:val="ru-RU"/>
         </w:rPr>
         <w:t>18</w:t>
       </w:r>
       <w:r>
         <w:rPr>
-          <w:sz w:val="28"/>
-          <w:szCs w:val="28"/>
           <w:lang w:val="ru-RU"/>
         </w:rPr>
         <w:t>.</w:t>
       </w:r>
       <w:r>
         <w:rPr>
-          <w:sz w:val="28"/>
-          <w:szCs w:val="28"/>
           <w:lang w:val="ru-RU"/>
         </w:rPr>
         <w:t>12.17</w:t>
       </w:r>
       <w:r>
         <w:rPr>
-          <w:sz w:val="28"/>
-          <w:szCs w:val="28"/>
-          <w:lang w:val="ru-RU"/>
-        </w:rPr>
-        <w:t xml:space="preserve"> </w:t>
-      </w:r>
-      <w:r>
-        <w:rPr>
-          <w:sz w:val="28"/>
-          <w:szCs w:val="28"/>
-          <w:lang w:val="ru-RU"/>
-        </w:rPr>
-        <w:t xml:space="preserve">К – </w:t>
-      </w:r>
-      <w:r>
-        <w:rPr>
-          <w:sz w:val="28"/>
-          <w:szCs w:val="28"/>
+          <w:lang w:val="ru-RU"/>
+        </w:rPr>
+        <w:t xml:space="preserve"> К – </w:t>
+      </w:r>
+      <w:r>
+        <w:rPr>
           <w:lang w:val="ru-RU"/>
         </w:rPr>
         <w:t>4,45</w:t>
@@ -3447,8 +2301,6 @@
       <w:proofErr w:type="gramStart"/>
       <w:r>
         <w:rPr>
-          <w:sz w:val="28"/>
-          <w:szCs w:val="28"/>
           <w:lang w:val="ru-RU"/>
         </w:rPr>
         <w:t xml:space="preserve">  ;</w:t>
@@ -3456,41 +2308,25 @@
       <w:proofErr w:type="gramEnd"/>
       <w:r>
         <w:rPr>
-          <w:sz w:val="28"/>
-          <w:szCs w:val="28"/>
           <w:lang w:val="ru-RU"/>
         </w:rPr>
         <w:t xml:space="preserve"> Nа –</w:t>
       </w:r>
       <w:r>
         <w:rPr>
-          <w:sz w:val="28"/>
-          <w:szCs w:val="28"/>
           <w:lang w:val="ru-RU"/>
         </w:rPr>
         <w:t>134</w:t>
       </w:r>
       <w:r>
         <w:rPr>
-          <w:sz w:val="28"/>
-          <w:szCs w:val="28"/>
-          <w:lang w:val="ru-RU"/>
-        </w:rPr>
-        <w:t xml:space="preserve"> </w:t>
-      </w:r>
-      <w:r>
-        <w:rPr>
-          <w:sz w:val="28"/>
-          <w:szCs w:val="28"/>
-          <w:lang w:val="ru-RU"/>
-        </w:rPr>
-        <w:t xml:space="preserve"> </w:t>
+          <w:lang w:val="ru-RU"/>
+        </w:rPr>
+        <w:t xml:space="preserve">  </w:t>
       </w:r>
       <w:proofErr w:type="spellStart"/>
       <w:r>
         <w:rPr>
-          <w:sz w:val="28"/>
-          <w:szCs w:val="28"/>
           <w:lang w:val="ru-RU"/>
         </w:rPr>
         <w:t>Са</w:t>
@@ -3498,8 +2334,6 @@
       <w:proofErr w:type="spellEnd"/>
       <w:r>
         <w:rPr>
-          <w:sz w:val="28"/>
-          <w:szCs w:val="28"/>
           <w:vertAlign w:val="superscript"/>
           <w:lang w:val="ru-RU"/>
         </w:rPr>
@@ -3507,48 +2341,30 @@
       </w:r>
       <w:r>
         <w:rPr>
-          <w:sz w:val="28"/>
-          <w:szCs w:val="28"/>
           <w:lang w:val="ru-RU"/>
         </w:rPr>
         <w:t xml:space="preserve"> - </w:t>
       </w:r>
       <w:r>
         <w:rPr>
-          <w:sz w:val="28"/>
-          <w:szCs w:val="28"/>
           <w:lang w:val="ru-RU"/>
         </w:rPr>
         <w:t>1,15</w:t>
       </w:r>
       <w:r>
         <w:rPr>
-          <w:sz w:val="28"/>
-          <w:szCs w:val="28"/>
-          <w:lang w:val="ru-RU"/>
-        </w:rPr>
-        <w:t xml:space="preserve">С1 - </w:t>
-      </w:r>
-      <w:r>
-        <w:rPr>
-          <w:sz w:val="28"/>
-          <w:szCs w:val="28"/>
-          <w:lang w:val="ru-RU"/>
-        </w:rPr>
-        <w:t xml:space="preserve"> </w:t>
-      </w:r>
-      <w:r>
-        <w:rPr>
-          <w:sz w:val="28"/>
-          <w:szCs w:val="28"/>
+          <w:lang w:val="ru-RU"/>
+        </w:rPr>
+        <w:t xml:space="preserve">С1 -  </w:t>
+      </w:r>
+      <w:r>
+        <w:rPr>
           <w:lang w:val="ru-RU"/>
         </w:rPr>
         <w:t>104</w:t>
       </w:r>
       <w:r>
         <w:rPr>
-          <w:sz w:val="28"/>
-          <w:szCs w:val="28"/>
           <w:lang w:val="ru-RU"/>
         </w:rPr>
         <w:t xml:space="preserve"> ммоль/л</w:t>
@@ -3561,47 +2377,71 @@
         <w:jc w:val="both"/>
         <w:rPr>
           <w:b w:val="0"/>
+          <w:sz w:val="24"/>
+          <w:szCs w:val="24"/>
         </w:rPr>
       </w:pPr>
       <w:r>
         <w:rPr>
           <w:b w:val="0"/>
+          <w:sz w:val="24"/>
+          <w:szCs w:val="24"/>
+        </w:rPr>
+        <w:t>18</w:t>
+      </w:r>
+      <w:r>
+        <w:rPr>
+          <w:b w:val="0"/>
+          <w:sz w:val="24"/>
+          <w:szCs w:val="24"/>
         </w:rPr>
         <w:t>.</w:t>
       </w:r>
       <w:r>
         <w:rPr>
           <w:b w:val="0"/>
+          <w:sz w:val="24"/>
+          <w:szCs w:val="24"/>
         </w:rPr>
         <w:t>12.17</w:t>
       </w:r>
       <w:r>
         <w:rPr>
           <w:b w:val="0"/>
+          <w:sz w:val="24"/>
+          <w:szCs w:val="24"/>
         </w:rPr>
         <w:t xml:space="preserve"> </w:t>
       </w:r>
       <w:r>
         <w:rPr>
           <w:b w:val="0"/>
+          <w:sz w:val="24"/>
+          <w:szCs w:val="24"/>
         </w:rPr>
         <w:t>Общ. а</w:t>
       </w:r>
       <w:r>
         <w:rPr>
           <w:b w:val="0"/>
+          <w:sz w:val="24"/>
+          <w:szCs w:val="24"/>
         </w:rPr>
         <w:t xml:space="preserve">н. мочи уд вес </w:t>
       </w:r>
       <w:r>
         <w:rPr>
           <w:b w:val="0"/>
+          <w:sz w:val="24"/>
+          <w:szCs w:val="24"/>
         </w:rPr>
         <w:t>м/м</w:t>
       </w:r>
       <w:r>
         <w:rPr>
           <w:b w:val="0"/>
+          <w:sz w:val="24"/>
+          <w:szCs w:val="24"/>
         </w:rPr>
         <w:t xml:space="preserve">  </w:t>
       </w:r>
@@ -3609,6 +2449,8 @@
       <w:r>
         <w:rPr>
           <w:b w:val="0"/>
+          <w:sz w:val="24"/>
+          <w:szCs w:val="24"/>
         </w:rPr>
         <w:t>лейк</w:t>
       </w:r>
@@ -3616,18 +2458,24 @@
       <w:r>
         <w:rPr>
           <w:b w:val="0"/>
+          <w:sz w:val="24"/>
+          <w:szCs w:val="24"/>
         </w:rPr>
         <w:t xml:space="preserve"> –</w:t>
       </w:r>
       <w:r>
         <w:rPr>
           <w:b w:val="0"/>
+          <w:sz w:val="24"/>
+          <w:szCs w:val="24"/>
         </w:rPr>
         <w:t>1-2</w:t>
       </w:r>
       <w:r>
         <w:rPr>
           <w:b w:val="0"/>
+          <w:sz w:val="24"/>
+          <w:szCs w:val="24"/>
         </w:rPr>
         <w:t xml:space="preserve">   в </w:t>
       </w:r>
@@ -3635,6 +2483,8 @@
       <w:r>
         <w:rPr>
           <w:b w:val="0"/>
+          <w:sz w:val="24"/>
+          <w:szCs w:val="24"/>
         </w:rPr>
         <w:t>п</w:t>
       </w:r>
@@ -3642,6 +2492,8 @@
       <w:r>
         <w:rPr>
           <w:b w:val="0"/>
+          <w:sz w:val="24"/>
+          <w:szCs w:val="24"/>
         </w:rPr>
         <w:t>/</w:t>
       </w:r>
@@ -3649,6 +2501,8 @@
       <w:r>
         <w:rPr>
           <w:b w:val="0"/>
+          <w:sz w:val="24"/>
+          <w:szCs w:val="24"/>
         </w:rPr>
         <w:t>зр</w:t>
       </w:r>
@@ -3656,6 +2510,8 @@
       <w:r>
         <w:rPr>
           <w:b w:val="0"/>
+          <w:sz w:val="24"/>
+          <w:szCs w:val="24"/>
         </w:rPr>
         <w:t xml:space="preserve"> белок – </w:t>
       </w:r>
@@ -3663,6 +2519,8 @@
       <w:r>
         <w:rPr>
           <w:b w:val="0"/>
+          <w:sz w:val="24"/>
+          <w:szCs w:val="24"/>
         </w:rPr>
         <w:t>отр</w:t>
       </w:r>
@@ -3670,6 +2528,8 @@
       <w:r>
         <w:rPr>
           <w:b w:val="0"/>
+          <w:sz w:val="24"/>
+          <w:szCs w:val="24"/>
         </w:rPr>
         <w:t xml:space="preserve">  ацетон –</w:t>
       </w:r>
@@ -3677,6 +2537,8 @@
       <w:r>
         <w:rPr>
           <w:b w:val="0"/>
+          <w:sz w:val="24"/>
+          <w:szCs w:val="24"/>
         </w:rPr>
         <w:t>отр</w:t>
       </w:r>
@@ -3684,12 +2546,16 @@
       <w:r>
         <w:rPr>
           <w:b w:val="0"/>
+          <w:sz w:val="24"/>
+          <w:szCs w:val="24"/>
         </w:rPr>
         <w:t xml:space="preserve">; </w:t>
       </w:r>
       <w:r>
         <w:rPr>
           <w:b w:val="0"/>
+          <w:sz w:val="24"/>
+          <w:szCs w:val="24"/>
         </w:rPr>
         <w:t xml:space="preserve"> </w:t>
       </w:r>
@@ -3697,6 +2563,8 @@
       <w:r>
         <w:rPr>
           <w:b w:val="0"/>
+          <w:sz w:val="24"/>
+          <w:szCs w:val="24"/>
         </w:rPr>
         <w:t>эпит</w:t>
       </w:r>
@@ -3704,18 +2572,24 @@
       <w:r>
         <w:rPr>
           <w:b w:val="0"/>
+          <w:sz w:val="24"/>
+          <w:szCs w:val="24"/>
         </w:rPr>
         <w:t>. пл. -</w:t>
       </w:r>
       <w:r>
         <w:rPr>
           <w:b w:val="0"/>
+          <w:sz w:val="24"/>
+          <w:szCs w:val="24"/>
         </w:rPr>
         <w:t>1-2</w:t>
       </w:r>
       <w:r>
         <w:rPr>
           <w:b w:val="0"/>
+          <w:sz w:val="24"/>
+          <w:szCs w:val="24"/>
         </w:rPr>
         <w:t xml:space="preserve"> ; </w:t>
       </w:r>
@@ -3723,6 +2597,8 @@
       <w:r>
         <w:rPr>
           <w:b w:val="0"/>
+          <w:sz w:val="24"/>
+          <w:szCs w:val="24"/>
         </w:rPr>
         <w:t>эпит</w:t>
       </w:r>
@@ -3730,6 +2606,8 @@
       <w:r>
         <w:rPr>
           <w:b w:val="0"/>
+          <w:sz w:val="24"/>
+          <w:szCs w:val="24"/>
         </w:rPr>
         <w:t xml:space="preserve">. </w:t>
       </w:r>
@@ -3737,6 +2615,8 @@
       <w:r>
         <w:rPr>
           <w:b w:val="0"/>
+          <w:sz w:val="24"/>
+          <w:szCs w:val="24"/>
         </w:rPr>
         <w:t>перех</w:t>
       </w:r>
@@ -3744,12 +2624,16 @@
       <w:r>
         <w:rPr>
           <w:b w:val="0"/>
+          <w:sz w:val="24"/>
+          <w:szCs w:val="24"/>
         </w:rPr>
         <w:t xml:space="preserve">. - </w:t>
       </w:r>
       <w:r>
         <w:rPr>
           <w:b w:val="0"/>
+          <w:sz w:val="24"/>
+          <w:szCs w:val="24"/>
         </w:rPr>
         <w:t xml:space="preserve"> в п/</w:t>
       </w:r>
@@ -3757,6 +2641,8 @@
       <w:r>
         <w:rPr>
           <w:b w:val="0"/>
+          <w:sz w:val="24"/>
+          <w:szCs w:val="24"/>
         </w:rPr>
         <w:t>зр</w:t>
       </w:r>
@@ -3766,63 +2652,53 @@
       <w:pPr>
         <w:ind w:left="-567"/>
         <w:rPr>
-          <w:sz w:val="28"/>
-          <w:szCs w:val="20"/>
           <w:lang w:val="ru-RU"/>
         </w:rPr>
       </w:pPr>
       <w:r>
         <w:rPr>
-          <w:sz w:val="28"/>
           <w:lang w:val="ru-RU"/>
         </w:rPr>
         <w:t>18</w:t>
       </w:r>
       <w:r>
         <w:rPr>
-          <w:sz w:val="28"/>
           <w:lang w:val="ru-RU"/>
         </w:rPr>
         <w:t>.</w:t>
       </w:r>
       <w:r>
         <w:rPr>
-          <w:sz w:val="28"/>
           <w:lang w:val="ru-RU"/>
         </w:rPr>
         <w:t>12.17</w:t>
       </w:r>
       <w:r>
         <w:rPr>
-          <w:sz w:val="28"/>
           <w:lang w:val="ru-RU"/>
         </w:rPr>
         <w:t xml:space="preserve"> </w:t>
       </w:r>
       <w:r>
         <w:rPr>
-          <w:sz w:val="28"/>
           <w:lang w:val="ru-RU"/>
         </w:rPr>
         <w:t>Суточная глюкозурия –</w:t>
       </w:r>
       <w:r>
         <w:rPr>
-          <w:sz w:val="28"/>
           <w:lang w:val="ru-RU"/>
         </w:rPr>
         <w:t>0,33</w:t>
       </w:r>
       <w:r>
         <w:rPr>
-          <w:sz w:val="28"/>
           <w:lang w:val="ru-RU"/>
         </w:rPr>
         <w:t xml:space="preserve">  %</w:t>
       </w:r>
       <w:r>
         <w:rPr>
-          <w:sz w:val="28"/>
           <w:lang w:val="ru-RU"/>
         </w:rPr>
         <w:t xml:space="preserve">;   Суточная протеинурия –  </w:t>
@@ -3830,7 +2706,6 @@
       <w:proofErr w:type="spellStart"/>
       <w:r>
         <w:rPr>
-          <w:sz w:val="28"/>
           <w:lang w:val="ru-RU"/>
         </w:rPr>
         <w:t>отр</w:t>
@@ -3841,36 +2716,80 @@
       <w:pPr>
         <w:pStyle w:val="5"/>
         <w:ind w:left="-567"/>
+        <w:rPr>
+          <w:sz w:val="24"/>
+          <w:szCs w:val="24"/>
+        </w:rPr>
       </w:pPr>
       <w:r>
+        <w:rPr>
+          <w:sz w:val="24"/>
+          <w:szCs w:val="24"/>
+        </w:rPr>
         <w:t>18</w:t>
       </w:r>
       <w:r>
+        <w:rPr>
+          <w:sz w:val="24"/>
+          <w:szCs w:val="24"/>
+        </w:rPr>
         <w:t>.</w:t>
       </w:r>
       <w:r>
+        <w:rPr>
+          <w:sz w:val="24"/>
+          <w:szCs w:val="24"/>
+        </w:rPr>
         <w:t>12.17</w:t>
       </w:r>
       <w:r>
+        <w:rPr>
+          <w:sz w:val="24"/>
+          <w:szCs w:val="24"/>
+        </w:rPr>
         <w:t xml:space="preserve"> </w:t>
       </w:r>
       <w:r>
+        <w:rPr>
+          <w:sz w:val="24"/>
+          <w:szCs w:val="24"/>
+        </w:rPr>
         <w:t xml:space="preserve">Микроальбуминурия </w:t>
       </w:r>
       <w:r>
+        <w:rPr>
+          <w:sz w:val="24"/>
+          <w:szCs w:val="24"/>
+        </w:rPr>
         <w:t>–</w:t>
       </w:r>
       <w:r>
+        <w:rPr>
+          <w:sz w:val="24"/>
+          <w:szCs w:val="24"/>
+        </w:rPr>
         <w:t>35,8</w:t>
       </w:r>
       <w:r>
+        <w:rPr>
+          <w:sz w:val="24"/>
+          <w:szCs w:val="24"/>
+        </w:rPr>
         <w:t xml:space="preserve"> </w:t>
       </w:r>
       <w:r>
+        <w:rPr>
+          <w:sz w:val="24"/>
+          <w:szCs w:val="24"/>
+        </w:rPr>
         <w:t>мг/</w:t>
       </w:r>
       <w:proofErr w:type="spellStart"/>
       <w:r>
+        <w:rPr>
+          <w:sz w:val="24"/>
+          <w:szCs w:val="24"/>
+        </w:rPr>
         <w:t>сут</w:t>
       </w:r>
       <w:proofErr w:type="spellEnd"/>
@@ -3903,15 +2822,11 @@
           <w:p>
             <w:pPr>
               <w:rPr>
-                <w:sz w:val="28"/>
-                <w:szCs w:val="28"/>
                 <w:lang w:val="ru-RU"/>
               </w:rPr>
             </w:pPr>
             <w:r>
               <w:rPr>
-                <w:sz w:val="28"/>
-                <w:szCs w:val="28"/>
                 <w:lang w:val="ru-RU"/>
               </w:rPr>
               <w:t xml:space="preserve">Гликемический </w:t>
@@ -3920,15 +2835,11 @@
           <w:p>
             <w:pPr>
               <w:rPr>
-                <w:sz w:val="28"/>
-                <w:szCs w:val="28"/>
                 <w:lang w:val="ru-RU"/>
               </w:rPr>
             </w:pPr>
             <w:r>
               <w:rPr>
-                <w:sz w:val="28"/>
-                <w:szCs w:val="28"/>
                 <w:lang w:val="ru-RU"/>
               </w:rPr>
               <w:t>профиль</w:t>
@@ -3942,15 +2853,11 @@
           <w:p>
             <w:pPr>
               <w:rPr>
-                <w:sz w:val="28"/>
-                <w:szCs w:val="28"/>
                 <w:lang w:val="ru-RU"/>
               </w:rPr>
             </w:pPr>
             <w:r>
               <w:rPr>
-                <w:sz w:val="28"/>
-                <w:szCs w:val="28"/>
                 <w:lang w:val="ru-RU"/>
               </w:rPr>
               <w:t>8.00</w:t>
@@ -3964,15 +2871,11 @@
           <w:p>
             <w:pPr>
               <w:rPr>
-                <w:sz w:val="28"/>
-                <w:szCs w:val="28"/>
                 <w:lang w:val="ru-RU"/>
               </w:rPr>
             </w:pPr>
             <w:r>
               <w:rPr>
-                <w:sz w:val="28"/>
-                <w:szCs w:val="28"/>
                 <w:lang w:val="ru-RU"/>
               </w:rPr>
               <w:t>11.00</w:t>
@@ -3986,15 +2889,11 @@
           <w:p>
             <w:pPr>
               <w:rPr>
-                <w:sz w:val="28"/>
-                <w:szCs w:val="28"/>
                 <w:lang w:val="ru-RU"/>
               </w:rPr>
             </w:pPr>
             <w:r>
               <w:rPr>
-                <w:sz w:val="28"/>
-                <w:szCs w:val="28"/>
                 <w:lang w:val="ru-RU"/>
               </w:rPr>
               <w:t>16.00</w:t>
@@ -4008,15 +2907,11 @@
           <w:p>
             <w:pPr>
               <w:rPr>
-                <w:sz w:val="28"/>
-                <w:szCs w:val="28"/>
                 <w:lang w:val="ru-RU"/>
               </w:rPr>
             </w:pPr>
             <w:r>
               <w:rPr>
-                <w:sz w:val="28"/>
-                <w:szCs w:val="28"/>
                 <w:lang w:val="ru-RU"/>
               </w:rPr>
               <w:t>20.00</w:t>
@@ -4032,15 +2927,11 @@
           <w:p>
             <w:pPr>
               <w:rPr>
-                <w:sz w:val="28"/>
-                <w:szCs w:val="28"/>
                 <w:lang w:val="ru-RU"/>
               </w:rPr>
             </w:pPr>
             <w:r>
               <w:rPr>
-                <w:sz w:val="28"/>
-                <w:szCs w:val="28"/>
                 <w:lang w:val="ru-RU"/>
               </w:rPr>
               <w:t>16.12</w:t>
@@ -4054,15 +2945,11 @@
           <w:p>
             <w:pPr>
               <w:rPr>
-                <w:sz w:val="28"/>
-                <w:szCs w:val="28"/>
                 <w:lang w:val="ru-RU"/>
               </w:rPr>
             </w:pPr>
             <w:r>
               <w:rPr>
-                <w:sz w:val="28"/>
-                <w:szCs w:val="28"/>
                 <w:lang w:val="ru-RU"/>
               </w:rPr>
               <w:t>6,9</w:t>
@@ -4076,15 +2963,11 @@
           <w:p>
             <w:pPr>
               <w:rPr>
-                <w:sz w:val="28"/>
-                <w:szCs w:val="28"/>
                 <w:lang w:val="ru-RU"/>
               </w:rPr>
             </w:pPr>
             <w:r>
               <w:rPr>
-                <w:sz w:val="28"/>
-                <w:szCs w:val="28"/>
                 <w:lang w:val="ru-RU"/>
               </w:rPr>
               <w:t>8,8</w:t>
@@ -4098,15 +2981,11 @@
           <w:p>
             <w:pPr>
               <w:rPr>
-                <w:sz w:val="28"/>
-                <w:szCs w:val="28"/>
                 <w:lang w:val="ru-RU"/>
               </w:rPr>
             </w:pPr>
             <w:r>
               <w:rPr>
-                <w:sz w:val="28"/>
-                <w:szCs w:val="28"/>
                 <w:lang w:val="ru-RU"/>
               </w:rPr>
               <w:t>7,5</w:t>
@@ -4120,15 +2999,11 @@
           <w:p>
             <w:pPr>
               <w:rPr>
-                <w:sz w:val="28"/>
-                <w:szCs w:val="28"/>
                 <w:lang w:val="ru-RU"/>
               </w:rPr>
             </w:pPr>
             <w:r>
               <w:rPr>
-                <w:sz w:val="28"/>
-                <w:szCs w:val="28"/>
                 <w:lang w:val="ru-RU"/>
               </w:rPr>
               <w:t>4,7</w:t>
@@ -4144,15 +3019,11 @@
           <w:p>
             <w:pPr>
               <w:rPr>
-                <w:sz w:val="28"/>
-                <w:szCs w:val="28"/>
                 <w:lang w:val="ru-RU"/>
               </w:rPr>
             </w:pPr>
             <w:r>
               <w:rPr>
-                <w:sz w:val="28"/>
-                <w:szCs w:val="28"/>
                 <w:lang w:val="ru-RU"/>
               </w:rPr>
               <w:t>20.12</w:t>
@@ -4166,15 +3037,11 @@
           <w:p>
             <w:pPr>
               <w:rPr>
-                <w:sz w:val="28"/>
-                <w:szCs w:val="28"/>
                 <w:lang w:val="ru-RU"/>
               </w:rPr>
             </w:pPr>
             <w:r>
               <w:rPr>
-                <w:sz w:val="28"/>
-                <w:szCs w:val="28"/>
                 <w:lang w:val="ru-RU"/>
               </w:rPr>
               <w:t>12,2</w:t>
@@ -4188,15 +3055,11 @@
           <w:p>
             <w:pPr>
               <w:rPr>
-                <w:sz w:val="28"/>
-                <w:szCs w:val="28"/>
                 <w:lang w:val="ru-RU"/>
               </w:rPr>
             </w:pPr>
             <w:r>
               <w:rPr>
-                <w:sz w:val="28"/>
-                <w:szCs w:val="28"/>
                 <w:lang w:val="ru-RU"/>
               </w:rPr>
               <w:t>8,2</w:t>
@@ -4210,15 +3073,11 @@
           <w:p>
             <w:pPr>
               <w:rPr>
-                <w:sz w:val="28"/>
-                <w:szCs w:val="28"/>
                 <w:lang w:val="ru-RU"/>
               </w:rPr>
             </w:pPr>
             <w:r>
               <w:rPr>
-                <w:sz w:val="28"/>
-                <w:szCs w:val="28"/>
                 <w:lang w:val="ru-RU"/>
               </w:rPr>
               <w:t>5,5</w:t>
@@ -4232,15 +3091,11 @@
           <w:p>
             <w:pPr>
               <w:rPr>
-                <w:sz w:val="28"/>
-                <w:szCs w:val="28"/>
                 <w:lang w:val="ru-RU"/>
               </w:rPr>
             </w:pPr>
             <w:r>
               <w:rPr>
-                <w:sz w:val="28"/>
-                <w:szCs w:val="28"/>
                 <w:lang w:val="ru-RU"/>
               </w:rPr>
               <w:t>6,7</w:t>
@@ -4256,15 +3111,11 @@
           <w:p>
             <w:pPr>
               <w:rPr>
-                <w:sz w:val="28"/>
-                <w:szCs w:val="28"/>
                 <w:lang w:val="ru-RU"/>
               </w:rPr>
             </w:pPr>
             <w:r>
               <w:rPr>
-                <w:sz w:val="28"/>
-                <w:szCs w:val="28"/>
                 <w:lang w:val="ru-RU"/>
               </w:rPr>
               <w:t>22.12</w:t>
@@ -4278,15 +3129,11 @@
           <w:p>
             <w:pPr>
               <w:rPr>
-                <w:sz w:val="28"/>
-                <w:szCs w:val="28"/>
                 <w:lang w:val="ru-RU"/>
               </w:rPr>
             </w:pPr>
             <w:r>
               <w:rPr>
-                <w:sz w:val="28"/>
-                <w:szCs w:val="28"/>
                 <w:lang w:val="ru-RU"/>
               </w:rPr>
               <w:t>10,1</w:t>
@@ -4300,15 +3147,11 @@
           <w:p>
             <w:pPr>
               <w:rPr>
-                <w:sz w:val="28"/>
-                <w:szCs w:val="28"/>
                 <w:lang w:val="ru-RU"/>
               </w:rPr>
             </w:pPr>
             <w:r>
               <w:rPr>
-                <w:sz w:val="28"/>
-                <w:szCs w:val="28"/>
                 <w:lang w:val="ru-RU"/>
               </w:rPr>
               <w:t>7,9</w:t>
@@ -4322,15 +3165,11 @@
           <w:p>
             <w:pPr>
               <w:rPr>
-                <w:sz w:val="28"/>
-                <w:szCs w:val="28"/>
                 <w:lang w:val="ru-RU"/>
               </w:rPr>
             </w:pPr>
             <w:r>
               <w:rPr>
-                <w:sz w:val="28"/>
-                <w:szCs w:val="28"/>
                 <w:lang w:val="ru-RU"/>
               </w:rPr>
               <w:t>8,0</w:t>
@@ -4344,15 +3183,11 @@
           <w:p>
             <w:pPr>
               <w:rPr>
-                <w:sz w:val="28"/>
-                <w:szCs w:val="28"/>
                 <w:lang w:val="ru-RU"/>
               </w:rPr>
             </w:pPr>
             <w:r>
               <w:rPr>
-                <w:sz w:val="28"/>
-                <w:szCs w:val="28"/>
                 <w:lang w:val="ru-RU"/>
               </w:rPr>
               <w:t>5,1</w:t>
@@ -4368,15 +3203,11 @@
           <w:p>
             <w:pPr>
               <w:rPr>
-                <w:sz w:val="28"/>
-                <w:szCs w:val="28"/>
                 <w:lang w:val="ru-RU"/>
               </w:rPr>
             </w:pPr>
             <w:r>
               <w:rPr>
-                <w:sz w:val="28"/>
-                <w:szCs w:val="28"/>
                 <w:lang w:val="ru-RU"/>
               </w:rPr>
               <w:t>23.12</w:t>
@@ -4390,15 +3221,11 @@
           <w:p>
             <w:pPr>
               <w:rPr>
-                <w:sz w:val="28"/>
-                <w:szCs w:val="28"/>
                 <w:lang w:val="ru-RU"/>
               </w:rPr>
             </w:pPr>
             <w:r>
               <w:rPr>
-                <w:sz w:val="28"/>
-                <w:szCs w:val="28"/>
                 <w:lang w:val="ru-RU"/>
               </w:rPr>
               <w:t>10,5</w:t>
@@ -4412,8 +3239,6 @@
           <w:p>
             <w:pPr>
               <w:rPr>
-                <w:sz w:val="28"/>
-                <w:szCs w:val="28"/>
                 <w:lang w:val="ru-RU"/>
               </w:rPr>
             </w:pPr>
@@ -4426,8 +3251,6 @@
           <w:p>
             <w:pPr>
               <w:rPr>
-                <w:sz w:val="28"/>
-                <w:szCs w:val="28"/>
                 <w:lang w:val="ru-RU"/>
               </w:rPr>
             </w:pPr>
@@ -4440,8 +3263,6 @@
           <w:p>
             <w:pPr>
               <w:rPr>
-                <w:sz w:val="28"/>
-                <w:szCs w:val="28"/>
                 <w:lang w:val="ru-RU"/>
               </w:rPr>
             </w:pPr>
@@ -4454,14 +3275,11 @@
         <w:ind w:left="-567"/>
         <w:jc w:val="both"/>
         <w:rPr>
-          <w:sz w:val="28"/>
-          <w:szCs w:val="20"/>
           <w:lang w:val="ru-RU"/>
         </w:rPr>
       </w:pPr>
       <w:r>
         <w:rPr>
-          <w:sz w:val="28"/>
           <w:u w:val="single"/>
           <w:lang w:val="ru-RU"/>
         </w:rPr>
@@ -4469,7 +3287,6 @@
       </w:r>
       <w:r>
         <w:rPr>
-          <w:sz w:val="28"/>
           <w:u w:val="single"/>
           <w:lang w:val="ru-RU"/>
         </w:rPr>
@@ -4477,7 +3294,6 @@
       </w:r>
       <w:r>
         <w:rPr>
-          <w:sz w:val="28"/>
           <w:lang w:val="ru-RU"/>
         </w:rPr>
         <w:t xml:space="preserve">: </w:t>
@@ -4485,7 +3301,6 @@
       <w:sdt>
         <w:sdtPr>
           <w:rPr>
-            <w:sz w:val="28"/>
             <w:lang w:val="ru-RU"/>
           </w:rPr>
           <w:id w:val="-1949923650"/>
@@ -4502,7 +3317,6 @@
         <w:sdtContent>
           <w:r>
             <w:rPr>
-              <w:sz w:val="28"/>
               <w:lang w:val="ru-RU"/>
             </w:rPr>
             <w:t xml:space="preserve"> </w:t>
@@ -4511,14 +3325,12 @@
       </w:sdt>
       <w:r>
         <w:rPr>
-          <w:sz w:val="28"/>
           <w:lang w:val="ru-RU"/>
         </w:rPr>
         <w:t xml:space="preserve"> </w:t>
       </w:r>
       <w:r>
         <w:rPr>
-          <w:sz w:val="28"/>
           <w:lang w:val="ru-RU"/>
         </w:rPr>
         <w:t xml:space="preserve">Данных за очаговую неврологическую патологию на момент осмотра. </w:t>
@@ -4529,14 +3341,11 @@
         <w:ind w:left="-567"/>
         <w:jc w:val="both"/>
         <w:rPr>
-          <w:sz w:val="28"/>
-          <w:szCs w:val="20"/>
           <w:lang w:val="ru-RU"/>
         </w:rPr>
       </w:pPr>
       <w:r>
         <w:rPr>
-          <w:sz w:val="28"/>
           <w:u w:val="single"/>
           <w:lang w:val="ru-RU"/>
         </w:rPr>
@@ -4544,7 +3353,6 @@
       </w:r>
       <w:r>
         <w:rPr>
-          <w:sz w:val="28"/>
           <w:u w:val="single"/>
           <w:lang w:val="ru-RU"/>
         </w:rPr>
@@ -4552,42 +3360,36 @@
       </w:r>
       <w:r>
         <w:rPr>
-          <w:sz w:val="28"/>
           <w:lang w:val="ru-RU"/>
         </w:rPr>
         <w:t xml:space="preserve">: </w:t>
       </w:r>
       <w:r>
         <w:rPr>
-          <w:sz w:val="28"/>
           <w:lang w:val="en-US"/>
         </w:rPr>
         <w:t>VIS</w:t>
       </w:r>
       <w:r>
         <w:rPr>
-          <w:sz w:val="28"/>
           <w:lang w:val="ru-RU"/>
         </w:rPr>
         <w:t xml:space="preserve"> </w:t>
       </w:r>
       <w:r>
         <w:rPr>
-          <w:sz w:val="28"/>
           <w:lang w:val="en-US"/>
         </w:rPr>
         <w:t>OD</w:t>
       </w:r>
       <w:r>
         <w:rPr>
-          <w:sz w:val="28"/>
           <w:lang w:val="ru-RU"/>
         </w:rPr>
         <w:t xml:space="preserve">= </w:t>
       </w:r>
       <w:r>
         <w:rPr>
-          <w:sz w:val="28"/>
           <w:lang w:val="ru-RU"/>
         </w:rPr>
         <w:t>0</w:t>
@@ -4595,7 +3397,6 @@
       <w:proofErr w:type="gramStart"/>
       <w:r>
         <w:rPr>
-          <w:sz w:val="28"/>
           <w:lang w:val="ru-RU"/>
         </w:rPr>
         <w:t>,1</w:t>
@@ -4603,42 +3404,36 @@
       <w:proofErr w:type="gramEnd"/>
       <w:r>
         <w:rPr>
-          <w:sz w:val="28"/>
           <w:lang w:val="ru-RU"/>
         </w:rPr>
         <w:t xml:space="preserve">-0,2 н/к </w:t>
       </w:r>
       <w:r>
         <w:rPr>
-          <w:sz w:val="28"/>
           <w:lang w:val="ru-RU"/>
         </w:rPr>
         <w:t xml:space="preserve">  </w:t>
       </w:r>
       <w:r>
         <w:rPr>
-          <w:sz w:val="28"/>
           <w:lang w:val="en-US"/>
         </w:rPr>
         <w:t>OS</w:t>
       </w:r>
       <w:r>
         <w:rPr>
-          <w:sz w:val="28"/>
           <w:lang w:val="ru-RU"/>
         </w:rPr>
         <w:t xml:space="preserve">= </w:t>
       </w:r>
       <w:r>
         <w:rPr>
-          <w:sz w:val="28"/>
           <w:lang w:val="ru-RU"/>
         </w:rPr>
         <w:t xml:space="preserve">0,1-0,2 н/к </w:t>
       </w:r>
       <w:r>
         <w:rPr>
-          <w:sz w:val="28"/>
           <w:lang w:val="ru-RU"/>
         </w:rPr>
         <w:t>.</w:t>
@@ -4649,15 +3444,12 @@
         <w:ind w:left="-567"/>
         <w:jc w:val="both"/>
         <w:rPr>
-          <w:sz w:val="28"/>
-          <w:szCs w:val="20"/>
           <w:lang w:val="ru-RU"/>
         </w:rPr>
       </w:pPr>
       <w:sdt>
         <w:sdtPr>
           <w:rPr>
-            <w:sz w:val="28"/>
             <w:lang w:val="ru-RU"/>
           </w:rPr>
           <w:id w:val="1272982356"/>
@@ -4675,7 +3467,6 @@
         <w:sdtContent>
           <w:r>
             <w:rPr>
-              <w:sz w:val="28"/>
               <w:lang w:val="ru-RU"/>
             </w:rPr>
             <w:t>Помутнения в хрусталиках ОИ</w:t>
@@ -4684,21 +3475,18 @@
       </w:sdt>
       <w:r>
         <w:rPr>
-          <w:sz w:val="28"/>
           <w:lang w:val="ru-RU"/>
         </w:rPr>
         <w:t>.</w:t>
       </w:r>
       <w:r>
         <w:rPr>
-          <w:sz w:val="28"/>
           <w:lang w:val="ru-RU"/>
         </w:rPr>
         <w:t xml:space="preserve"> Гл. дно: </w:t>
       </w:r>
       <w:r>
         <w:rPr>
-          <w:sz w:val="28"/>
           <w:lang w:val="ru-RU"/>
         </w:rPr>
         <w:t xml:space="preserve"> вены широкие</w:t>
@@ -4706,7 +3494,6 @@
       <w:proofErr w:type="gramStart"/>
       <w:r>
         <w:rPr>
-          <w:sz w:val="28"/>
           <w:lang w:val="ru-RU"/>
         </w:rPr>
         <w:t xml:space="preserve"> ,</w:t>
@@ -4714,42 +3501,36 @@
       <w:proofErr w:type="gramEnd"/>
       <w:r>
         <w:rPr>
-          <w:sz w:val="28"/>
           <w:lang w:val="ru-RU"/>
         </w:rPr>
         <w:t xml:space="preserve">извиты, полнокровны, артерии извиты, </w:t>
       </w:r>
       <w:r>
         <w:rPr>
-          <w:sz w:val="28"/>
           <w:lang w:val="ru-RU"/>
         </w:rPr>
         <w:t>микроаневризмы</w:t>
       </w:r>
       <w:r>
         <w:rPr>
-          <w:sz w:val="28"/>
           <w:lang w:val="ru-RU"/>
         </w:rPr>
         <w:t>, в</w:t>
       </w:r>
       <w:r>
         <w:rPr>
-          <w:sz w:val="28"/>
           <w:lang w:val="ru-RU"/>
         </w:rPr>
         <w:t xml:space="preserve"> </w:t>
       </w:r>
       <w:r>
         <w:rPr>
-          <w:sz w:val="28"/>
           <w:lang w:val="ru-RU"/>
         </w:rPr>
         <w:t xml:space="preserve">макуле переливчатость. </w:t>
       </w:r>
       <w:r>
         <w:rPr>
-          <w:sz w:val="28"/>
           <w:lang w:val="ru-RU"/>
         </w:rPr>
         <w:t>Д-з: Непролиферативная  диабетическая  ре</w:t>
@@ -4758,28 +3539,24 @@
       <w:bookmarkEnd w:id="2"/>
       <w:r>
         <w:rPr>
-          <w:sz w:val="28"/>
           <w:lang w:val="ru-RU"/>
         </w:rPr>
         <w:t xml:space="preserve">тинопатия ОИ. </w:t>
       </w:r>
       <w:r>
         <w:rPr>
-          <w:sz w:val="28"/>
           <w:lang w:val="ru-RU"/>
         </w:rPr>
         <w:t xml:space="preserve"> </w:t>
       </w:r>
       <w:r>
         <w:rPr>
-          <w:sz w:val="28"/>
           <w:lang w:val="ru-RU"/>
         </w:rPr>
         <w:t>Осложненная</w:t>
       </w:r>
       <w:r>
         <w:rPr>
-          <w:sz w:val="28"/>
           <w:lang w:val="ru-RU"/>
         </w:rPr>
         <w:t xml:space="preserve"> катаракта, ДМО</w:t>
@@ -4787,7 +3564,6 @@
       <w:proofErr w:type="gramStart"/>
       <w:r>
         <w:rPr>
-          <w:sz w:val="28"/>
           <w:lang w:val="ru-RU"/>
         </w:rPr>
         <w:t xml:space="preserve"> ?</w:t>
@@ -4795,7 +3571,6 @@
       <w:proofErr w:type="gramEnd"/>
       <w:r>
         <w:rPr>
-          <w:sz w:val="28"/>
           <w:lang w:val="ru-RU"/>
         </w:rPr>
         <w:t xml:space="preserve"> ОИ. </w:t>
@@ -4806,14 +3581,11 @@
         <w:ind w:left="-567"/>
         <w:jc w:val="both"/>
         <w:rPr>
-          <w:sz w:val="28"/>
-          <w:szCs w:val="20"/>
           <w:lang w:val="ru-RU"/>
         </w:rPr>
       </w:pPr>
       <w:r>
         <w:rPr>
-          <w:sz w:val="28"/>
           <w:u w:val="single"/>
           <w:lang w:val="ru-RU"/>
         </w:rPr>
@@ -4821,7 +3593,6 @@
       </w:r>
       <w:r>
         <w:rPr>
-          <w:sz w:val="28"/>
           <w:u w:val="single"/>
           <w:lang w:val="ru-RU"/>
         </w:rPr>
@@ -4829,35 +3600,30 @@
       </w:r>
       <w:r>
         <w:rPr>
-          <w:sz w:val="28"/>
           <w:lang w:val="ru-RU"/>
         </w:rPr>
         <w:t>:</w:t>
       </w:r>
       <w:r>
         <w:rPr>
-          <w:sz w:val="28"/>
           <w:lang w:val="ru-RU"/>
         </w:rPr>
         <w:t xml:space="preserve"> </w:t>
       </w:r>
       <w:r>
         <w:rPr>
-          <w:sz w:val="28"/>
           <w:lang w:val="ru-RU"/>
         </w:rPr>
         <w:t xml:space="preserve">ЧСС - </w:t>
       </w:r>
       <w:r>
         <w:rPr>
-          <w:sz w:val="28"/>
           <w:lang w:val="ru-RU"/>
         </w:rPr>
         <w:t>75</w:t>
       </w:r>
       <w:r>
         <w:rPr>
-          <w:sz w:val="28"/>
           <w:lang w:val="ru-RU"/>
         </w:rPr>
         <w:t xml:space="preserve">уд/мин. Вольтаж </w:t>
@@ -4865,7 +3631,6 @@
       <w:sdt>
         <w:sdtPr>
           <w:rPr>
-            <w:sz w:val="28"/>
             <w:lang w:val="ru-RU"/>
           </w:rPr>
           <w:id w:val="-1300382127"/>
@@ -4883,7 +3648,6 @@
         <w:sdtContent>
           <w:r>
             <w:rPr>
-              <w:sz w:val="28"/>
               <w:lang w:val="ru-RU"/>
             </w:rPr>
             <w:t>снижен.</w:t>
@@ -4892,14 +3656,12 @@
       </w:sdt>
       <w:r>
         <w:rPr>
-          <w:sz w:val="28"/>
           <w:lang w:val="ru-RU"/>
         </w:rPr>
         <w:t xml:space="preserve">  Ритм синусовый</w:t>
       </w:r>
       <w:r>
         <w:rPr>
-          <w:sz w:val="28"/>
           <w:lang w:val="ru-RU"/>
         </w:rPr>
         <w:t>. Эл</w:t>
@@ -4907,7 +3669,6 @@
       <w:proofErr w:type="gramStart"/>
       <w:r>
         <w:rPr>
-          <w:sz w:val="28"/>
           <w:lang w:val="ru-RU"/>
         </w:rPr>
         <w:t>.</w:t>
@@ -4915,7 +3676,6 @@
       <w:proofErr w:type="gramEnd"/>
       <w:r>
         <w:rPr>
-          <w:sz w:val="28"/>
           <w:lang w:val="ru-RU"/>
         </w:rPr>
         <w:t xml:space="preserve"> </w:t>
@@ -4923,7 +3683,6 @@
       <w:proofErr w:type="gramStart"/>
       <w:r>
         <w:rPr>
-          <w:sz w:val="28"/>
           <w:lang w:val="ru-RU"/>
         </w:rPr>
         <w:t>о</w:t>
@@ -4931,42 +3690,36 @@
       <w:proofErr w:type="gramEnd"/>
       <w:r>
         <w:rPr>
-          <w:sz w:val="28"/>
           <w:lang w:val="ru-RU"/>
         </w:rPr>
         <w:t xml:space="preserve">сь </w:t>
       </w:r>
       <w:r>
         <w:rPr>
-          <w:sz w:val="28"/>
           <w:lang w:val="ru-RU"/>
         </w:rPr>
         <w:t>не</w:t>
       </w:r>
       <w:r>
         <w:rPr>
-          <w:sz w:val="28"/>
           <w:lang w:val="ru-RU"/>
         </w:rPr>
         <w:t xml:space="preserve"> отклонена</w:t>
       </w:r>
       <w:r>
         <w:rPr>
-          <w:sz w:val="28"/>
           <w:lang w:val="ru-RU"/>
         </w:rPr>
         <w:t xml:space="preserve"> влево</w:t>
       </w:r>
       <w:r>
         <w:rPr>
-          <w:sz w:val="28"/>
           <w:lang w:val="ru-RU"/>
         </w:rPr>
         <w:t>.</w:t>
       </w:r>
       <w:r>
         <w:rPr>
-          <w:sz w:val="28"/>
           <w:lang w:val="ru-RU"/>
         </w:rPr>
         <w:t xml:space="preserve">  Гипертрофия левого желудочка.</w:t>
@@ -4977,73 +3730,31 @@
         <w:ind w:left="-567"/>
         <w:jc w:val="both"/>
         <w:rPr>
-          <w:sz w:val="28"/>
           <w:lang w:val="ru-RU"/>
         </w:rPr>
       </w:pPr>
       <w:r>
         <w:rPr>
-          <w:sz w:val="28"/>
-          <w:highlight w:val="yellow"/>
           <w:u w:val="single"/>
           <w:lang w:val="ru-RU"/>
         </w:rPr>
-        <w:t>Кардиолог</w:t>
-      </w:r>
-      <w:r>
-        <w:rPr>
-          <w:sz w:val="28"/>
+        <w:t xml:space="preserve">15.12.17 </w:t>
+      </w:r>
+      <w:r>
+        <w:rPr>
+          <w:u w:val="single"/>
+          <w:lang w:val="ru-RU"/>
+        </w:rPr>
+        <w:t>Хирург</w:t>
+      </w:r>
+      <w:r>
+        <w:rPr>
           <w:lang w:val="ru-RU"/>
         </w:rPr>
         <w:t xml:space="preserve">: </w:t>
       </w:r>
-    </w:p>
-    <w:p>
-      <w:pPr>
-        <w:ind w:left="-567"/>
-        <w:jc w:val="both"/>
-        <w:rPr>
-          <w:sz w:val="28"/>
-          <w:szCs w:val="28"/>
-          <w:lang w:val="ru-RU"/>
-        </w:rPr>
-      </w:pPr>
-      <w:r>
-        <w:rPr>
-          <w:sz w:val="28"/>
-          <w:u w:val="single"/>
-          <w:lang w:val="ru-RU"/>
-        </w:rPr>
-        <w:t xml:space="preserve">15.12.17 </w:t>
-      </w:r>
-      <w:r>
-        <w:rPr>
-          <w:sz w:val="28"/>
-          <w:u w:val="single"/>
-          <w:lang w:val="ru-RU"/>
-        </w:rPr>
-        <w:t>Хирург</w:t>
-      </w:r>
-      <w:r>
-        <w:rPr>
-          <w:sz w:val="28"/>
-          <w:szCs w:val="28"/>
-          <w:lang w:val="ru-RU"/>
-        </w:rPr>
-        <w:t>:</w:t>
-      </w:r>
-      <w:r>
-        <w:rPr>
-          <w:sz w:val="28"/>
-          <w:szCs w:val="28"/>
-          <w:lang w:val="ru-RU"/>
-        </w:rPr>
-        <w:t xml:space="preserve"> </w:t>
-      </w:r>
-      <w:r>
-        <w:rPr>
-          <w:sz w:val="28"/>
-          <w:szCs w:val="28"/>
+      <w:r>
+        <w:rPr>
           <w:lang w:val="ru-RU"/>
         </w:rPr>
         <w:t xml:space="preserve"> </w:t>
@@ -5051,7 +3762,6 @@
       <w:sdt>
         <w:sdtPr>
           <w:rPr>
-            <w:sz w:val="28"/>
             <w:lang w:val="ru-RU"/>
           </w:rPr>
           <w:id w:val="-1004209914"/>
@@ -5067,7 +3777,6 @@
         <w:sdtContent>
           <w:r>
             <w:rPr>
-              <w:sz w:val="28"/>
               <w:lang w:val="ru-RU"/>
             </w:rPr>
             <w:t xml:space="preserve">Диабетическая ангиопатия артерий н/к </w:t>
@@ -5075,7 +3784,6 @@
           <w:proofErr w:type="spellStart"/>
           <w:r>
             <w:rPr>
-              <w:sz w:val="28"/>
               <w:lang w:val="ru-RU"/>
             </w:rPr>
             <w:t>IIc</w:t>
@@ -5083,7 +3791,6 @@
           <w:proofErr w:type="gramStart"/>
           <w:r>
             <w:rPr>
-              <w:sz w:val="28"/>
               <w:lang w:val="ru-RU"/>
             </w:rPr>
             <w:t>т</w:t>
@@ -5092,7 +3799,6 @@
           <w:proofErr w:type="gramEnd"/>
           <w:r>
             <w:rPr>
-              <w:sz w:val="28"/>
               <w:lang w:val="ru-RU"/>
             </w:rPr>
             <w:t xml:space="preserve">. </w:t>
@@ -5101,7 +3807,6 @@
       </w:sdt>
       <w:r>
         <w:rPr>
-          <w:sz w:val="28"/>
           <w:lang w:val="ru-RU"/>
         </w:rPr>
         <w:t xml:space="preserve"> </w:t>
@@ -5112,16 +3817,34 @@
         <w:ind w:left="-567"/>
         <w:jc w:val="both"/>
         <w:rPr>
-          <w:sz w:val="28"/>
-          <w:szCs w:val="20"/>
+          <w:lang w:val="ru-RU"/>
+        </w:rPr>
+      </w:pPr>
+      <w:r>
+        <w:rPr>
           <w:u w:val="single"/>
           <w:lang w:val="ru-RU"/>
         </w:rPr>
+        <w:t>05.01.17 Кардиолог</w:t>
+      </w:r>
+      <w:r>
+        <w:rPr>
+          <w:lang w:val="ru-RU"/>
+        </w:rPr>
+        <w:t xml:space="preserve">:  рекомендовано дообследование </w:t>
+      </w:r>
+    </w:p>
+    <w:p>
+      <w:pPr>
+        <w:ind w:left="-567"/>
+        <w:jc w:val="both"/>
+        <w:rPr>
+          <w:u w:val="single"/>
+          <w:lang w:val="ru-RU"/>
+        </w:rPr>
       </w:pPr>
       <w:r>
         <w:rPr>
-          <w:sz w:val="28"/>
-          <w:szCs w:val="20"/>
           <w:u w:val="single"/>
           <w:lang w:val="ru-RU"/>
         </w:rPr>
@@ -5129,8 +3852,6 @@
       </w:r>
       <w:r>
         <w:rPr>
-          <w:sz w:val="28"/>
-          <w:szCs w:val="20"/>
           <w:u w:val="single"/>
           <w:lang w:val="ru-RU"/>
         </w:rPr>
@@ -5138,17 +3859,20 @@
       </w:r>
       <w:r>
         <w:rPr>
-          <w:sz w:val="28"/>
-          <w:szCs w:val="20"/>
           <w:u w:val="single"/>
           <w:lang w:val="ru-RU"/>
         </w:rPr>
+        <w:t xml:space="preserve"> </w:t>
+      </w:r>
+      <w:r>
+        <w:rPr>
+          <w:u w:val="single"/>
+          <w:lang w:val="ru-RU"/>
+        </w:rPr>
         <w:t xml:space="preserve">РВГ: </w:t>
       </w:r>
       <w:r>
         <w:rPr>
-          <w:sz w:val="28"/>
-          <w:szCs w:val="20"/>
           <w:lang w:val="ru-RU"/>
         </w:rPr>
         <w:t xml:space="preserve">объемное пульсовое кровенаполнение артерий н/к </w:t>
@@ -5182,21 +3906,11 @@
         <w:rPr>
           <w:lang w:val="ru-RU"/>
         </w:rPr>
-        <w:t>.</w:t>
-      </w:r>
-      <w:r>
-        <w:rPr>
-          <w:sz w:val="28"/>
-          <w:szCs w:val="20"/>
-          <w:lang w:val="ru-RU"/>
-        </w:rPr>
-        <w:t xml:space="preserve"> Тонус крупных артерий н/</w:t>
+        <w:t>. Тонус крупных артерий н/</w:t>
       </w:r>
       <w:proofErr w:type="gramStart"/>
       <w:r>
         <w:rPr>
-          <w:sz w:val="28"/>
-          <w:szCs w:val="20"/>
           <w:lang w:val="ru-RU"/>
         </w:rPr>
         <w:t>к</w:t>
@@ -5204,8 +3918,6 @@
       <w:proofErr w:type="gramEnd"/>
       <w:r>
         <w:rPr>
-          <w:sz w:val="28"/>
-          <w:szCs w:val="20"/>
           <w:lang w:val="ru-RU"/>
         </w:rPr>
         <w:t xml:space="preserve"> </w:t>
@@ -5213,8 +3925,6 @@
       <w:sdt>
         <w:sdtPr>
           <w:rPr>
-            <w:sz w:val="28"/>
-            <w:szCs w:val="20"/>
             <w:lang w:val="ru-RU"/>
           </w:rPr>
           <w:id w:val="-1121991939"/>
@@ -5231,8 +3941,6 @@
         <w:sdtContent>
           <w:r>
             <w:rPr>
-              <w:sz w:val="28"/>
-              <w:szCs w:val="20"/>
               <w:lang w:val="ru-RU"/>
             </w:rPr>
             <w:t>не изменен.</w:t>
@@ -5241,8 +3949,6 @@
       </w:sdt>
       <w:r>
         <w:rPr>
-          <w:sz w:val="28"/>
-          <w:szCs w:val="20"/>
           <w:lang w:val="ru-RU"/>
         </w:rPr>
         <w:t xml:space="preserve"> Тонус артерий среднего и мелкого калибра н/к </w:t>
@@ -5274,8 +3980,6 @@
       </w:sdt>
       <w:r>
         <w:rPr>
-          <w:sz w:val="28"/>
-          <w:szCs w:val="20"/>
           <w:lang w:val="ru-RU"/>
         </w:rPr>
         <w:t xml:space="preserve"> Периферическое сопротивление сосудов н/к </w:t>
@@ -5307,16 +4011,12 @@
       </w:sdt>
       <w:r>
         <w:rPr>
-          <w:sz w:val="28"/>
-          <w:szCs w:val="20"/>
           <w:lang w:val="ru-RU"/>
         </w:rPr>
         <w:t xml:space="preserve">. Симметрия кровенаполнения сосудов н/к </w:t>
       </w:r>
       <w:r>
         <w:rPr>
-          <w:sz w:val="28"/>
-          <w:szCs w:val="20"/>
           <w:lang w:val="ru-RU"/>
         </w:rPr>
         <w:t>сохранна</w:t>
@@ -5324,16 +4024,12 @@
       <w:proofErr w:type="gramStart"/>
       <w:r>
         <w:rPr>
-          <w:sz w:val="28"/>
-          <w:szCs w:val="20"/>
           <w:lang w:val="ru-RU"/>
         </w:rPr>
         <w:t xml:space="preserve"> </w:t>
       </w:r>
       <w:r>
         <w:rPr>
-          <w:sz w:val="28"/>
-          <w:szCs w:val="20"/>
           <w:lang w:val="ru-RU"/>
         </w:rPr>
         <w:t>.</w:t>
@@ -5341,8 +4037,6 @@
       <w:proofErr w:type="gramEnd"/>
       <w:r>
         <w:rPr>
-          <w:sz w:val="28"/>
-          <w:szCs w:val="20"/>
           <w:u w:val="single"/>
           <w:lang w:val="ru-RU"/>
         </w:rPr>
@@ -5354,23 +4048,26 @@
         <w:ind w:left="-567"/>
         <w:jc w:val="both"/>
         <w:rPr>
-          <w:sz w:val="28"/>
-          <w:szCs w:val="20"/>
           <w:lang w:val="ru-RU"/>
         </w:rPr>
       </w:pPr>
       <w:r>
         <w:rPr>
-          <w:sz w:val="28"/>
           <w:u w:val="single"/>
           <w:lang w:val="ru-RU"/>
         </w:rPr>
+        <w:t xml:space="preserve">08.01.16. </w:t>
+      </w:r>
+      <w:r>
+        <w:rPr>
+          <w:u w:val="single"/>
+          <w:lang w:val="ru-RU"/>
+        </w:rPr>
         <w:t>УЗИ щит</w:t>
       </w:r>
       <w:proofErr w:type="gramStart"/>
       <w:r>
         <w:rPr>
-          <w:sz w:val="28"/>
           <w:u w:val="single"/>
           <w:lang w:val="ru-RU"/>
         </w:rPr>
@@ -5379,7 +4076,6 @@
       <w:proofErr w:type="gramEnd"/>
       <w:r>
         <w:rPr>
-          <w:sz w:val="28"/>
           <w:u w:val="single"/>
           <w:lang w:val="ru-RU"/>
         </w:rPr>
@@ -5388,8 +4084,6 @@
       <w:proofErr w:type="gramStart"/>
       <w:r>
         <w:rPr>
-          <w:sz w:val="28"/>
-          <w:highlight w:val="yellow"/>
           <w:u w:val="single"/>
           <w:lang w:val="ru-RU"/>
         </w:rPr>
@@ -5398,8 +4092,6 @@
       <w:proofErr w:type="gramEnd"/>
       <w:r>
         <w:rPr>
-          <w:sz w:val="28"/>
-          <w:highlight w:val="yellow"/>
           <w:u w:val="single"/>
           <w:lang w:val="ru-RU"/>
         </w:rPr>
@@ -5407,7 +4099,6 @@
       </w:r>
       <w:r>
         <w:rPr>
-          <w:sz w:val="28"/>
           <w:lang w:val="ru-RU"/>
         </w:rPr>
         <w:t xml:space="preserve">: </w:t>
@@ -5416,7 +4107,6 @@
       <w:proofErr w:type="gramStart"/>
       <w:r>
         <w:rPr>
-          <w:sz w:val="28"/>
           <w:lang w:val="ru-RU"/>
         </w:rPr>
         <w:t>Пр</w:t>
@@ -5425,14 +4115,24 @@
       <w:proofErr w:type="gramEnd"/>
       <w:r>
         <w:rPr>
-          <w:sz w:val="28"/>
-          <w:lang w:val="ru-RU"/>
-        </w:rPr>
-        <w:t xml:space="preserve"> д. V =  см</w:t>
-      </w:r>
-      <w:r>
-        <w:rPr>
-          <w:sz w:val="28"/>
+          <w:lang w:val="ru-RU"/>
+        </w:rPr>
+        <w:t xml:space="preserve"> д. V =  </w:t>
+      </w:r>
+      <w:r>
+        <w:rPr>
+          <w:lang w:val="ru-RU"/>
+        </w:rPr>
+        <w:t>5,5</w:t>
+      </w:r>
+      <w:r>
+        <w:rPr>
+          <w:lang w:val="ru-RU"/>
+        </w:rPr>
+        <w:t>см</w:t>
+      </w:r>
+      <w:r>
+        <w:rPr>
           <w:vertAlign w:val="superscript"/>
           <w:lang w:val="ru-RU"/>
         </w:rPr>
@@ -5440,14 +4140,24 @@
       </w:r>
       <w:r>
         <w:rPr>
-          <w:sz w:val="28"/>
-          <w:lang w:val="ru-RU"/>
-        </w:rPr>
-        <w:t>; лев. д. V =  см</w:t>
-      </w:r>
-      <w:r>
-        <w:rPr>
-          <w:sz w:val="28"/>
+          <w:lang w:val="ru-RU"/>
+        </w:rPr>
+        <w:t>; лев. д. V =</w:t>
+      </w:r>
+      <w:r>
+        <w:rPr>
+          <w:lang w:val="ru-RU"/>
+        </w:rPr>
+        <w:t>4,6</w:t>
+      </w:r>
+      <w:r>
+        <w:rPr>
+          <w:lang w:val="ru-RU"/>
+        </w:rPr>
+        <w:t xml:space="preserve">  см</w:t>
+      </w:r>
+      <w:r>
+        <w:rPr>
           <w:vertAlign w:val="superscript"/>
           <w:lang w:val="ru-RU"/>
         </w:rPr>
@@ -5459,39 +4169,86 @@
         <w:ind w:left="-567"/>
         <w:jc w:val="both"/>
         <w:rPr>
-          <w:sz w:val="28"/>
           <w:lang w:val="ru-RU"/>
         </w:rPr>
       </w:pPr>
-      <w:r>
-        <w:rPr>
-          <w:sz w:val="28"/>
-          <w:lang w:val="ru-RU"/>
-        </w:rPr>
-        <w:t xml:space="preserve">Перешеек – </w:t>
+      <w:proofErr w:type="spellStart"/>
+      <w:r>
+        <w:rPr>
+          <w:lang w:val="ru-RU"/>
+        </w:rPr>
+        <w:t>Закл</w:t>
+      </w:r>
+      <w:proofErr w:type="spellEnd"/>
+      <w:r>
+        <w:rPr>
+          <w:lang w:val="ru-RU"/>
+        </w:rPr>
+        <w:t xml:space="preserve">.: </w:t>
+      </w:r>
+      <w:r>
+        <w:rPr>
+          <w:lang w:val="ru-RU"/>
+        </w:rPr>
+        <w:t>Щит</w:t>
       </w:r>
       <w:proofErr w:type="gramStart"/>
       <w:r>
         <w:rPr>
-          <w:sz w:val="28"/>
-          <w:lang w:val="ru-RU"/>
-        </w:rPr>
-        <w:t>с</w:t>
-      </w:r>
-      <w:r>
-        <w:rPr>
-          <w:sz w:val="28"/>
-          <w:lang w:val="ru-RU"/>
-        </w:rPr>
-        <w:t>м</w:t>
+          <w:lang w:val="ru-RU"/>
+        </w:rPr>
+        <w:t>.</w:t>
       </w:r>
       <w:proofErr w:type="gramEnd"/>
       <w:r>
         <w:rPr>
-          <w:sz w:val="28"/>
-          <w:lang w:val="ru-RU"/>
-        </w:rPr>
-        <w:t xml:space="preserve">. </w:t>
+          <w:lang w:val="ru-RU"/>
+        </w:rPr>
+        <w:t xml:space="preserve"> </w:t>
+      </w:r>
+      <w:proofErr w:type="gramStart"/>
+      <w:r>
+        <w:rPr>
+          <w:lang w:val="ru-RU"/>
+        </w:rPr>
+        <w:t>ж</w:t>
+      </w:r>
+      <w:proofErr w:type="gramEnd"/>
+      <w:r>
+        <w:rPr>
+          <w:lang w:val="ru-RU"/>
+        </w:rPr>
+        <w:t xml:space="preserve">елеза не увеличена, </w:t>
+      </w:r>
+      <w:r>
+        <w:rPr>
+          <w:lang w:val="ru-RU"/>
+        </w:rPr>
+        <w:t xml:space="preserve"> </w:t>
+      </w:r>
+      <w:r>
+        <w:rPr>
+          <w:lang w:val="ru-RU"/>
+        </w:rPr>
+        <w:t>Умеренные</w:t>
+      </w:r>
+      <w:r>
+        <w:rPr>
+          <w:lang w:val="ru-RU"/>
+        </w:rPr>
+        <w:t xml:space="preserve"> </w:t>
+      </w:r>
+      <w:r>
+        <w:rPr>
+          <w:lang w:val="ru-RU"/>
+        </w:rPr>
+        <w:t>диффузные изменения паренхимы.</w:t>
+      </w:r>
+      <w:r>
+        <w:rPr>
+          <w:lang w:val="ru-RU"/>
+        </w:rPr>
+        <w:t xml:space="preserve"> </w:t>
       </w:r>
     </w:p>
     <w:p>
@@ -5499,158 +4256,43 @@
         <w:ind w:left="-567"/>
         <w:jc w:val="both"/>
         <w:rPr>
-          <w:sz w:val="28"/>
-          <w:szCs w:val="20"/>
           <w:lang w:val="ru-RU"/>
         </w:rPr>
       </w:pPr>
       <w:r>
         <w:rPr>
-          <w:sz w:val="28"/>
-          <w:lang w:val="ru-RU"/>
-        </w:rPr>
-        <w:t>Щит</w:t>
-      </w:r>
-      <w:proofErr w:type="gramStart"/>
-      <w:r>
-        <w:rPr>
-          <w:sz w:val="28"/>
-          <w:lang w:val="ru-RU"/>
-        </w:rPr>
-        <w:t>.</w:t>
-      </w:r>
-      <w:proofErr w:type="gramEnd"/>
-      <w:r>
-        <w:rPr>
-          <w:sz w:val="28"/>
+          <w:u w:val="single"/>
+          <w:lang w:val="ru-RU"/>
+        </w:rPr>
+        <w:t>Лечение:</w:t>
+      </w:r>
+      <w:bookmarkStart w:id="3" w:name="лн"/>
+      <w:bookmarkEnd w:id="3"/>
+      <w:r>
+        <w:rPr>
           <w:lang w:val="ru-RU"/>
         </w:rPr>
         <w:t xml:space="preserve"> </w:t>
       </w:r>
-      <w:proofErr w:type="gramStart"/>
-      <w:r>
-        <w:rPr>
-          <w:sz w:val="28"/>
-          <w:lang w:val="ru-RU"/>
-        </w:rPr>
-        <w:t>ж</w:t>
-      </w:r>
-      <w:proofErr w:type="gramEnd"/>
-      <w:r>
-        <w:rPr>
-          <w:sz w:val="28"/>
-          <w:lang w:val="ru-RU"/>
-        </w:rPr>
-        <w:t>елеза</w:t>
-      </w:r>
-      <w:r>
-        <w:rPr>
-          <w:sz w:val="28"/>
-          <w:lang w:val="ru-RU"/>
-        </w:rPr>
-        <w:t xml:space="preserve"> </w:t>
-      </w:r>
-      <w:r>
-        <w:rPr>
-          <w:sz w:val="28"/>
-          <w:lang w:val="ru-RU"/>
-        </w:rPr>
-        <w:t>не увеличена, контуры ровные</w:t>
-      </w:r>
-      <w:r>
-        <w:rPr>
-          <w:sz w:val="28"/>
-          <w:lang w:val="ru-RU"/>
-        </w:rPr>
-        <w:t>, фестончатые</w:t>
-      </w:r>
-      <w:r>
-        <w:rPr>
-          <w:sz w:val="28"/>
-          <w:lang w:val="ru-RU"/>
-        </w:rPr>
-        <w:t>. Капсула уплотнена</w:t>
-      </w:r>
-      <w:r>
-        <w:rPr>
-          <w:sz w:val="28"/>
-          <w:lang w:val="ru-RU"/>
-        </w:rPr>
-        <w:t>, утолщена</w:t>
-      </w:r>
-      <w:r>
-        <w:rPr>
-          <w:sz w:val="28"/>
-          <w:lang w:val="ru-RU"/>
-        </w:rPr>
-        <w:t xml:space="preserve">. </w:t>
-      </w:r>
-      <w:r>
-        <w:rPr>
-          <w:sz w:val="28"/>
-          <w:lang w:val="ru-RU"/>
-        </w:rPr>
-        <w:t>Эхогенность паренхимы обычная, снижена.</w:t>
-      </w:r>
-      <w:r>
-        <w:rPr>
-          <w:sz w:val="28"/>
-          <w:lang w:val="ru-RU"/>
-        </w:rPr>
-        <w:t xml:space="preserve"> Эхоструктура </w:t>
-      </w:r>
-      <w:proofErr w:type="gramStart"/>
-      <w:r>
-        <w:rPr>
-          <w:sz w:val="28"/>
-          <w:lang w:val="ru-RU"/>
-        </w:rPr>
-        <w:t>повышенной</w:t>
-      </w:r>
-      <w:proofErr w:type="gramEnd"/>
-      <w:r>
-        <w:rPr>
-          <w:sz w:val="28"/>
-          <w:lang w:val="ru-RU"/>
-        </w:rPr>
-        <w:t xml:space="preserve"> </w:t>
+      <w:r>
+        <w:rPr>
+          <w:lang w:val="ru-RU"/>
+        </w:rPr>
+        <w:t xml:space="preserve"> Инсуман Базал, Инсуман Рапид,  тиогамма,  </w:t>
       </w:r>
       <w:proofErr w:type="spellStart"/>
       <w:r>
         <w:rPr>
-          <w:sz w:val="28"/>
-          <w:lang w:val="ru-RU"/>
-        </w:rPr>
-        <w:t>эхогенности</w:t>
+          <w:lang w:val="ru-RU"/>
+        </w:rPr>
+        <w:t>тиворин</w:t>
       </w:r>
       <w:proofErr w:type="spellEnd"/>
       <w:r>
         <w:rPr>
-          <w:sz w:val="28"/>
-          <w:lang w:val="ru-RU"/>
-        </w:rPr>
-        <w:t xml:space="preserve">, </w:t>
-      </w:r>
-      <w:r>
-        <w:rPr>
-          <w:sz w:val="28"/>
-          <w:lang w:val="ru-RU"/>
-        </w:rPr>
-        <w:t xml:space="preserve">мелкозернистая, крупнозернистая,  </w:t>
-      </w:r>
-      <w:r>
-        <w:rPr>
-          <w:sz w:val="28"/>
-          <w:lang w:val="ru-RU"/>
-        </w:rPr>
-        <w:t xml:space="preserve">однородная, </w:t>
-      </w:r>
-      <w:r>
-        <w:rPr>
-          <w:sz w:val="28"/>
-          <w:lang w:val="ru-RU"/>
-        </w:rPr>
-        <w:t>мелкий и крупный фиброз.</w:t>
+          <w:lang w:val="ru-RU"/>
+        </w:rPr>
+        <w:t xml:space="preserve">, нейрорубин, </w:t>
       </w:r>
     </w:p>
     <w:p>
@@ -5658,344 +4300,6 @@
         <w:ind w:left="-567"/>
         <w:jc w:val="both"/>
         <w:rPr>
-          <w:sz w:val="28"/>
-          <w:lang w:val="ru-RU"/>
-        </w:rPr>
-      </w:pPr>
-      <w:r>
-        <w:rPr>
-          <w:sz w:val="28"/>
-          <w:lang w:val="ru-RU"/>
-        </w:rPr>
-        <w:t xml:space="preserve">В пр. доле  в </w:t>
-      </w:r>
-      <w:proofErr w:type="gramStart"/>
-      <w:r>
-        <w:rPr>
-          <w:sz w:val="28"/>
-          <w:lang w:val="ru-RU"/>
-        </w:rPr>
-        <w:t>в</w:t>
-      </w:r>
-      <w:proofErr w:type="gramEnd"/>
-      <w:r>
-        <w:rPr>
-          <w:sz w:val="28"/>
-          <w:lang w:val="ru-RU"/>
-        </w:rPr>
-        <w:t xml:space="preserve">/3 изоэхогенный узел с гидрофильным ободком   * см. </w:t>
-      </w:r>
-    </w:p>
-    <w:p>
-      <w:pPr>
-        <w:ind w:left="-567"/>
-        <w:jc w:val="both"/>
-        <w:rPr>
-          <w:sz w:val="28"/>
-          <w:lang w:val="ru-RU"/>
-        </w:rPr>
-      </w:pPr>
-      <w:r>
-        <w:rPr>
-          <w:sz w:val="28"/>
-          <w:lang w:val="ru-RU"/>
-        </w:rPr>
-        <w:t>В лев</w:t>
-      </w:r>
-      <w:proofErr w:type="gramStart"/>
-      <w:r>
-        <w:rPr>
-          <w:sz w:val="28"/>
-          <w:lang w:val="ru-RU"/>
-        </w:rPr>
-        <w:t>.</w:t>
-      </w:r>
-      <w:proofErr w:type="gramEnd"/>
-      <w:r>
-        <w:rPr>
-          <w:sz w:val="28"/>
-          <w:lang w:val="ru-RU"/>
-        </w:rPr>
-        <w:t xml:space="preserve"> </w:t>
-      </w:r>
-      <w:proofErr w:type="gramStart"/>
-      <w:r>
-        <w:rPr>
-          <w:sz w:val="28"/>
-          <w:lang w:val="ru-RU"/>
-        </w:rPr>
-        <w:t>д</w:t>
-      </w:r>
-      <w:proofErr w:type="gramEnd"/>
-      <w:r>
-        <w:rPr>
-          <w:sz w:val="28"/>
-          <w:lang w:val="ru-RU"/>
-        </w:rPr>
-        <w:t xml:space="preserve">оле в ср/3 гидрофильный очаг - см. </w:t>
-      </w:r>
-      <w:r>
-        <w:rPr>
-          <w:sz w:val="28"/>
-          <w:lang w:val="ru-RU"/>
-        </w:rPr>
-        <w:t>Р</w:t>
-      </w:r>
-      <w:r>
-        <w:rPr>
-          <w:sz w:val="28"/>
-          <w:lang w:val="ru-RU"/>
-        </w:rPr>
-        <w:t>егионарны</w:t>
-      </w:r>
-      <w:r>
-        <w:rPr>
-          <w:sz w:val="28"/>
-          <w:lang w:val="ru-RU"/>
-        </w:rPr>
-        <w:t>е</w:t>
-      </w:r>
-      <w:r>
-        <w:rPr>
-          <w:sz w:val="28"/>
-          <w:lang w:val="ru-RU"/>
-        </w:rPr>
-        <w:t xml:space="preserve"> л/узл</w:t>
-      </w:r>
-      <w:r>
-        <w:rPr>
-          <w:sz w:val="28"/>
-          <w:lang w:val="ru-RU"/>
-        </w:rPr>
-        <w:t>ы</w:t>
-      </w:r>
-      <w:r>
-        <w:rPr>
-          <w:sz w:val="28"/>
-          <w:lang w:val="ru-RU"/>
-        </w:rPr>
-        <w:t xml:space="preserve"> </w:t>
-      </w:r>
-      <w:r>
-        <w:rPr>
-          <w:sz w:val="28"/>
-          <w:lang w:val="ru-RU"/>
-        </w:rPr>
-        <w:t xml:space="preserve"> </w:t>
-      </w:r>
-      <w:r>
-        <w:rPr>
-          <w:sz w:val="28"/>
-          <w:lang w:val="ru-RU"/>
-        </w:rPr>
-        <w:t xml:space="preserve">не </w:t>
-      </w:r>
-      <w:r>
-        <w:rPr>
-          <w:sz w:val="28"/>
-          <w:lang w:val="ru-RU"/>
-        </w:rPr>
-        <w:t xml:space="preserve">визуализируются. </w:t>
-      </w:r>
-      <w:proofErr w:type="spellStart"/>
-      <w:r>
-        <w:rPr>
-          <w:sz w:val="28"/>
-          <w:lang w:val="ru-RU"/>
-        </w:rPr>
-        <w:t>Закл</w:t>
-      </w:r>
-      <w:proofErr w:type="spellEnd"/>
-      <w:r>
-        <w:rPr>
-          <w:sz w:val="28"/>
-          <w:lang w:val="ru-RU"/>
-        </w:rPr>
-        <w:t xml:space="preserve">.: </w:t>
-      </w:r>
-      <w:sdt>
-        <w:sdtPr>
-          <w:rPr>
-            <w:sz w:val="28"/>
-            <w:lang w:val="ru-RU"/>
-          </w:rPr>
-          <w:id w:val="-1644262041"/>
-          <w:placeholder>
-            <w:docPart w:val="DefaultPlaceholder_1082065159"/>
-          </w:placeholder>
-          <w:comboBox>
-            <w:listItem w:displayText="Увеличение" w:value="Увеличение"/>
-            <w:listItem w:displayText="Гипоплазия" w:value="Гипоплазия"/>
-          </w:comboBox>
-        </w:sdtPr>
-        <w:sdtEndPr/>
-        <w:sdtContent>
-          <w:r>
-            <w:rPr>
-              <w:sz w:val="28"/>
-              <w:lang w:val="ru-RU"/>
-            </w:rPr>
-            <w:t>Увеличение</w:t>
-          </w:r>
-        </w:sdtContent>
-      </w:sdt>
-      <w:r>
-        <w:rPr>
-          <w:sz w:val="28"/>
-          <w:lang w:val="ru-RU"/>
-        </w:rPr>
-        <w:t xml:space="preserve"> щит</w:t>
-      </w:r>
-      <w:proofErr w:type="gramStart"/>
-      <w:r>
-        <w:rPr>
-          <w:sz w:val="28"/>
-          <w:lang w:val="ru-RU"/>
-        </w:rPr>
-        <w:t>.</w:t>
-      </w:r>
-      <w:proofErr w:type="gramEnd"/>
-      <w:r>
-        <w:rPr>
-          <w:sz w:val="28"/>
-          <w:lang w:val="ru-RU"/>
-        </w:rPr>
-        <w:t xml:space="preserve"> </w:t>
-      </w:r>
-      <w:proofErr w:type="gramStart"/>
-      <w:r>
-        <w:rPr>
-          <w:sz w:val="28"/>
-          <w:lang w:val="ru-RU"/>
-        </w:rPr>
-        <w:t>ж</w:t>
-      </w:r>
-      <w:proofErr w:type="gramEnd"/>
-      <w:r>
-        <w:rPr>
-          <w:sz w:val="28"/>
-          <w:lang w:val="ru-RU"/>
-        </w:rPr>
-        <w:t xml:space="preserve">елезы. </w:t>
-      </w:r>
-      <w:r>
-        <w:rPr>
-          <w:sz w:val="28"/>
-          <w:lang w:val="ru-RU"/>
-        </w:rPr>
-        <w:t xml:space="preserve">Незначительные </w:t>
-      </w:r>
-      <w:r>
-        <w:rPr>
-          <w:sz w:val="28"/>
-          <w:lang w:val="ru-RU"/>
-        </w:rPr>
-        <w:t>диффузные изменения паренхимы.</w:t>
-      </w:r>
-      <w:r>
-        <w:rPr>
-          <w:sz w:val="28"/>
-          <w:lang w:val="ru-RU"/>
-        </w:rPr>
-        <w:t xml:space="preserve"> Эхопризнаков патологии щит</w:t>
-      </w:r>
-      <w:proofErr w:type="gramStart"/>
-      <w:r>
-        <w:rPr>
-          <w:sz w:val="28"/>
-          <w:lang w:val="ru-RU"/>
-        </w:rPr>
-        <w:t>.</w:t>
-      </w:r>
-      <w:proofErr w:type="gramEnd"/>
-      <w:r>
-        <w:rPr>
-          <w:sz w:val="28"/>
-          <w:lang w:val="ru-RU"/>
-        </w:rPr>
-        <w:t xml:space="preserve"> </w:t>
-      </w:r>
-      <w:proofErr w:type="gramStart"/>
-      <w:r>
-        <w:rPr>
-          <w:sz w:val="28"/>
-          <w:lang w:val="ru-RU"/>
-        </w:rPr>
-        <w:t>ж</w:t>
-      </w:r>
-      <w:proofErr w:type="gramEnd"/>
-      <w:r>
-        <w:rPr>
-          <w:sz w:val="28"/>
-          <w:lang w:val="ru-RU"/>
-        </w:rPr>
-        <w:t>елезы нет.</w:t>
-      </w:r>
-      <w:r>
-        <w:rPr>
-          <w:sz w:val="28"/>
-          <w:lang w:val="ru-RU"/>
-        </w:rPr>
-        <w:t xml:space="preserve"> </w:t>
-      </w:r>
-    </w:p>
-    <w:p>
-      <w:pPr>
-        <w:ind w:left="-567"/>
-        <w:jc w:val="both"/>
-        <w:rPr>
-          <w:sz w:val="28"/>
-          <w:szCs w:val="20"/>
-          <w:lang w:val="ru-RU"/>
-        </w:rPr>
-      </w:pPr>
-      <w:r>
-        <w:rPr>
-          <w:sz w:val="28"/>
-          <w:u w:val="single"/>
-          <w:lang w:val="ru-RU"/>
-        </w:rPr>
-        <w:t>Лечение:</w:t>
-      </w:r>
-      <w:bookmarkStart w:id="3" w:name="лн"/>
-      <w:bookmarkEnd w:id="3"/>
-      <w:r>
-        <w:rPr>
-          <w:sz w:val="28"/>
-          <w:lang w:val="ru-RU"/>
-        </w:rPr>
-        <w:t xml:space="preserve"> </w:t>
-      </w:r>
-      <w:r>
-        <w:rPr>
-          <w:sz w:val="28"/>
-          <w:lang w:val="ru-RU"/>
-        </w:rPr>
-        <w:t xml:space="preserve"> Инсуман Базал, Инсуман Рапид,  тиогамма,  </w:t>
-      </w:r>
-      <w:proofErr w:type="spellStart"/>
-      <w:r>
-        <w:rPr>
-          <w:sz w:val="28"/>
-          <w:lang w:val="ru-RU"/>
-        </w:rPr>
-        <w:t>тиворин</w:t>
-      </w:r>
-      <w:proofErr w:type="spellEnd"/>
-      <w:r>
-        <w:rPr>
-          <w:sz w:val="28"/>
-          <w:lang w:val="ru-RU"/>
-        </w:rPr>
-        <w:t xml:space="preserve">, нейрорубин, </w:t>
-      </w:r>
-    </w:p>
-    <w:p>
-      <w:pPr>
-        <w:ind w:left="-567"/>
-        <w:jc w:val="both"/>
-        <w:rPr>
-          <w:sz w:val="28"/>
           <w:lang w:val="ru-RU"/>
         </w:rPr>
       </w:pPr>
@@ -6005,48 +4309,41 @@
       <w:bookmarkEnd w:id="5"/>
       <w:r>
         <w:rPr>
-          <w:sz w:val="28"/>
           <w:u w:val="single"/>
           <w:lang w:val="ru-RU"/>
         </w:rPr>
+        <w:lastRenderedPageBreak/>
         <w:t>Состояние больного при выписке</w:t>
       </w:r>
       <w:r>
         <w:rPr>
-          <w:sz w:val="28"/>
           <w:lang w:val="ru-RU"/>
         </w:rPr>
         <w:t xml:space="preserve">:  СД </w:t>
       </w:r>
       <w:r>
         <w:rPr>
-          <w:sz w:val="28"/>
           <w:lang w:val="ru-RU"/>
         </w:rPr>
         <w:t>суб</w:t>
       </w:r>
       <w:r>
         <w:rPr>
-          <w:sz w:val="28"/>
           <w:lang w:val="ru-RU"/>
         </w:rPr>
         <w:t xml:space="preserve">компенсирован, уменьшились боли в н/к. АД  </w:t>
       </w:r>
-      <w:proofErr w:type="gramStart"/>
-      <w:r>
-        <w:rPr>
-          <w:sz w:val="28"/>
-          <w:lang w:val="ru-RU"/>
-        </w:rPr>
-        <w:t>мм</w:t>
-      </w:r>
-      <w:proofErr w:type="gramEnd"/>
-      <w:r>
-        <w:rPr>
-          <w:sz w:val="28"/>
-          <w:lang w:val="ru-RU"/>
-        </w:rPr>
-        <w:t xml:space="preserve"> рт. ст. </w:t>
+      <w:r>
+        <w:rPr>
+          <w:lang w:val="ru-RU"/>
+        </w:rPr>
+        <w:t>120/80</w:t>
+      </w:r>
+      <w:r>
+        <w:rPr>
+          <w:lang w:val="ru-RU"/>
+        </w:rPr>
+        <w:t xml:space="preserve">мм рт. ст. </w:t>
       </w:r>
       <w:sdt>
         <w:sdtPr>
@@ -6075,7 +4372,6 @@
       </w:sdt>
       <w:r>
         <w:rPr>
-          <w:sz w:val="28"/>
           <w:lang w:val="ru-RU"/>
         </w:rPr>
         <w:t xml:space="preserve">  </w:t>
@@ -6086,7 +4382,6 @@
         <w:ind w:left="-567"/>
         <w:jc w:val="both"/>
         <w:rPr>
-          <w:sz w:val="28"/>
           <w:lang w:val="ru-RU"/>
         </w:rPr>
       </w:pPr>
@@ -6222,7 +4517,13 @@
         <w:rPr>
           <w:lang w:val="ru-RU"/>
         </w:rPr>
-        <w:t xml:space="preserve">Инсулинотерапия:   </w:t>
+        <w:t xml:space="preserve">Инсулинотерапия:  </w:t>
+      </w:r>
+      <w:r>
+        <w:rPr>
+          <w:lang w:val="ru-RU"/>
+        </w:rPr>
+        <w:t xml:space="preserve">Инсуман Рапид </w:t>
       </w:r>
       <w:proofErr w:type="gramStart"/>
       <w:r>
@@ -6236,7 +4537,31 @@
         <w:rPr>
           <w:lang w:val="ru-RU"/>
         </w:rPr>
-        <w:t>/з- ед., п/о- ед., п/у</w:t>
+        <w:t xml:space="preserve">/з- </w:t>
+      </w:r>
+      <w:r>
+        <w:rPr>
+          <w:lang w:val="ru-RU"/>
+        </w:rPr>
+        <w:t>18-20</w:t>
+      </w:r>
+      <w:r>
+        <w:rPr>
+          <w:lang w:val="ru-RU"/>
+        </w:rPr>
+        <w:t>ед., п/о-</w:t>
+      </w:r>
+      <w:r>
+        <w:rPr>
+          <w:lang w:val="ru-RU"/>
+        </w:rPr>
+        <w:t>24-26</w:t>
+      </w:r>
+      <w:r>
+        <w:rPr>
+          <w:lang w:val="ru-RU"/>
+        </w:rPr>
+        <w:t xml:space="preserve"> ед., п/у</w:t>
       </w:r>
       <w:r>
         <w:rPr>
@@ -6248,193 +4573,8 @@
         <w:rPr>
           <w:lang w:val="ru-RU"/>
         </w:rPr>
-        <w:t>- ед.,  22.00</w:t>
-      </w:r>
-      <w:r>
-        <w:rPr>
-          <w:lang w:val="ru-RU"/>
-        </w:rPr>
-        <w:t xml:space="preserve">   ед.</w:t>
-      </w:r>
-    </w:p>
-    <w:p>
-      <w:pPr>
-        <w:ind w:left="435"/>
-        <w:jc w:val="both"/>
-        <w:rPr>
-          <w:lang w:val="ru-RU"/>
-        </w:rPr>
-      </w:pPr>
-      <w:r>
-        <w:rPr>
-          <w:lang w:val="ru-RU"/>
-        </w:rPr>
-        <w:t>Актрапид НМ, Протафан НМ, Хумодар Р</w:t>
-      </w:r>
-      <w:r>
-        <w:rPr>
-          <w:lang w:val="ru-RU"/>
-        </w:rPr>
-        <w:t>100</w:t>
-      </w:r>
-      <w:r>
-        <w:rPr>
-          <w:lang w:val="ru-RU"/>
-        </w:rPr>
-        <w:t>Р, Хумодар Б</w:t>
-      </w:r>
-      <w:r>
-        <w:rPr>
-          <w:lang w:val="ru-RU"/>
-        </w:rPr>
-        <w:t>100</w:t>
-      </w:r>
-      <w:r>
-        <w:rPr>
-          <w:lang w:val="ru-RU"/>
-        </w:rPr>
-        <w:t>Р, Хумодар</w:t>
-      </w:r>
-      <w:proofErr w:type="gramStart"/>
-      <w:r>
-        <w:rPr>
-          <w:lang w:val="ru-RU"/>
-        </w:rPr>
-        <w:t xml:space="preserve"> К</w:t>
-      </w:r>
-      <w:proofErr w:type="gramEnd"/>
-      <w:r>
-        <w:rPr>
-          <w:lang w:val="ru-RU"/>
-        </w:rPr>
-        <w:t xml:space="preserve"> 25</w:t>
-      </w:r>
-      <w:r>
-        <w:rPr>
-          <w:lang w:val="ru-RU"/>
-        </w:rPr>
-        <w:t xml:space="preserve"> 100</w:t>
-      </w:r>
-      <w:r>
-        <w:rPr>
-          <w:lang w:val="ru-RU"/>
-        </w:rPr>
-        <w:t xml:space="preserve">Р, </w:t>
-      </w:r>
-      <w:r>
-        <w:rPr>
-          <w:lang w:val="ru-RU"/>
-        </w:rPr>
-        <w:t xml:space="preserve">Инсуман Базал, Инсуман Рапид, </w:t>
-      </w:r>
-      <w:proofErr w:type="spellStart"/>
-      <w:r>
-        <w:rPr>
-          <w:lang w:val="ru-RU"/>
-        </w:rPr>
-        <w:t>Хумулин</w:t>
-      </w:r>
-      <w:proofErr w:type="spellEnd"/>
-      <w:r>
-        <w:rPr>
-          <w:lang w:val="ru-RU"/>
-        </w:rPr>
-        <w:t xml:space="preserve"> R, </w:t>
-      </w:r>
-      <w:proofErr w:type="spellStart"/>
-      <w:r>
-        <w:rPr>
-          <w:lang w:val="ru-RU"/>
-        </w:rPr>
-        <w:t>Хумулин</w:t>
-      </w:r>
-      <w:proofErr w:type="spellEnd"/>
-      <w:r>
-        <w:rPr>
-          <w:lang w:val="ru-RU"/>
-        </w:rPr>
-        <w:t xml:space="preserve"> НПХ, </w:t>
-      </w:r>
-      <w:proofErr w:type="spellStart"/>
-      <w:r>
-        <w:rPr>
-          <w:lang w:val="ru-RU"/>
-        </w:rPr>
-        <w:t>Фармасулин</w:t>
-      </w:r>
-      <w:proofErr w:type="spellEnd"/>
-      <w:r>
-        <w:rPr>
-          <w:lang w:val="ru-RU"/>
-        </w:rPr>
-        <w:t xml:space="preserve"> Н, </w:t>
-      </w:r>
-      <w:proofErr w:type="spellStart"/>
-      <w:r>
-        <w:rPr>
-          <w:lang w:val="ru-RU"/>
-        </w:rPr>
-        <w:t>Фармасулин</w:t>
-      </w:r>
-      <w:proofErr w:type="spellEnd"/>
-      <w:r>
-        <w:rPr>
-          <w:lang w:val="ru-RU"/>
-        </w:rPr>
-        <w:t xml:space="preserve"> НN</w:t>
-      </w:r>
-      <w:r>
-        <w:rPr>
-          <w:lang w:val="ru-RU"/>
-        </w:rPr>
-        <w:t xml:space="preserve">Р, Генсулин R, </w:t>
-      </w:r>
-      <w:r>
-        <w:rPr>
-          <w:lang w:val="ru-RU"/>
-        </w:rPr>
-        <w:t>Генсулин Н</w:t>
-      </w:r>
-    </w:p>
-    <w:p>
-      <w:pPr>
-        <w:numPr>
-          <w:ilvl w:val="0"/>
-          <w:numId w:val="2"/>
-        </w:numPr>
-        <w:jc w:val="both"/>
-        <w:rPr>
-          <w:lang w:val="ru-RU"/>
-        </w:rPr>
-      </w:pPr>
-      <w:r>
-        <w:rPr>
-          <w:lang w:val="ru-RU"/>
-        </w:rPr>
-        <w:t xml:space="preserve">ССТ: </w:t>
-      </w:r>
-      <w:proofErr w:type="spellStart"/>
-      <w:r>
-        <w:rPr>
-          <w:lang w:val="ru-RU"/>
-        </w:rPr>
-        <w:t>диабетон</w:t>
-      </w:r>
-      <w:proofErr w:type="spellEnd"/>
-      <w:r>
-        <w:rPr>
-          <w:lang w:val="ru-RU"/>
-        </w:rPr>
-        <w:t xml:space="preserve"> М</w:t>
-      </w:r>
-      <w:proofErr w:type="gramStart"/>
-      <w:r>
-        <w:rPr>
-          <w:lang w:val="ru-RU"/>
-        </w:rPr>
-        <w:t>R</w:t>
-      </w:r>
-      <w:proofErr w:type="gramEnd"/>
+        <w:t>–</w:t>
+      </w:r>
       <w:r>
         <w:rPr>
           <w:lang w:val="ru-RU"/>
@@ -6445,148 +4585,43 @@
         <w:rPr>
           <w:lang w:val="ru-RU"/>
         </w:rPr>
-        <w:t xml:space="preserve">(диаглизид МR) </w:t>
-      </w:r>
-      <w:r>
-        <w:rPr>
-          <w:lang w:val="ru-RU"/>
-        </w:rPr>
-        <w:t>60 мг</w:t>
-      </w:r>
-    </w:p>
-    <w:p>
-      <w:pPr>
-        <w:ind w:left="435"/>
-        <w:jc w:val="both"/>
-        <w:rPr>
-          <w:lang w:val="ru-RU"/>
-        </w:rPr>
-      </w:pPr>
-      <w:r>
-        <w:rPr>
-          <w:lang w:val="ru-RU"/>
-        </w:rPr>
-        <w:lastRenderedPageBreak/>
-        <w:t>диапирид</w:t>
-      </w:r>
-      <w:r>
-        <w:rPr>
-          <w:lang w:val="ru-RU"/>
-        </w:rPr>
-        <w:t xml:space="preserve"> (</w:t>
-      </w:r>
-      <w:r>
-        <w:rPr>
-          <w:lang w:val="ru-RU"/>
-        </w:rPr>
-        <w:t>амарил</w:t>
-      </w:r>
-      <w:r>
-        <w:rPr>
-          <w:lang w:val="ru-RU"/>
-        </w:rPr>
-        <w:t xml:space="preserve">, </w:t>
-      </w:r>
-      <w:r>
-        <w:rPr>
-          <w:lang w:val="ru-RU"/>
-        </w:rPr>
-        <w:t xml:space="preserve"> </w:t>
-      </w:r>
-      <w:proofErr w:type="spellStart"/>
-      <w:r>
-        <w:rPr>
-          <w:lang w:val="ru-RU"/>
-        </w:rPr>
-        <w:t>олтар</w:t>
-      </w:r>
-      <w:proofErr w:type="spellEnd"/>
-      <w:r>
-        <w:rPr>
-          <w:lang w:val="ru-RU"/>
-        </w:rPr>
-        <w:t xml:space="preserve"> ) 3 мг 1т. *1р/</w:t>
-      </w:r>
-      <w:proofErr w:type="spellStart"/>
-      <w:r>
-        <w:rPr>
-          <w:lang w:val="ru-RU"/>
-        </w:rPr>
-        <w:t>сут</w:t>
-      </w:r>
-      <w:proofErr w:type="spellEnd"/>
-      <w:r>
-        <w:rPr>
-          <w:lang w:val="ru-RU"/>
-        </w:rPr>
-        <w:t xml:space="preserve">. </w:t>
-      </w:r>
-      <w:proofErr w:type="gramStart"/>
-      <w:r>
-        <w:rPr>
-          <w:lang w:val="ru-RU"/>
-        </w:rPr>
-        <w:t>п</w:t>
-      </w:r>
-      <w:proofErr w:type="gramEnd"/>
-      <w:r>
-        <w:rPr>
-          <w:lang w:val="ru-RU"/>
-        </w:rPr>
-        <w:t xml:space="preserve">/з., </w:t>
-      </w:r>
-    </w:p>
-    <w:p>
-      <w:pPr>
-        <w:ind w:left="435"/>
-        <w:jc w:val="both"/>
-        <w:rPr>
-          <w:lang w:val="ru-RU"/>
-        </w:rPr>
-      </w:pPr>
-      <w:r>
-        <w:rPr>
-          <w:lang w:val="ru-RU"/>
-        </w:rPr>
-        <w:t>диаф</w:t>
-      </w:r>
-      <w:r>
-        <w:rPr>
-          <w:lang w:val="ru-RU"/>
-        </w:rPr>
-        <w:t xml:space="preserve">ормин (сиофор, </w:t>
-      </w:r>
-      <w:r>
-        <w:rPr>
-          <w:lang w:val="ru-RU"/>
-        </w:rPr>
-        <w:t xml:space="preserve"> глюкофаж</w:t>
-      </w:r>
-      <w:r>
-        <w:rPr>
-          <w:lang w:val="ru-RU"/>
-        </w:rPr>
-        <w:t>) 1000 -</w:t>
-      </w:r>
-      <w:r>
-        <w:rPr>
-          <w:lang w:val="ru-RU"/>
-        </w:rPr>
-        <w:t xml:space="preserve"> 1т. *2р/</w:t>
-      </w:r>
-      <w:proofErr w:type="spellStart"/>
-      <w:r>
-        <w:rPr>
-          <w:lang w:val="ru-RU"/>
-        </w:rPr>
-        <w:t>сут</w:t>
-      </w:r>
-      <w:proofErr w:type="spellEnd"/>
-      <w:r>
-        <w:rPr>
-          <w:lang w:val="ru-RU"/>
-        </w:rPr>
-        <w:t xml:space="preserve">. </w:t>
+        <w:t>16-18</w:t>
+      </w:r>
+      <w:r>
+        <w:rPr>
+          <w:lang w:val="ru-RU"/>
+        </w:rPr>
+        <w:t xml:space="preserve">ед.,  </w:t>
+      </w:r>
+      <w:r>
+        <w:rPr>
+          <w:lang w:val="ru-RU"/>
+        </w:rPr>
+        <w:t xml:space="preserve">Инсуман Базал </w:t>
+      </w:r>
+      <w:r>
+        <w:rPr>
+          <w:lang w:val="ru-RU"/>
+        </w:rPr>
+        <w:t>22.00</w:t>
+      </w:r>
+      <w:r>
+        <w:rPr>
+          <w:lang w:val="ru-RU"/>
+        </w:rPr>
+        <w:t xml:space="preserve">  </w:t>
+      </w:r>
+      <w:r>
+        <w:rPr>
+          <w:lang w:val="ru-RU"/>
+        </w:rPr>
+        <w:t>34-36</w:t>
+      </w:r>
+      <w:r>
+        <w:rPr>
+          <w:lang w:val="ru-RU"/>
+        </w:rPr>
+        <w:t xml:space="preserve"> ед.</w:t>
       </w:r>
     </w:p>
     <w:p>
@@ -6702,13 +4737,7 @@
         <w:rPr>
           <w:lang w:val="ru-RU"/>
         </w:rPr>
-        <w:t>розувастатин</w:t>
-      </w:r>
-      <w:r>
-        <w:rPr>
-          <w:lang w:val="ru-RU"/>
-        </w:rPr>
-        <w:t xml:space="preserve"> </w:t>
+        <w:t xml:space="preserve">розувастатин </w:t>
       </w:r>
       <w:r>
         <w:rPr>
@@ -6837,53 +4866,6 @@
           <w:lang w:val="ru-RU"/>
         </w:rPr>
         <w:t xml:space="preserve"> </w:t>
-      </w:r>
-    </w:p>
-    <w:p>
-      <w:pPr>
-        <w:pStyle w:val="ab"/>
-        <w:numPr>
-          <w:ilvl w:val="0"/>
-          <w:numId w:val="2"/>
-        </w:numPr>
-        <w:jc w:val="both"/>
-        <w:rPr>
-          <w:lang w:val="ru-RU"/>
-        </w:rPr>
-      </w:pPr>
-      <w:r>
-        <w:rPr>
-          <w:lang w:val="ru-RU"/>
-        </w:rPr>
-        <w:t>Рек</w:t>
-      </w:r>
-      <w:proofErr w:type="gramStart"/>
-      <w:r>
-        <w:rPr>
-          <w:lang w:val="ru-RU"/>
-        </w:rPr>
-        <w:t>.</w:t>
-      </w:r>
-      <w:proofErr w:type="gramEnd"/>
-      <w:r>
-        <w:rPr>
-          <w:lang w:val="ru-RU"/>
-        </w:rPr>
-        <w:t xml:space="preserve"> </w:t>
-      </w:r>
-      <w:proofErr w:type="gramStart"/>
-      <w:r>
-        <w:rPr>
-          <w:lang w:val="ru-RU"/>
-        </w:rPr>
-        <w:t>к</w:t>
-      </w:r>
-      <w:proofErr w:type="gramEnd"/>
-      <w:r>
-        <w:rPr>
-          <w:lang w:val="ru-RU"/>
-        </w:rPr>
-        <w:t xml:space="preserve">ардиолога: </w:t>
       </w:r>
     </w:p>
     <w:p>
@@ -6971,6 +4953,38 @@
           <w:lang w:val="ru-RU"/>
         </w:rPr>
       </w:pPr>
+      <w:r>
+        <w:rPr>
+          <w:lang w:val="ru-RU"/>
+        </w:rPr>
+        <w:t xml:space="preserve">Рек кардиолога: ЭХОКС по </w:t>
+      </w:r>
+      <w:proofErr w:type="gramStart"/>
+      <w:r>
+        <w:rPr>
+          <w:lang w:val="ru-RU"/>
+        </w:rPr>
+        <w:t>м</w:t>
+      </w:r>
+      <w:proofErr w:type="gramEnd"/>
+      <w:r>
+        <w:rPr>
+          <w:lang w:val="ru-RU"/>
+        </w:rPr>
+        <w:t>/ж</w:t>
+      </w:r>
+    </w:p>
+    <w:p>
+      <w:pPr>
+        <w:numPr>
+          <w:ilvl w:val="0"/>
+          <w:numId w:val="2"/>
+        </w:numPr>
+        <w:jc w:val="both"/>
+        <w:rPr>
+          <w:lang w:val="ru-RU"/>
+        </w:rPr>
+      </w:pPr>
       <w:sdt>
         <w:sdtPr>
           <w:rPr>
@@ -6995,7 +5009,7 @@
             <w:rPr>
               <w:lang w:val="ru-RU"/>
             </w:rPr>
-            <w:t xml:space="preserve">Диалипон </w:t>
+            <w:t>Тиогамма</w:t>
           </w:r>
         </w:sdtContent>
       </w:sdt>
@@ -7044,54 +5058,6 @@
           <w:lang w:val="ru-RU"/>
         </w:rPr>
         <w:t>.</w:t>
-      </w:r>
-      <w:r>
-        <w:rPr>
-          <w:lang w:val="ru-RU"/>
-        </w:rPr>
-        <w:t>, (мильгамма 1т.*3р/д.</w:t>
-      </w:r>
-      <w:r>
-        <w:rPr>
-          <w:lang w:val="ru-RU"/>
-        </w:rPr>
-        <w:t>, витаксон 1т. *</w:t>
-      </w:r>
-      <w:r>
-        <w:rPr>
-          <w:lang w:val="ru-RU"/>
-        </w:rPr>
-        <w:t>3</w:t>
-      </w:r>
-      <w:r>
-        <w:rPr>
-          <w:lang w:val="ru-RU"/>
-        </w:rPr>
-        <w:t>р/д.</w:t>
-      </w:r>
-      <w:r>
-        <w:rPr>
-          <w:lang w:val="ru-RU"/>
-        </w:rPr>
-        <w:t>)</w:t>
-      </w:r>
-      <w:r>
-        <w:rPr>
-          <w:lang w:val="ru-RU"/>
-        </w:rPr>
-        <w:t xml:space="preserve"> </w:t>
-      </w:r>
-      <w:r>
-        <w:rPr>
-          <w:lang w:val="ru-RU"/>
-        </w:rPr>
-        <w:t>1 мес.</w:t>
-      </w:r>
-      <w:r>
-        <w:rPr>
-          <w:lang w:val="ru-RU"/>
-        </w:rPr>
-        <w:t>, актовегин 200 мг *2р/д. 1 мес.</w:t>
       </w:r>
     </w:p>
     <w:p>
@@ -7109,108 +5075,58 @@
         <w:rPr>
           <w:lang w:val="ru-RU"/>
         </w:rPr>
-        <w:t>Рек. невропатолога: преп. а-</w:t>
-      </w:r>
-      <w:proofErr w:type="spellStart"/>
-      <w:r>
-        <w:rPr>
-          <w:lang w:val="ru-RU"/>
-        </w:rPr>
-        <w:t>липоевой</w:t>
-      </w:r>
-      <w:proofErr w:type="spellEnd"/>
-      <w:r>
-        <w:rPr>
-          <w:lang w:val="ru-RU"/>
-        </w:rPr>
-        <w:t xml:space="preserve"> к-ты 600 мг в/в кап.</w:t>
-      </w:r>
-      <w:r>
-        <w:rPr>
-          <w:lang w:val="ru-RU"/>
-        </w:rPr>
-        <w:t xml:space="preserve">, </w:t>
-      </w:r>
-      <w:r>
-        <w:rPr>
-          <w:lang w:val="ru-RU"/>
-        </w:rPr>
-        <w:t xml:space="preserve">витамины </w:t>
-      </w:r>
-      <w:proofErr w:type="spellStart"/>
-      <w:r>
-        <w:rPr>
-          <w:lang w:val="ru-RU"/>
-        </w:rPr>
-        <w:t>гр</w:t>
-      </w:r>
-      <w:proofErr w:type="spellEnd"/>
-      <w:r>
-        <w:rPr>
-          <w:lang w:val="ru-RU"/>
-        </w:rPr>
-        <w:t xml:space="preserve"> В, </w:t>
-      </w:r>
-      <w:r>
-        <w:rPr>
-          <w:lang w:val="ru-RU"/>
-        </w:rPr>
-        <w:t>актовегин 10,0 в/в № 10, бенфогамма 300 мг 1т/</w:t>
-      </w:r>
-      <w:proofErr w:type="spellStart"/>
-      <w:r>
-        <w:rPr>
-          <w:lang w:val="ru-RU"/>
-        </w:rPr>
-        <w:t>сут</w:t>
-      </w:r>
-      <w:proofErr w:type="spellEnd"/>
-      <w:r>
-        <w:rPr>
-          <w:lang w:val="ru-RU"/>
-        </w:rPr>
-        <w:t xml:space="preserve"> до 2 мес.</w:t>
-      </w:r>
-      <w:r>
-        <w:rPr>
-          <w:lang w:val="ru-RU"/>
-        </w:rPr>
-        <w:t xml:space="preserve">, </w:t>
-      </w:r>
-      <w:r>
-        <w:rPr>
-          <w:lang w:val="ru-RU"/>
-        </w:rPr>
-        <w:t xml:space="preserve"> </w:t>
-      </w:r>
-      <w:r>
-        <w:rPr>
-          <w:lang w:val="ru-RU"/>
-        </w:rPr>
-        <w:t>вита-</w:t>
-      </w:r>
-      <w:proofErr w:type="spellStart"/>
-      <w:r>
-        <w:rPr>
-          <w:lang w:val="ru-RU"/>
-        </w:rPr>
-        <w:t>мелатононин</w:t>
-      </w:r>
-      <w:proofErr w:type="spellEnd"/>
-      <w:r>
-        <w:rPr>
-          <w:lang w:val="ru-RU"/>
-        </w:rPr>
-        <w:t xml:space="preserve"> 1-2 т </w:t>
-      </w:r>
-      <w:proofErr w:type="spellStart"/>
-      <w:r>
-        <w:rPr>
-          <w:lang w:val="ru-RU"/>
-        </w:rPr>
-        <w:t>веч</w:t>
-      </w:r>
-      <w:proofErr w:type="spellEnd"/>
+        <w:t>Б/</w:t>
+      </w:r>
+      <w:proofErr w:type="gramStart"/>
+      <w:r>
+        <w:rPr>
+          <w:lang w:val="ru-RU"/>
+        </w:rPr>
+        <w:t>л</w:t>
+      </w:r>
+      <w:proofErr w:type="gramEnd"/>
+      <w:r>
+        <w:rPr>
+          <w:lang w:val="ru-RU"/>
+        </w:rPr>
+        <w:t xml:space="preserve"> серия. </w:t>
+      </w:r>
+      <w:r>
+        <w:rPr>
+          <w:lang w:val="ru-RU"/>
+        </w:rPr>
+        <w:t>АДГ</w:t>
+      </w:r>
+      <w:r>
+        <w:rPr>
+          <w:lang w:val="ru-RU"/>
+        </w:rPr>
+        <w:t xml:space="preserve">  №  </w:t>
+      </w:r>
+      <w:r>
+        <w:rPr>
+          <w:lang w:val="ru-RU"/>
+        </w:rPr>
+        <w:t>671</w:t>
+      </w:r>
+      <w:r>
+        <w:rPr>
+          <w:lang w:val="ru-RU"/>
+        </w:rPr>
+        <w:t>750</w:t>
+      </w:r>
+      <w:r>
+        <w:rPr>
+          <w:lang w:val="ru-RU"/>
+        </w:rPr>
+        <w:t xml:space="preserve">     с  </w:t>
+      </w:r>
+      <w:r>
+        <w:rPr>
+          <w:lang w:val="ru-RU"/>
+        </w:rPr>
+        <w:t>15</w:t>
+      </w:r>
       <w:r>
         <w:rPr>
           <w:lang w:val="ru-RU"/>
@@ -7221,328 +5137,26 @@
         <w:rPr>
           <w:lang w:val="ru-RU"/>
         </w:rPr>
-        <w:t>,</w:t>
-      </w:r>
-      <w:r>
-        <w:rPr>
-          <w:lang w:val="ru-RU"/>
-        </w:rPr>
-        <w:t xml:space="preserve"> </w:t>
-      </w:r>
-      <w:r>
-        <w:rPr>
-          <w:lang w:val="ru-RU"/>
-        </w:rPr>
-        <w:t>вестибо 24 мг 2р\д,</w:t>
-      </w:r>
-      <w:r>
-        <w:rPr>
-          <w:lang w:val="ru-RU"/>
-        </w:rPr>
-        <w:t xml:space="preserve"> </w:t>
-      </w:r>
-      <w:r>
-        <w:rPr>
-          <w:lang w:val="ru-RU"/>
-        </w:rPr>
-        <w:t xml:space="preserve"> </w:t>
-      </w:r>
-      <w:r>
-        <w:rPr>
-          <w:lang w:val="ru-RU"/>
-        </w:rPr>
-        <w:t>в</w:t>
-      </w:r>
-      <w:r>
-        <w:rPr>
-          <w:lang w:val="ru-RU"/>
-        </w:rPr>
-        <w:t xml:space="preserve">естинорм 16 мг 1т 3р\д до 2 </w:t>
-      </w:r>
-      <w:proofErr w:type="spellStart"/>
-      <w:proofErr w:type="gramStart"/>
-      <w:r>
-        <w:rPr>
-          <w:lang w:val="ru-RU"/>
-        </w:rPr>
-        <w:t>мес</w:t>
-      </w:r>
-      <w:proofErr w:type="spellEnd"/>
-      <w:proofErr w:type="gramEnd"/>
-      <w:r>
-        <w:rPr>
-          <w:lang w:val="ru-RU"/>
-        </w:rPr>
-        <w:t xml:space="preserve">,, </w:t>
-      </w:r>
-      <w:r>
-        <w:rPr>
-          <w:lang w:val="ru-RU"/>
-        </w:rPr>
-        <w:t xml:space="preserve">габагамма 300 мг </w:t>
-      </w:r>
-      <w:proofErr w:type="spellStart"/>
-      <w:r>
-        <w:rPr>
-          <w:lang w:val="ru-RU"/>
-        </w:rPr>
-        <w:t>веч</w:t>
-      </w:r>
-      <w:proofErr w:type="spellEnd"/>
-      <w:r>
-        <w:rPr>
-          <w:lang w:val="ru-RU"/>
-        </w:rPr>
-        <w:t>, г</w:t>
-      </w:r>
-      <w:r>
-        <w:rPr>
-          <w:lang w:val="ru-RU"/>
-        </w:rPr>
-        <w:t>абантин 300мг 2р/</w:t>
-      </w:r>
-      <w:proofErr w:type="spellStart"/>
-      <w:r>
-        <w:rPr>
-          <w:lang w:val="ru-RU"/>
-        </w:rPr>
-        <w:t>сут</w:t>
-      </w:r>
-      <w:proofErr w:type="spellEnd"/>
-      <w:r>
-        <w:rPr>
-          <w:lang w:val="ru-RU"/>
-        </w:rPr>
-        <w:t xml:space="preserve">. 2-3 </w:t>
-      </w:r>
-      <w:proofErr w:type="spellStart"/>
-      <w:r>
-        <w:rPr>
-          <w:lang w:val="ru-RU"/>
-        </w:rPr>
-        <w:t>нед</w:t>
-      </w:r>
-      <w:proofErr w:type="spellEnd"/>
-      <w:r>
-        <w:rPr>
-          <w:lang w:val="ru-RU"/>
-        </w:rPr>
-        <w:t>., глицин 2т 3/д.</w:t>
-      </w:r>
-      <w:r>
-        <w:rPr>
-          <w:lang w:val="ru-RU"/>
-        </w:rPr>
-        <w:t>,</w:t>
-      </w:r>
-      <w:r>
-        <w:rPr>
-          <w:lang w:val="ru-RU"/>
-        </w:rPr>
-        <w:t xml:space="preserve"> </w:t>
-      </w:r>
-      <w:r>
-        <w:rPr>
-          <w:lang w:val="ru-RU"/>
-        </w:rPr>
-        <w:t xml:space="preserve">глиятон 1000  в/м № 10, </w:t>
-      </w:r>
-      <w:r>
-        <w:rPr>
-          <w:lang w:val="ru-RU"/>
-        </w:rPr>
-        <w:t>кортексин 10,</w:t>
-      </w:r>
-      <w:r>
-        <w:rPr>
-          <w:lang w:val="ru-RU"/>
-        </w:rPr>
-        <w:t>0</w:t>
-      </w:r>
-      <w:r>
-        <w:rPr>
-          <w:lang w:val="ru-RU"/>
-        </w:rPr>
-        <w:t xml:space="preserve"> в/</w:t>
-      </w:r>
-      <w:r>
-        <w:rPr>
-          <w:lang w:val="ru-RU"/>
-        </w:rPr>
-        <w:t>м</w:t>
-      </w:r>
-      <w:r>
-        <w:rPr>
-          <w:lang w:val="ru-RU"/>
-        </w:rPr>
-        <w:t xml:space="preserve"> №10., </w:t>
-      </w:r>
-      <w:r>
-        <w:rPr>
-          <w:lang w:val="ru-RU"/>
-        </w:rPr>
-        <w:t>келтикан 1т.*3р/д.</w:t>
-      </w:r>
-      <w:r>
-        <w:rPr>
-          <w:lang w:val="ru-RU"/>
-        </w:rPr>
-        <w:t xml:space="preserve"> 1 мес.</w:t>
-      </w:r>
-      <w:r>
-        <w:rPr>
-          <w:lang w:val="ru-RU"/>
-        </w:rPr>
-        <w:t xml:space="preserve">, </w:t>
-      </w:r>
-      <w:r>
-        <w:rPr>
-          <w:lang w:val="ru-RU"/>
-        </w:rPr>
-        <w:t xml:space="preserve">луцетам 15,0 в/в </w:t>
-      </w:r>
-      <w:proofErr w:type="spellStart"/>
-      <w:proofErr w:type="gramStart"/>
-      <w:r>
-        <w:rPr>
-          <w:lang w:val="ru-RU"/>
-        </w:rPr>
-        <w:t>стр</w:t>
-      </w:r>
-      <w:proofErr w:type="spellEnd"/>
-      <w:proofErr w:type="gramEnd"/>
-      <w:r>
-        <w:rPr>
-          <w:lang w:val="ru-RU"/>
-        </w:rPr>
-        <w:t xml:space="preserve"> № 10, нуклео ЦМФ 1т. *2р/д 20 дней, </w:t>
-      </w:r>
-      <w:r>
-        <w:rPr>
-          <w:lang w:val="ru-RU"/>
-        </w:rPr>
-        <w:t xml:space="preserve">сермион 30 мг утр. 1 мес., </w:t>
-      </w:r>
-    </w:p>
-    <w:p>
-      <w:pPr>
-        <w:numPr>
-          <w:ilvl w:val="0"/>
-          <w:numId w:val="2"/>
-        </w:numPr>
-        <w:jc w:val="both"/>
-        <w:rPr>
-          <w:lang w:val="ru-RU"/>
-        </w:rPr>
-      </w:pPr>
-      <w:r>
-        <w:rPr>
-          <w:lang w:val="ru-RU"/>
-        </w:rPr>
-        <w:t>УЗИ щит</w:t>
-      </w:r>
-      <w:proofErr w:type="gramStart"/>
+        <w:t>12.17</w:t>
+      </w:r>
+      <w:r>
+        <w:rPr>
+          <w:lang w:val="ru-RU"/>
+        </w:rPr>
+        <w:t xml:space="preserve"> по  </w:t>
+      </w:r>
+      <w:r>
+        <w:rPr>
+          <w:lang w:val="ru-RU"/>
+        </w:rPr>
+        <w:t>27</w:t>
+      </w:r>
       <w:r>
         <w:rPr>
           <w:lang w:val="ru-RU"/>
         </w:rPr>
         <w:t>.</w:t>
       </w:r>
-      <w:proofErr w:type="gramEnd"/>
-      <w:r>
-        <w:rPr>
-          <w:lang w:val="ru-RU"/>
-        </w:rPr>
-        <w:t xml:space="preserve"> </w:t>
-      </w:r>
-      <w:proofErr w:type="gramStart"/>
-      <w:r>
-        <w:rPr>
-          <w:lang w:val="ru-RU"/>
-        </w:rPr>
-        <w:t>ж</w:t>
-      </w:r>
-      <w:proofErr w:type="gramEnd"/>
-      <w:r>
-        <w:rPr>
-          <w:lang w:val="ru-RU"/>
-        </w:rPr>
-        <w:t xml:space="preserve">елезы 1р. в год. </w:t>
-      </w:r>
-      <w:r>
-        <w:rPr>
-          <w:lang w:val="ru-RU"/>
-        </w:rPr>
-        <w:t>Контр ТТГ 1р в 6 мес.</w:t>
-      </w:r>
-      <w:r>
-        <w:rPr>
-          <w:lang w:val="ru-RU"/>
-        </w:rPr>
-        <w:t xml:space="preserve"> </w:t>
-      </w:r>
-    </w:p>
-    <w:p>
-      <w:pPr>
-        <w:numPr>
-          <w:ilvl w:val="0"/>
-          <w:numId w:val="2"/>
-        </w:numPr>
-        <w:jc w:val="both"/>
-        <w:rPr>
-          <w:lang w:val="ru-RU"/>
-        </w:rPr>
-      </w:pPr>
-      <w:r>
-        <w:rPr>
-          <w:lang w:val="ru-RU"/>
-        </w:rPr>
-        <w:t>Б/</w:t>
-      </w:r>
-      <w:proofErr w:type="gramStart"/>
-      <w:r>
-        <w:rPr>
-          <w:lang w:val="ru-RU"/>
-        </w:rPr>
-        <w:t>л</w:t>
-      </w:r>
-      <w:proofErr w:type="gramEnd"/>
-      <w:r>
-        <w:rPr>
-          <w:lang w:val="ru-RU"/>
-        </w:rPr>
-        <w:t xml:space="preserve"> серия. </w:t>
-      </w:r>
-      <w:r>
-        <w:rPr>
-          <w:lang w:val="ru-RU"/>
-        </w:rPr>
-        <w:t>АДГ</w:t>
-      </w:r>
-      <w:r>
-        <w:rPr>
-          <w:lang w:val="ru-RU"/>
-        </w:rPr>
-        <w:t xml:space="preserve">  №  </w:t>
-      </w:r>
-      <w:r>
-        <w:rPr>
-          <w:lang w:val="ru-RU"/>
-        </w:rPr>
-        <w:t>671</w:t>
-      </w:r>
-      <w:r>
-        <w:rPr>
-          <w:lang w:val="ru-RU"/>
-        </w:rPr>
-        <w:t>6</w:t>
-      </w:r>
-      <w:r>
-        <w:rPr>
-          <w:lang w:val="ru-RU"/>
-        </w:rPr>
-        <w:t xml:space="preserve">     с  .</w:t>
-      </w:r>
       <w:r>
         <w:rPr>
           <w:lang w:val="ru-RU"/>
@@ -7553,43 +5167,19 @@
         <w:rPr>
           <w:lang w:val="ru-RU"/>
         </w:rPr>
-        <w:t xml:space="preserve"> по  .</w:t>
-      </w:r>
-      <w:r>
-        <w:rPr>
-          <w:lang w:val="ru-RU"/>
-        </w:rPr>
-        <w:t>12.17</w:t>
-      </w:r>
-      <w:r>
-        <w:rPr>
-          <w:lang w:val="ru-RU"/>
-        </w:rPr>
-        <w:t xml:space="preserve">. </w:t>
-      </w:r>
-      <w:r>
-        <w:rPr>
-          <w:lang w:val="ru-RU"/>
-        </w:rPr>
-        <w:t xml:space="preserve">к труду   </w:t>
-      </w:r>
-      <w:r>
-        <w:rPr>
-          <w:lang w:val="ru-RU"/>
-        </w:rPr>
-        <w:t xml:space="preserve"> </w:t>
-      </w:r>
-      <w:r>
-        <w:rPr>
-          <w:lang w:val="ru-RU"/>
-        </w:rPr>
-        <w:t xml:space="preserve"> </w:t>
-      </w:r>
-      <w:r>
-        <w:rPr>
-          <w:lang w:val="ru-RU"/>
-        </w:rPr>
-        <w:t>.</w:t>
+        <w:t xml:space="preserve">. к труду    </w:t>
+      </w:r>
+      <w:r>
+        <w:rPr>
+          <w:lang w:val="ru-RU"/>
+        </w:rPr>
+        <w:t>28</w:t>
+      </w:r>
+      <w:r>
+        <w:rPr>
+          <w:lang w:val="ru-RU"/>
+        </w:rPr>
+        <w:t xml:space="preserve"> .</w:t>
       </w:r>
       <w:r>
         <w:rPr>
@@ -9089,93 +6679,6 @@
     </w:docPart>
     <w:docPart>
       <w:docPartPr>
-        <w:name w:val="FBFC6A18E07A484F9E976562E903BEB7"/>
-        <w:category>
-          <w:name w:val="Общие"/>
-          <w:gallery w:val="placeholder"/>
-        </w:category>
-        <w:types>
-          <w:type w:val="bbPlcHdr"/>
-        </w:types>
-        <w:behaviors>
-          <w:behavior w:val="content"/>
-        </w:behaviors>
-        <w:guid w:val="{E5D938F3-E00E-4F48-ACDE-E2E2655275DF}"/>
-      </w:docPartPr>
-      <w:docPartBody>
-        <w:p>
-          <w:pPr>
-            <w:pStyle w:val="FBFC6A18E07A484F9E976562E903BEB7"/>
-          </w:pPr>
-          <w:r>
-            <w:rPr>
-              <w:rStyle w:val="a3"/>
-            </w:rPr>
-            <w:t>Выберите элемент.</w:t>
-          </w:r>
-        </w:p>
-      </w:docPartBody>
-    </w:docPart>
-    <w:docPart>
-      <w:docPartPr>
-        <w:name w:val="DB435B1E68954750936FB322747598D2"/>
-        <w:category>
-          <w:name w:val="Общие"/>
-          <w:gallery w:val="placeholder"/>
-        </w:category>
-        <w:types>
-          <w:type w:val="bbPlcHdr"/>
-        </w:types>
-        <w:behaviors>
-          <w:behavior w:val="content"/>
-        </w:behaviors>
-        <w:guid w:val="{7122C427-55FD-49A2-B369-ED6DAFC67A8F}"/>
-      </w:docPartPr>
-      <w:docPartBody>
-        <w:p>
-          <w:pPr>
-            <w:pStyle w:val="DB435B1E68954750936FB322747598D2"/>
-          </w:pPr>
-          <w:r>
-            <w:rPr>
-              <w:rStyle w:val="a3"/>
-            </w:rPr>
-            <w:t>Выберите элемент.</w:t>
-          </w:r>
-        </w:p>
-      </w:docPartBody>
-    </w:docPart>
-    <w:docPart>
-      <w:docPartPr>
-        <w:name w:val="5917FEE754784A0BA4173B51A4E1CE95"/>
-        <w:category>
-          <w:name w:val="Общие"/>
-          <w:gallery w:val="placeholder"/>
-        </w:category>
-        <w:types>
-          <w:type w:val="bbPlcHdr"/>
-        </w:types>
-        <w:behaviors>
-          <w:behavior w:val="content"/>
-        </w:behaviors>
-        <w:guid w:val="{92F74F23-8C0C-424C-A12C-19EB4EDE41E3}"/>
-      </w:docPartPr>
-      <w:docPartBody>
-        <w:p>
-          <w:pPr>
-            <w:pStyle w:val="5917FEE754784A0BA4173B51A4E1CE95"/>
-          </w:pPr>
-          <w:r>
-            <w:rPr>
-              <w:rStyle w:val="a3"/>
-            </w:rPr>
-            <w:t>Выберите элемент.</w:t>
-          </w:r>
-        </w:p>
-      </w:docPartBody>
-    </w:docPart>
-    <w:docPart>
-      <w:docPartPr>
         <w:name w:val="FFCB998A69C547318D033520574A41D0"/>
         <w:category>
           <w:name w:val="Общие"/>
@@ -9251,6 +6754,35 @@
         <w:p>
           <w:pPr>
             <w:pStyle w:val="3755473979B24CB896600859156E5B44"/>
+          </w:pPr>
+          <w:r>
+            <w:rPr>
+              <w:rStyle w:val="a3"/>
+            </w:rPr>
+            <w:t>Выберите элемент.</w:t>
+          </w:r>
+        </w:p>
+      </w:docPartBody>
+    </w:docPart>
+    <w:docPart>
+      <w:docPartPr>
+        <w:name w:val="75887E3ABC3E4B27B58FF2467C178F57"/>
+        <w:category>
+          <w:name w:val="Общие"/>
+          <w:gallery w:val="placeholder"/>
+        </w:category>
+        <w:types>
+          <w:type w:val="bbPlcHdr"/>
+        </w:types>
+        <w:behaviors>
+          <w:behavior w:val="content"/>
+        </w:behaviors>
+        <w:guid w:val="{07EC4CE4-AC3F-4900-B41D-9736A199107F}"/>
+      </w:docPartPr>
+      <w:docPartBody>
+        <w:p>
+          <w:pPr>
+            <w:pStyle w:val="75887E3ABC3E4B27B58FF2467C178F57"/>
           </w:pPr>
           <w:r>
             <w:rPr>
@@ -9340,14 +6872,17 @@
     <w:rsid w:val="0006153B"/>
     <w:rsid w:val="000B0B90"/>
     <w:rsid w:val="001B01EB"/>
+    <w:rsid w:val="001C1FD7"/>
     <w:rsid w:val="00277827"/>
     <w:rsid w:val="003C799D"/>
     <w:rsid w:val="00411AC6"/>
+    <w:rsid w:val="00495C59"/>
     <w:rsid w:val="004E28FF"/>
     <w:rsid w:val="005611A6"/>
     <w:rsid w:val="005D67E2"/>
     <w:rsid w:val="007527EF"/>
     <w:rsid w:val="0076178A"/>
+    <w:rsid w:val="007D3B72"/>
     <w:rsid w:val="007E68FB"/>
     <w:rsid w:val="008C2D0E"/>
     <w:rsid w:val="008F7EF5"/>
@@ -9362,6 +6897,7 @@
     <w:rsid w:val="00C82459"/>
     <w:rsid w:val="00DD621A"/>
     <w:rsid w:val="00DF5775"/>
+    <w:rsid w:val="00E22A36"/>
     <w:rsid w:val="00E96564"/>
   </w:rsids>
   <m:mathPr>
@@ -9577,7 +7113,7 @@
     <w:basedOn w:val="a0"/>
     <w:uiPriority w:val="99"/>
     <w:semiHidden/>
-    <w:rsid w:val="00DF5775"/>
+    <w:rsid w:val="00E22A36"/>
     <w:rPr>
       <w:color w:val="808080"/>
     </w:rPr>
@@ -9706,6 +7242,10 @@
   <w:style w:type="paragraph" w:customStyle="1" w:styleId="CDCEC9F9EAF54B4DB66EE286CC863D82">
     <w:name w:val="CDCEC9F9EAF54B4DB66EE286CC863D82"/>
     <w:rsid w:val="00DF5775"/>
+  </w:style>
+  <w:style w:type="paragraph" w:customStyle="1" w:styleId="75887E3ABC3E4B27B58FF2467C178F57">
+    <w:name w:val="75887E3ABC3E4B27B58FF2467C178F57"/>
+    <w:rsid w:val="00E22A36"/>
   </w:style>
 </w:styles>
 </file>
@@ -10194,7 +7734,7 @@
 </file>
 
 <file path=customXml/itemProps1.xml><?xml version="1.0" encoding="utf-8"?>
-<ds:datastoreItem xmlns:ds="http://schemas.openxmlformats.org/officeDocument/2006/customXml" ds:itemID="{DAFBA3E8-FA14-44C1-8674-D78D364661ED}">
+<ds:datastoreItem xmlns:ds="http://schemas.openxmlformats.org/officeDocument/2006/customXml" ds:itemID="{C7DEE836-4279-43EC-993A-F2C8B075B06C}">
   <ds:schemaRefs>
     <ds:schemaRef ds:uri="http://schemas.openxmlformats.org/officeDocument/2006/bibliography"/>
   </ds:schemaRefs>
